--- a/forms/ClinResearchCompliance.docx
+++ b/forms/ClinResearchCompliance.docx
@@ -5,8 +5,8 @@
     <w:tbl>
       <w:tblPr>
         <w:tblStyle w:val="TableGrid"/>
-        <w:tblW w:w="9990" w:type="dxa"/>
-        <w:tblInd w:w="288" w:type="dxa"/>
+        <w:tblW w:w="10980" w:type="dxa"/>
+        <w:tblInd w:w="18" w:type="dxa"/>
         <w:tblBorders>
           <w:top w:val="single" w:sz="4" w:space="0" w:color="595959" w:themeColor="text1" w:themeTint="A6"/>
           <w:left w:val="single" w:sz="4" w:space="0" w:color="595959" w:themeColor="text1" w:themeTint="A6"/>
@@ -19,13 +19,16 @@
         <w:tblLook w:val="04A0" w:firstRow="1" w:lastRow="0" w:firstColumn="1" w:lastColumn="0" w:noHBand="0" w:noVBand="1"/>
       </w:tblPr>
       <w:tblGrid>
-        <w:gridCol w:w="4947"/>
-        <w:gridCol w:w="5043"/>
+        <w:gridCol w:w="5217"/>
+        <w:gridCol w:w="5763"/>
       </w:tblGrid>
       <w:tr>
         <w:tc>
           <w:tcPr>
-            <w:tcW w:w="4947" w:type="dxa"/>
+            <w:tcW w:w="5217" w:type="dxa"/>
+            <w:tcBorders>
+              <w:top w:val="single" w:sz="4" w:space="0" w:color="auto"/>
+            </w:tcBorders>
             <w:shd w:val="clear" w:color="auto" w:fill="FDE9D9" w:themeFill="accent6" w:themeFillTint="33"/>
           </w:tcPr>
           <w:p>
@@ -37,8 +40,6 @@
                 <w:szCs w:val="18"/>
               </w:rPr>
             </w:pPr>
-            <w:bookmarkStart w:id="0" w:name="_GoBack"/>
-            <w:bookmarkEnd w:id="0"/>
             <w:r>
               <w:rPr>
                 <w:b/>
@@ -69,7 +70,6 @@
                 <w:showingPlcHdr/>
                 <w:text/>
               </w:sdtPr>
-              <w:sdtEndPr/>
               <w:sdtContent>
                 <w:r>
                   <w:rPr>
@@ -94,13 +94,17 @@
         </w:tc>
         <w:tc>
           <w:tcPr>
-            <w:tcW w:w="5043" w:type="dxa"/>
+            <w:tcW w:w="5763" w:type="dxa"/>
             <w:vMerge w:val="restart"/>
-            <w:shd w:val="clear" w:color="auto" w:fill="FDE9D9" w:themeFill="accent6" w:themeFillTint="33"/>
+            <w:tcBorders>
+              <w:top w:val="single" w:sz="4" w:space="0" w:color="auto"/>
+            </w:tcBorders>
+            <w:shd w:val="clear" w:color="auto" w:fill="auto"/>
           </w:tcPr>
           <w:p>
             <w:pPr>
               <w:spacing w:before="60" w:after="60"/>
+              <w:jc w:val="center"/>
               <w:rPr>
                 <w:b/>
                 <w:sz w:val="18"/>
@@ -114,7 +118,7 @@
                 <w:sz w:val="18"/>
                 <w:szCs w:val="18"/>
               </w:rPr>
-              <w:t>Status of this compliance package submission:</w:t>
+              <w:t>STATUS OF THIS COMPLIANCE SUBMISSION:</w:t>
             </w:r>
           </w:p>
           <w:p>
@@ -179,10 +183,36 @@
             </w:r>
             <w:r>
               <w:rPr>
-                <w:sz w:val="18"/>
-                <w:szCs w:val="18"/>
-              </w:rPr>
-              <w:t>New (initial compliance package submission)</w:t>
+                <w:b/>
+                <w:sz w:val="18"/>
+                <w:szCs w:val="18"/>
+              </w:rPr>
+              <w:t>Original</w:t>
+            </w:r>
+            <w:r>
+              <w:rPr>
+                <w:b/>
+                <w:sz w:val="18"/>
+                <w:szCs w:val="18"/>
+              </w:rPr>
+              <w:t xml:space="preserve"> </w:t>
+            </w:r>
+            <w:r>
+              <w:rPr>
+                <w:b/>
+                <w:sz w:val="18"/>
+                <w:szCs w:val="18"/>
+              </w:rPr>
+              <w:t xml:space="preserve">       </w:t>
+            </w:r>
+            <w:r>
+              <w:rPr>
+                <w:i/>
+                <w:color w:val="FF0000"/>
+                <w:sz w:val="18"/>
+                <w:szCs w:val="18"/>
+              </w:rPr>
+              <w:t>or</w:t>
             </w:r>
           </w:p>
           <w:p>
@@ -247,18 +277,76 @@
             </w:r>
             <w:r>
               <w:rPr>
-                <w:sz w:val="18"/>
-                <w:szCs w:val="18"/>
-              </w:rPr>
-              <w:t xml:space="preserve">Revised (amendment of initial package)                                                     </w:t>
-            </w:r>
+                <w:b/>
+                <w:sz w:val="18"/>
+                <w:szCs w:val="18"/>
+              </w:rPr>
+              <w:t>Revised</w:t>
+            </w:r>
+            <w:r>
+              <w:rPr>
+                <w:b/>
+                <w:sz w:val="18"/>
+                <w:szCs w:val="18"/>
+              </w:rPr>
+              <w:t>:</w:t>
+            </w:r>
+            <w:r>
+              <w:rPr>
+                <w:sz w:val="18"/>
+                <w:szCs w:val="18"/>
+              </w:rPr>
+              <w:t xml:space="preserve"> </w:t>
+            </w:r>
+            <w:r>
+              <w:rPr>
+                <w:sz w:val="18"/>
+                <w:szCs w:val="18"/>
+              </w:rPr>
+              <w:t xml:space="preserve"> </w:t>
+            </w:r>
+            <w:sdt>
+              <w:sdtPr>
+                <w:rPr>
+                  <w:b/>
+                  <w:sz w:val="18"/>
+                  <w:szCs w:val="18"/>
+                </w:rPr>
+                <w:id w:val="14423882"/>
+                <w:placeholder>
+                  <w:docPart w:val="903C55DE2965482181BC55FAED4C645E"/>
+                </w:placeholder>
+                <w:showingPlcHdr/>
+                <w:text/>
+              </w:sdtPr>
+              <w:sdtContent>
+                <w:r>
+                  <w:rPr>
+                    <w:rStyle w:val="PlaceholderText"/>
+                    <w:b/>
+                    <w:sz w:val="18"/>
+                    <w:szCs w:val="18"/>
+                  </w:rPr>
+                  <w:t>Click here to ente</w:t>
+                </w:r>
+                <w:r>
+                  <w:rPr>
+                    <w:rStyle w:val="PlaceholderText"/>
+                    <w:b/>
+                    <w:sz w:val="18"/>
+                    <w:szCs w:val="18"/>
+                  </w:rPr>
+                  <w:t>r date</w:t>
+                </w:r>
+              </w:sdtContent>
+            </w:sdt>
           </w:p>
         </w:tc>
       </w:tr>
       <w:tr>
         <w:tc>
           <w:tcPr>
-            <w:tcW w:w="4947" w:type="dxa"/>
+            <w:tcW w:w="5217" w:type="dxa"/>
             <w:shd w:val="clear" w:color="auto" w:fill="FDE9D9" w:themeFill="accent6" w:themeFillTint="33"/>
           </w:tcPr>
           <w:p>
@@ -292,7 +380,6 @@
                 <w:showingPlcHdr/>
                 <w:text/>
               </w:sdtPr>
-              <w:sdtEndPr/>
               <w:sdtContent>
                 <w:r>
                   <w:rPr>
@@ -309,9 +396,9 @@
         </w:tc>
         <w:tc>
           <w:tcPr>
-            <w:tcW w:w="5043" w:type="dxa"/>
+            <w:tcW w:w="5763" w:type="dxa"/>
             <w:vMerge/>
-            <w:shd w:val="clear" w:color="auto" w:fill="FDE9D9" w:themeFill="accent6" w:themeFillTint="33"/>
+            <w:shd w:val="clear" w:color="auto" w:fill="auto"/>
           </w:tcPr>
           <w:p>
             <w:pPr>
@@ -328,7 +415,7 @@
       <w:tr>
         <w:tc>
           <w:tcPr>
-            <w:tcW w:w="4947" w:type="dxa"/>
+            <w:tcW w:w="5217" w:type="dxa"/>
             <w:shd w:val="clear" w:color="auto" w:fill="FDE9D9" w:themeFill="accent6" w:themeFillTint="33"/>
           </w:tcPr>
           <w:p>
@@ -362,7 +449,6 @@
                 <w:showingPlcHdr/>
                 <w:text/>
               </w:sdtPr>
-              <w:sdtEndPr/>
               <w:sdtContent>
                 <w:r>
                   <w:rPr>
@@ -379,9 +465,9 @@
         </w:tc>
         <w:tc>
           <w:tcPr>
-            <w:tcW w:w="5043" w:type="dxa"/>
+            <w:tcW w:w="5763" w:type="dxa"/>
             <w:vMerge/>
-            <w:shd w:val="clear" w:color="auto" w:fill="FDE9D9" w:themeFill="accent6" w:themeFillTint="33"/>
+            <w:shd w:val="clear" w:color="auto" w:fill="auto"/>
           </w:tcPr>
           <w:p>
             <w:pPr>
@@ -398,7 +484,7 @@
       <w:tr>
         <w:tc>
           <w:tcPr>
-            <w:tcW w:w="4947" w:type="dxa"/>
+            <w:tcW w:w="5217" w:type="dxa"/>
             <w:shd w:val="clear" w:color="auto" w:fill="FDE9D9" w:themeFill="accent6" w:themeFillTint="33"/>
           </w:tcPr>
           <w:p>
@@ -440,7 +526,6 @@
                 <w:showingPlcHdr/>
                 <w:text/>
               </w:sdtPr>
-              <w:sdtEndPr/>
               <w:sdtContent>
                 <w:r>
                   <w:rPr>
@@ -457,7 +542,7 @@
         </w:tc>
         <w:tc>
           <w:tcPr>
-            <w:tcW w:w="5043" w:type="dxa"/>
+            <w:tcW w:w="5763" w:type="dxa"/>
             <w:shd w:val="clear" w:color="auto" w:fill="FDE9D9" w:themeFill="accent6" w:themeFillTint="33"/>
           </w:tcPr>
           <w:p>
@@ -515,7 +600,6 @@
                 <w:showingPlcHdr/>
                 <w:text/>
               </w:sdtPr>
-              <w:sdtEndPr/>
               <w:sdtContent>
                 <w:r>
                   <w:rPr>
@@ -530,6 +614,8 @@
             </w:sdt>
           </w:p>
         </w:tc>
+        <w:bookmarkStart w:id="0" w:name="_GoBack"/>
+        <w:bookmarkEnd w:id="0"/>
       </w:tr>
     </w:tbl>
     <w:p>
@@ -544,8 +630,7 @@
     <w:tbl>
       <w:tblPr>
         <w:tblStyle w:val="TableGrid"/>
-        <w:tblW w:w="9990" w:type="dxa"/>
-        <w:tblInd w:w="288" w:type="dxa"/>
+        <w:tblW w:w="11016" w:type="dxa"/>
         <w:tblBorders>
           <w:top w:val="single" w:sz="4" w:space="0" w:color="595959" w:themeColor="text1" w:themeTint="A6"/>
           <w:left w:val="single" w:sz="4" w:space="0" w:color="595959" w:themeColor="text1" w:themeTint="A6"/>
@@ -558,51 +643,53 @@
         <w:tblLook w:val="04A0" w:firstRow="1" w:lastRow="0" w:firstColumn="1" w:lastColumn="0" w:noHBand="0" w:noVBand="1"/>
       </w:tblPr>
       <w:tblGrid>
-        <w:gridCol w:w="9990"/>
+        <w:gridCol w:w="18"/>
+        <w:gridCol w:w="4320"/>
+        <w:gridCol w:w="1350"/>
+        <w:gridCol w:w="4050"/>
+        <w:gridCol w:w="1260"/>
+        <w:gridCol w:w="18"/>
       </w:tblGrid>
       <w:tr>
+        <w:trPr>
+          <w:gridBefore w:val="1"/>
+          <w:gridAfter w:val="1"/>
+          <w:wBefore w:w="18" w:type="dxa"/>
+          <w:wAfter w:w="18" w:type="dxa"/>
+        </w:trPr>
         <w:tc>
           <w:tcPr>
-            <w:tcW w:w="9990" w:type="dxa"/>
+            <w:tcW w:w="10980" w:type="dxa"/>
+            <w:gridSpan w:val="4"/>
             <w:shd w:val="clear" w:color="auto" w:fill="DBE5F1" w:themeFill="accent1" w:themeFillTint="33"/>
           </w:tcPr>
           <w:p>
             <w:pPr>
               <w:rPr>
                 <w:b/>
-                <w:sz w:val="18"/>
-                <w:szCs w:val="18"/>
               </w:rPr>
             </w:pPr>
             <w:r>
               <w:rPr>
                 <w:b/>
-                <w:sz w:val="18"/>
-                <w:szCs w:val="18"/>
               </w:rPr>
               <w:t>Protocol T</w:t>
             </w:r>
             <w:r>
               <w:rPr>
                 <w:b/>
-                <w:sz w:val="18"/>
-                <w:szCs w:val="18"/>
               </w:rPr>
               <w:t>ype</w:t>
             </w:r>
             <w:r>
               <w:rPr>
                 <w:i/>
-                <w:sz w:val="16"/>
-                <w:szCs w:val="16"/>
               </w:rPr>
               <w:t xml:space="preserve"> (select one)</w:t>
             </w:r>
             <w:r>
               <w:rPr>
                 <w:b/>
-                <w:sz w:val="18"/>
-                <w:szCs w:val="18"/>
               </w:rPr>
               <w:t>:</w:t>
             </w:r>
@@ -611,11 +698,16 @@
       </w:tr>
       <w:tr>
         <w:trPr>
+          <w:gridBefore w:val="1"/>
+          <w:gridAfter w:val="1"/>
+          <w:wBefore w:w="18" w:type="dxa"/>
+          <w:wAfter w:w="18" w:type="dxa"/>
           <w:trHeight w:val="665"/>
         </w:trPr>
         <w:tc>
           <w:tcPr>
-            <w:tcW w:w="9990" w:type="dxa"/>
+            <w:tcW w:w="10980" w:type="dxa"/>
+            <w:gridSpan w:val="4"/>
             <w:shd w:val="clear" w:color="auto" w:fill="FFFFFF" w:themeFill="background1"/>
           </w:tcPr>
           <w:p>
@@ -693,16 +785,6 @@
               </w:rPr>
               <w:t xml:space="preserve">                                                                                              </w:t>
             </w:r>
-          </w:p>
-          <w:p>
-            <w:pPr>
-              <w:shd w:val="clear" w:color="auto" w:fill="FFFFFF" w:themeFill="background1"/>
-              <w:spacing w:before="40" w:after="40"/>
-              <w:rPr>
-                <w:sz w:val="18"/>
-                <w:szCs w:val="18"/>
-              </w:rPr>
-            </w:pPr>
             <w:r>
               <w:rPr>
                 <w:b/>
@@ -806,6 +888,17 @@
           </w:p>
           <w:p>
             <w:pPr>
+              <w:spacing w:before="40" w:after="40"/>
+              <w:rPr>
+                <w:b/>
+                <w:sz w:val="12"/>
+                <w:szCs w:val="12"/>
+                <w:shd w:val="clear" w:color="auto" w:fill="FFFFFF" w:themeFill="background1"/>
+              </w:rPr>
+            </w:pPr>
+          </w:p>
+          <w:p>
+            <w:pPr>
               <w:tabs>
                 <w:tab w:val="left" w:pos="5022"/>
               </w:tabs>
@@ -889,22 +982,7 @@
                 <w:sz w:val="18"/>
                 <w:szCs w:val="18"/>
               </w:rPr>
-              <w:t xml:space="preserve"> (</w:t>
-            </w:r>
-            <w:r>
-              <w:rPr>
-                <w:i/>
-                <w:sz w:val="18"/>
-                <w:szCs w:val="18"/>
-              </w:rPr>
-              <w:t>select one</w:t>
-            </w:r>
-            <w:r>
-              <w:rPr>
-                <w:sz w:val="18"/>
-                <w:szCs w:val="18"/>
-              </w:rPr>
-              <w:t xml:space="preserve">):       </w:t>
+              <w:t xml:space="preserve"> (select one):       </w:t>
             </w:r>
             <w:r>
               <w:rPr>
@@ -992,6 +1070,15 @@
                 <w:szCs w:val="18"/>
                 <w:shd w:val="clear" w:color="auto" w:fill="FFFFFF" w:themeFill="background1"/>
               </w:rPr>
+              <w:t xml:space="preserve"> </w:t>
+            </w:r>
+            <w:r>
+              <w:rPr>
+                <w:b/>
+                <w:sz w:val="18"/>
+                <w:szCs w:val="18"/>
+                <w:shd w:val="clear" w:color="auto" w:fill="FFFFFF" w:themeFill="background1"/>
+              </w:rPr>
               <w:fldChar w:fldCharType="begin">
                 <w:ffData>
                   <w:name w:val="Check5"/>
@@ -1040,78 +1127,46 @@
           </w:p>
         </w:tc>
       </w:tr>
-    </w:tbl>
-    <w:p>
-      <w:pPr>
-        <w:spacing w:after="0"/>
-        <w:rPr>
-          <w:sz w:val="12"/>
-          <w:szCs w:val="12"/>
-        </w:rPr>
-      </w:pPr>
-    </w:p>
-    <w:tbl>
-      <w:tblPr>
-        <w:tblStyle w:val="TableGrid"/>
-        <w:tblW w:w="9990" w:type="dxa"/>
-        <w:tblInd w:w="288" w:type="dxa"/>
-        <w:tblBorders>
-          <w:top w:val="single" w:sz="4" w:space="0" w:color="595959" w:themeColor="text1" w:themeTint="A6"/>
-          <w:left w:val="single" w:sz="4" w:space="0" w:color="595959" w:themeColor="text1" w:themeTint="A6"/>
-          <w:bottom w:val="single" w:sz="4" w:space="0" w:color="595959" w:themeColor="text1" w:themeTint="A6"/>
-          <w:right w:val="single" w:sz="4" w:space="0" w:color="595959" w:themeColor="text1" w:themeTint="A6"/>
-          <w:insideH w:val="single" w:sz="4" w:space="0" w:color="595959" w:themeColor="text1" w:themeTint="A6"/>
-          <w:insideV w:val="single" w:sz="4" w:space="0" w:color="595959" w:themeColor="text1" w:themeTint="A6"/>
-        </w:tblBorders>
-        <w:shd w:val="clear" w:color="auto" w:fill="FFFFFF" w:themeFill="background1"/>
-        <w:tblLook w:val="04A0" w:firstRow="1" w:lastRow="0" w:firstColumn="1" w:lastColumn="0" w:noHBand="0" w:noVBand="1"/>
-      </w:tblPr>
-      <w:tblGrid>
-        <w:gridCol w:w="9990"/>
-      </w:tblGrid>
       <w:tr>
+        <w:trPr>
+          <w:gridBefore w:val="1"/>
+          <w:gridAfter w:val="1"/>
+          <w:wBefore w:w="18" w:type="dxa"/>
+          <w:wAfter w:w="18" w:type="dxa"/>
+        </w:trPr>
         <w:tc>
           <w:tcPr>
-            <w:tcW w:w="9990" w:type="dxa"/>
+            <w:tcW w:w="10980" w:type="dxa"/>
+            <w:gridSpan w:val="4"/>
             <w:shd w:val="clear" w:color="auto" w:fill="DBE5F1" w:themeFill="accent1" w:themeFillTint="33"/>
           </w:tcPr>
           <w:p>
             <w:pPr>
               <w:rPr>
                 <w:b/>
-                <w:sz w:val="18"/>
-                <w:szCs w:val="18"/>
               </w:rPr>
             </w:pPr>
             <w:r>
               <w:rPr>
                 <w:b/>
-                <w:sz w:val="18"/>
-                <w:szCs w:val="18"/>
               </w:rPr>
               <w:t>Initiator</w:t>
             </w:r>
             <w:r>
               <w:rPr>
                 <w:b/>
-                <w:sz w:val="18"/>
-                <w:szCs w:val="18"/>
               </w:rPr>
               <w:t xml:space="preserve"> </w:t>
             </w:r>
             <w:r>
               <w:rPr>
                 <w:i/>
-                <w:sz w:val="16"/>
-                <w:szCs w:val="16"/>
               </w:rPr>
               <w:t>(select one)</w:t>
             </w:r>
             <w:r>
               <w:rPr>
                 <w:b/>
-                <w:sz w:val="18"/>
-                <w:szCs w:val="18"/>
               </w:rPr>
               <w:t>:</w:t>
             </w:r>
@@ -1120,11 +1175,16 @@
       </w:tr>
       <w:tr>
         <w:trPr>
-          <w:trHeight w:val="665"/>
+          <w:gridBefore w:val="1"/>
+          <w:gridAfter w:val="1"/>
+          <w:wBefore w:w="18" w:type="dxa"/>
+          <w:wAfter w:w="18" w:type="dxa"/>
+          <w:trHeight w:val="581"/>
         </w:trPr>
         <w:tc>
           <w:tcPr>
-            <w:tcW w:w="9990" w:type="dxa"/>
+            <w:tcW w:w="10980" w:type="dxa"/>
+            <w:gridSpan w:val="4"/>
             <w:shd w:val="clear" w:color="auto" w:fill="FFFFFF" w:themeFill="background1"/>
           </w:tcPr>
           <w:p>
@@ -1229,7 +1289,6 @@
                 <w:showingPlcHdr/>
                 <w:text/>
               </w:sdtPr>
-              <w:sdtEndPr/>
               <w:sdtContent>
                 <w:r>
                   <w:rPr>
@@ -1371,7 +1430,6 @@
                 <w:showingPlcHdr/>
                 <w:text/>
               </w:sdtPr>
-              <w:sdtEndPr/>
               <w:sdtContent>
                 <w:r>
                   <w:rPr>
@@ -1394,110 +1452,70 @@
           </w:p>
         </w:tc>
       </w:tr>
-    </w:tbl>
-    <w:p>
-      <w:pPr>
-        <w:spacing w:after="0"/>
-        <w:rPr>
-          <w:sz w:val="12"/>
-          <w:szCs w:val="12"/>
-        </w:rPr>
-      </w:pPr>
-    </w:p>
-    <w:tbl>
-      <w:tblPr>
-        <w:tblStyle w:val="TableGrid"/>
-        <w:tblW w:w="9990" w:type="dxa"/>
-        <w:tblInd w:w="288" w:type="dxa"/>
-        <w:tblBorders>
-          <w:top w:val="single" w:sz="4" w:space="0" w:color="595959" w:themeColor="text1" w:themeTint="A6"/>
-          <w:left w:val="single" w:sz="4" w:space="0" w:color="595959" w:themeColor="text1" w:themeTint="A6"/>
-          <w:bottom w:val="single" w:sz="4" w:space="0" w:color="595959" w:themeColor="text1" w:themeTint="A6"/>
-          <w:right w:val="single" w:sz="4" w:space="0" w:color="595959" w:themeColor="text1" w:themeTint="A6"/>
-          <w:insideH w:val="single" w:sz="4" w:space="0" w:color="595959" w:themeColor="text1" w:themeTint="A6"/>
-          <w:insideV w:val="single" w:sz="4" w:space="0" w:color="595959" w:themeColor="text1" w:themeTint="A6"/>
-        </w:tblBorders>
-        <w:shd w:val="clear" w:color="auto" w:fill="FFFFFF" w:themeFill="background1"/>
-        <w:tblLook w:val="04A0" w:firstRow="1" w:lastRow="0" w:firstColumn="1" w:lastColumn="0" w:noHBand="0" w:noVBand="1"/>
-      </w:tblPr>
-      <w:tblGrid>
-        <w:gridCol w:w="9990"/>
-      </w:tblGrid>
       <w:tr>
+        <w:trPr>
+          <w:gridBefore w:val="1"/>
+          <w:gridAfter w:val="1"/>
+          <w:wBefore w:w="18" w:type="dxa"/>
+          <w:wAfter w:w="18" w:type="dxa"/>
+        </w:trPr>
         <w:tc>
           <w:tcPr>
-            <w:tcW w:w="9990" w:type="dxa"/>
+            <w:tcW w:w="10980" w:type="dxa"/>
+            <w:gridSpan w:val="4"/>
             <w:shd w:val="clear" w:color="auto" w:fill="DBE5F1" w:themeFill="accent1" w:themeFillTint="33"/>
           </w:tcPr>
           <w:p>
             <w:pPr>
               <w:rPr>
                 <w:b/>
-                <w:sz w:val="18"/>
-                <w:szCs w:val="18"/>
               </w:rPr>
             </w:pPr>
             <w:r>
               <w:rPr>
                 <w:b/>
-                <w:sz w:val="18"/>
-                <w:szCs w:val="18"/>
               </w:rPr>
               <w:t>Resource</w:t>
             </w:r>
             <w:r>
               <w:rPr>
                 <w:b/>
-                <w:sz w:val="18"/>
-                <w:szCs w:val="18"/>
               </w:rPr>
               <w:t xml:space="preserve"> Type</w:t>
             </w:r>
             <w:r>
               <w:rPr>
                 <w:b/>
-                <w:sz w:val="18"/>
-                <w:szCs w:val="18"/>
               </w:rPr>
               <w:t>s</w:t>
             </w:r>
             <w:r>
               <w:rPr>
                 <w:b/>
-                <w:sz w:val="18"/>
-                <w:szCs w:val="18"/>
               </w:rPr>
               <w:t xml:space="preserve"> </w:t>
             </w:r>
             <w:r>
               <w:rPr>
                 <w:i/>
-                <w:sz w:val="16"/>
-                <w:szCs w:val="16"/>
               </w:rPr>
               <w:t xml:space="preserve">(select </w:t>
             </w:r>
             <w:r>
               <w:rPr>
                 <w:i/>
-                <w:sz w:val="16"/>
-                <w:szCs w:val="16"/>
               </w:rPr>
               <w:t>all that apply</w:t>
             </w:r>
             <w:r>
               <w:rPr>
                 <w:i/>
-                <w:sz w:val="16"/>
-                <w:szCs w:val="16"/>
               </w:rPr>
               <w:t>)</w:t>
             </w:r>
             <w:r>
               <w:rPr>
                 <w:b/>
-                <w:sz w:val="18"/>
-                <w:szCs w:val="18"/>
               </w:rPr>
               <w:t>:</w:t>
             </w:r>
@@ -1506,11 +1524,16 @@
       </w:tr>
       <w:tr>
         <w:trPr>
+          <w:gridBefore w:val="1"/>
+          <w:gridAfter w:val="1"/>
+          <w:wBefore w:w="18" w:type="dxa"/>
+          <w:wAfter w:w="18" w:type="dxa"/>
           <w:trHeight w:val="665"/>
         </w:trPr>
         <w:tc>
           <w:tcPr>
-            <w:tcW w:w="9990" w:type="dxa"/>
+            <w:tcW w:w="10980" w:type="dxa"/>
+            <w:gridSpan w:val="4"/>
             <w:shd w:val="clear" w:color="auto" w:fill="FFFFFF" w:themeFill="background1"/>
           </w:tcPr>
           <w:p>
@@ -1641,7 +1664,6 @@
                 <w:showingPlcHdr/>
                 <w:text/>
               </w:sdtPr>
-              <w:sdtEndPr/>
               <w:sdtContent>
                 <w:r>
                   <w:rPr>
@@ -1822,7 +1844,6 @@
                 <w:showingPlcHdr/>
                 <w:text/>
               </w:sdtPr>
-              <w:sdtEndPr/>
               <w:sdtContent>
                 <w:r>
                   <w:rPr>
@@ -1972,7 +1993,6 @@
                 <w:showingPlcHdr/>
                 <w:text/>
               </w:sdtPr>
-              <w:sdtEndPr/>
               <w:sdtContent>
                 <w:r>
                   <w:rPr>
@@ -1997,82 +2017,6 @@
                 <w:szCs w:val="18"/>
               </w:rPr>
               <w:t xml:space="preserve"> </w:t>
-            </w:r>
-          </w:p>
-        </w:tc>
-      </w:tr>
-    </w:tbl>
-    <w:p>
-      <w:pPr>
-        <w:spacing w:after="0"/>
-        <w:rPr>
-          <w:sz w:val="12"/>
-          <w:szCs w:val="12"/>
-        </w:rPr>
-      </w:pPr>
-    </w:p>
-    <w:tbl>
-      <w:tblPr>
-        <w:tblStyle w:val="TableGrid"/>
-        <w:tblW w:w="0" w:type="auto"/>
-        <w:tblInd w:w="288" w:type="dxa"/>
-        <w:tblBorders>
-          <w:top w:val="single" w:sz="4" w:space="0" w:color="595959" w:themeColor="text1" w:themeTint="A6"/>
-          <w:left w:val="single" w:sz="4" w:space="0" w:color="595959" w:themeColor="text1" w:themeTint="A6"/>
-          <w:bottom w:val="single" w:sz="4" w:space="0" w:color="595959" w:themeColor="text1" w:themeTint="A6"/>
-          <w:right w:val="single" w:sz="4" w:space="0" w:color="595959" w:themeColor="text1" w:themeTint="A6"/>
-          <w:insideH w:val="single" w:sz="4" w:space="0" w:color="595959" w:themeColor="text1" w:themeTint="A6"/>
-          <w:insideV w:val="single" w:sz="4" w:space="0" w:color="595959" w:themeColor="text1" w:themeTint="A6"/>
-        </w:tblBorders>
-        <w:shd w:val="clear" w:color="auto" w:fill="FFFFFF" w:themeFill="background1"/>
-        <w:tblLook w:val="04A0" w:firstRow="1" w:lastRow="0" w:firstColumn="1" w:lastColumn="0" w:noHBand="0" w:noVBand="1"/>
-      </w:tblPr>
-      <w:tblGrid>
-        <w:gridCol w:w="4950"/>
-        <w:gridCol w:w="5040"/>
-      </w:tblGrid>
-      <w:tr>
-        <w:tc>
-          <w:tcPr>
-            <w:tcW w:w="9990" w:type="dxa"/>
-            <w:gridSpan w:val="2"/>
-            <w:tcBorders>
-              <w:bottom w:val="single" w:sz="4" w:space="0" w:color="auto"/>
-            </w:tcBorders>
-            <w:shd w:val="clear" w:color="auto" w:fill="DBE5F1" w:themeFill="accent1" w:themeFillTint="33"/>
-          </w:tcPr>
-          <w:p>
-            <w:pPr>
-              <w:spacing w:before="60"/>
-              <w:jc w:val="both"/>
-              <w:rPr>
-                <w:sz w:val="18"/>
-                <w:szCs w:val="18"/>
-              </w:rPr>
-            </w:pPr>
-            <w:r>
-              <w:rPr>
-                <w:b/>
-                <w:sz w:val="18"/>
-                <w:szCs w:val="18"/>
-              </w:rPr>
-              <w:t>Document</w:t>
-            </w:r>
-            <w:r>
-              <w:rPr>
-                <w:b/>
-                <w:sz w:val="18"/>
-                <w:szCs w:val="18"/>
-              </w:rPr>
-              <w:t xml:space="preserve"> </w:t>
-            </w:r>
-            <w:r>
-              <w:rPr>
-                <w:b/>
-                <w:sz w:val="18"/>
-                <w:szCs w:val="18"/>
-              </w:rPr>
-              <w:t xml:space="preserve">Checklist: </w:t>
             </w:r>
           </w:p>
         </w:tc>
@@ -2090,18 +2034,221 @@
           <w:shd w:val="clear" w:color="auto" w:fill="auto"/>
         </w:tblPrEx>
         <w:trPr>
-          <w:trHeight w:val="2165"/>
+          <w:trHeight w:val="356"/>
         </w:trPr>
         <w:tc>
           <w:tcPr>
-            <w:tcW w:w="4950" w:type="dxa"/>
-            <w:vMerge w:val="restart"/>
+            <w:tcW w:w="11016" w:type="dxa"/>
+            <w:gridSpan w:val="6"/>
+            <w:shd w:val="clear" w:color="auto" w:fill="DBE5F1" w:themeFill="accent1" w:themeFillTint="33"/>
           </w:tcPr>
           <w:p>
             <w:pPr>
-              <w:spacing w:after="60"/>
+              <w:spacing w:before="60" w:after="60"/>
               <w:ind w:left="274" w:hanging="274"/>
-              <w:rPr>
+            </w:pPr>
+            <w:r>
+              <w:rPr>
+                <w:b/>
+              </w:rPr>
+              <w:t xml:space="preserve">Document Checklist: </w:t>
+            </w:r>
+            <w:r>
+              <w:rPr>
+                <w:b/>
+              </w:rPr>
+              <w:t xml:space="preserve">         </w:t>
+            </w:r>
+            <w:r>
+              <w:t xml:space="preserve">This study involves:    </w:t>
+            </w:r>
+            <w:r>
+              <w:rPr>
+                <w:i/>
+              </w:rPr>
+              <w:fldChar w:fldCharType="begin">
+                <w:ffData>
+                  <w:name w:val="Check1"/>
+                  <w:enabled/>
+                  <w:calcOnExit w:val="0"/>
+                  <w:checkBox>
+                    <w:sizeAuto/>
+                    <w:default w:val="0"/>
+                  </w:checkBox>
+                </w:ffData>
+              </w:fldChar>
+            </w:r>
+            <w:r>
+              <w:rPr>
+                <w:i/>
+              </w:rPr>
+              <w:instrText xml:space="preserve"> FORMCHECKBOX </w:instrText>
+            </w:r>
+            <w:r>
+              <w:rPr>
+                <w:i/>
+              </w:rPr>
+            </w:r>
+            <w:r>
+              <w:rPr>
+                <w:i/>
+              </w:rPr>
+              <w:fldChar w:fldCharType="end"/>
+            </w:r>
+            <w:r>
+              <w:rPr>
+                <w:i/>
+              </w:rPr>
+              <w:t xml:space="preserve"> A device trial       </w:t>
+            </w:r>
+            <w:r>
+              <w:rPr>
+                <w:i/>
+              </w:rPr>
+              <w:fldChar w:fldCharType="begin">
+                <w:ffData>
+                  <w:name w:val="Check1"/>
+                  <w:enabled/>
+                  <w:calcOnExit w:val="0"/>
+                  <w:checkBox>
+                    <w:sizeAuto/>
+                    <w:default w:val="0"/>
+                  </w:checkBox>
+                </w:ffData>
+              </w:fldChar>
+            </w:r>
+            <w:r>
+              <w:rPr>
+                <w:i/>
+              </w:rPr>
+              <w:instrText xml:space="preserve"> FORMCHECKBOX </w:instrText>
+            </w:r>
+            <w:r>
+              <w:rPr>
+                <w:i/>
+              </w:rPr>
+            </w:r>
+            <w:r>
+              <w:rPr>
+                <w:i/>
+              </w:rPr>
+              <w:fldChar w:fldCharType="end"/>
+            </w:r>
+            <w:r>
+              <w:rPr>
+                <w:i/>
+              </w:rPr>
+              <w:t xml:space="preserve"> A non-device trial       </w:t>
+            </w:r>
+            <w:r>
+              <w:rPr>
+                <w:i/>
+              </w:rPr>
+              <w:fldChar w:fldCharType="begin">
+                <w:ffData>
+                  <w:name w:val="Check1"/>
+                  <w:enabled/>
+                  <w:calcOnExit w:val="0"/>
+                  <w:checkBox>
+                    <w:sizeAuto/>
+                    <w:default w:val="0"/>
+                  </w:checkBox>
+                </w:ffData>
+              </w:fldChar>
+            </w:r>
+            <w:r>
+              <w:rPr>
+                <w:i/>
+              </w:rPr>
+              <w:instrText xml:space="preserve"> FORMCHECKBOX </w:instrText>
+            </w:r>
+            <w:r>
+              <w:rPr>
+                <w:i/>
+              </w:rPr>
+            </w:r>
+            <w:r>
+              <w:rPr>
+                <w:i/>
+              </w:rPr>
+              <w:fldChar w:fldCharType="end"/>
+            </w:r>
+            <w:r>
+              <w:rPr>
+                <w:i/>
+              </w:rPr>
+              <w:t xml:space="preserve"> Not a clinical trial (CR)</w:t>
+            </w:r>
+          </w:p>
+        </w:tc>
+      </w:tr>
+      <w:tr>
+        <w:tblPrEx>
+          <w:tblBorders>
+            <w:top w:val="single" w:sz="4" w:space="0" w:color="auto"/>
+            <w:left w:val="single" w:sz="4" w:space="0" w:color="auto"/>
+            <w:bottom w:val="single" w:sz="4" w:space="0" w:color="auto"/>
+            <w:right w:val="single" w:sz="4" w:space="0" w:color="auto"/>
+            <w:insideH w:val="single" w:sz="4" w:space="0" w:color="auto"/>
+            <w:insideV w:val="single" w:sz="4" w:space="0" w:color="auto"/>
+          </w:tblBorders>
+          <w:shd w:val="clear" w:color="auto" w:fill="auto"/>
+        </w:tblPrEx>
+        <w:trPr>
+          <w:trHeight w:val="221"/>
+        </w:trPr>
+        <w:tc>
+          <w:tcPr>
+            <w:tcW w:w="11016" w:type="dxa"/>
+            <w:gridSpan w:val="6"/>
+            <w:shd w:val="clear" w:color="auto" w:fill="FDE9D9" w:themeFill="accent6" w:themeFillTint="33"/>
+          </w:tcPr>
+          <w:p>
+            <w:pPr>
+              <w:spacing w:before="60" w:after="60"/>
+              <w:ind w:left="274" w:hanging="274"/>
+              <w:jc w:val="center"/>
+              <w:rPr>
+                <w:sz w:val="16"/>
+                <w:szCs w:val="16"/>
+              </w:rPr>
+            </w:pPr>
+            <w:r>
+              <w:rPr>
+                <w:sz w:val="16"/>
+                <w:szCs w:val="16"/>
+              </w:rPr>
+              <w:t>Status of “preliminary” is provided for internal school/center purposes only.</w:t>
+            </w:r>
+          </w:p>
+        </w:tc>
+      </w:tr>
+      <w:tr>
+        <w:tblPrEx>
+          <w:tblBorders>
+            <w:top w:val="single" w:sz="4" w:space="0" w:color="auto"/>
+            <w:left w:val="single" w:sz="4" w:space="0" w:color="auto"/>
+            <w:bottom w:val="single" w:sz="4" w:space="0" w:color="auto"/>
+            <w:right w:val="single" w:sz="4" w:space="0" w:color="auto"/>
+            <w:insideH w:val="single" w:sz="4" w:space="0" w:color="auto"/>
+            <w:insideV w:val="single" w:sz="4" w:space="0" w:color="auto"/>
+          </w:tblBorders>
+          <w:shd w:val="clear" w:color="auto" w:fill="auto"/>
+        </w:tblPrEx>
+        <w:trPr>
+          <w:trHeight w:val="473"/>
+        </w:trPr>
+        <w:tc>
+          <w:tcPr>
+            <w:tcW w:w="4338" w:type="dxa"/>
+            <w:gridSpan w:val="2"/>
+          </w:tcPr>
+          <w:p>
+            <w:pPr>
+              <w:spacing w:before="40" w:after="40"/>
+              <w:rPr>
+                <w:b/>
+                <w:color w:val="FF0000"/>
                 <w:sz w:val="18"/>
                 <w:szCs w:val="18"/>
               </w:rPr>
@@ -2114,24 +2261,17 @@
                 <w:sz w:val="18"/>
                 <w:szCs w:val="18"/>
               </w:rPr>
-              <w:t>AL</w:t>
-            </w:r>
-            <w:r>
-              <w:rPr>
-                <w:b/>
-                <w:color w:val="FF0000"/>
-                <w:sz w:val="18"/>
-                <w:szCs w:val="18"/>
-              </w:rPr>
-              <w:t>L:</w:t>
-            </w:r>
-            <w:r>
-              <w:rPr>
-                <w:sz w:val="18"/>
-                <w:szCs w:val="18"/>
-              </w:rPr>
-              <w:t xml:space="preserve">    </w:t>
-            </w:r>
+              <w:t xml:space="preserve">ALL:  </w:t>
+            </w:r>
+          </w:p>
+          <w:p>
+            <w:pPr>
+              <w:spacing w:before="40" w:after="40"/>
+              <w:rPr>
+                <w:sz w:val="18"/>
+                <w:szCs w:val="18"/>
+              </w:rPr>
+            </w:pPr>
             <w:r>
               <w:rPr>
                 <w:sz w:val="18"/>
@@ -2169,20 +2309,7 @@
               </w:rPr>
               <w:fldChar w:fldCharType="end"/>
             </w:r>
-            <w:r>
-              <w:rPr>
-                <w:sz w:val="18"/>
-                <w:szCs w:val="18"/>
-              </w:rPr>
-              <w:t xml:space="preserve"> This </w:t>
-            </w:r>
-            <w:r>
-              <w:rPr>
-                <w:sz w:val="18"/>
-                <w:szCs w:val="18"/>
-              </w:rPr>
-              <w:t>Checklist</w:t>
-            </w:r>
+            <w:bookmarkEnd w:id="1"/>
             <w:r>
               <w:rPr>
                 <w:sz w:val="18"/>
@@ -2190,8 +2317,56 @@
               </w:rPr>
               <w:t xml:space="preserve"> </w:t>
             </w:r>
+            <w:r>
+              <w:rPr>
+                <w:sz w:val="18"/>
+                <w:szCs w:val="18"/>
+              </w:rPr>
+              <w:t>This checklist</w:t>
+            </w:r>
           </w:p>
-          <w:bookmarkEnd w:id="1"/>
+        </w:tc>
+        <w:tc>
+          <w:tcPr>
+            <w:tcW w:w="1350" w:type="dxa"/>
+            <w:shd w:val="clear" w:color="auto" w:fill="FDE9D9" w:themeFill="accent6" w:themeFillTint="33"/>
+          </w:tcPr>
+          <w:p>
+            <w:pPr>
+              <w:spacing w:before="40" w:after="40"/>
+              <w:rPr>
+                <w:i/>
+                <w:sz w:val="16"/>
+                <w:szCs w:val="16"/>
+                <w:shd w:val="clear" w:color="auto" w:fill="FFFFFF" w:themeFill="background1"/>
+              </w:rPr>
+            </w:pPr>
+          </w:p>
+        </w:tc>
+        <w:tc>
+          <w:tcPr>
+            <w:tcW w:w="4050" w:type="dxa"/>
+          </w:tcPr>
+          <w:p>
+            <w:pPr>
+              <w:spacing w:before="60"/>
+              <w:rPr>
+                <w:b/>
+                <w:color w:val="FF0000"/>
+                <w:sz w:val="18"/>
+                <w:szCs w:val="18"/>
+              </w:rPr>
+            </w:pPr>
+            <w:r>
+              <w:rPr>
+                <w:b/>
+                <w:color w:val="FF0000"/>
+                <w:sz w:val="18"/>
+                <w:szCs w:val="18"/>
+              </w:rPr>
+              <w:t>ADDITIONAL (If Supported by External Resources):</w:t>
+            </w:r>
+          </w:p>
           <w:p>
             <w:pPr>
               <w:spacing w:before="60"/>
@@ -2244,18 +2419,82 @@
               </w:rPr>
               <w:t xml:space="preserve"> </w:t>
             </w:r>
-            <w:r>
-              <w:rPr>
-                <w:sz w:val="18"/>
-                <w:szCs w:val="18"/>
-              </w:rPr>
-              <w:t>Budgeting and Billing Compliance Package:</w:t>
+            <w:hyperlink r:id="rId10" w:history="1">
+              <w:r>
+                <w:rPr>
+                  <w:rStyle w:val="Hyperlink"/>
+                  <w:sz w:val="18"/>
+                  <w:szCs w:val="18"/>
+                </w:rPr>
+                <w:t>VCU Internal Approval Form (IAF)</w:t>
+              </w:r>
+            </w:hyperlink>
+            <w:r>
+              <w:rPr>
+                <w:sz w:val="18"/>
+                <w:szCs w:val="18"/>
+              </w:rPr>
+              <w:t xml:space="preserve"> </w:t>
+            </w:r>
+            <w:r>
+              <w:rPr>
+                <w:sz w:val="18"/>
+                <w:szCs w:val="18"/>
+              </w:rPr>
+              <w:t xml:space="preserve">-- </w:t>
+            </w:r>
+            <w:r>
+              <w:rPr>
+                <w:i/>
+                <w:sz w:val="16"/>
+                <w:szCs w:val="16"/>
+              </w:rPr>
+              <w:t>placed behind this form</w:t>
             </w:r>
           </w:p>
+        </w:tc>
+        <w:tc>
+          <w:tcPr>
+            <w:tcW w:w="1278" w:type="dxa"/>
+            <w:gridSpan w:val="2"/>
+            <w:shd w:val="clear" w:color="auto" w:fill="FDE9D9" w:themeFill="accent6" w:themeFillTint="33"/>
+          </w:tcPr>
           <w:p>
             <w:pPr>
-              <w:spacing w:before="60"/>
-              <w:ind w:left="342"/>
+              <w:spacing w:before="40" w:after="40"/>
+              <w:rPr>
+                <w:i/>
+                <w:sz w:val="16"/>
+                <w:szCs w:val="16"/>
+                <w:shd w:val="clear" w:color="auto" w:fill="FFFFFF" w:themeFill="background1"/>
+              </w:rPr>
+            </w:pPr>
+          </w:p>
+        </w:tc>
+      </w:tr>
+      <w:tr>
+        <w:tblPrEx>
+          <w:tblBorders>
+            <w:top w:val="single" w:sz="4" w:space="0" w:color="auto"/>
+            <w:left w:val="single" w:sz="4" w:space="0" w:color="auto"/>
+            <w:bottom w:val="single" w:sz="4" w:space="0" w:color="auto"/>
+            <w:right w:val="single" w:sz="4" w:space="0" w:color="auto"/>
+            <w:insideH w:val="single" w:sz="4" w:space="0" w:color="auto"/>
+            <w:insideV w:val="single" w:sz="4" w:space="0" w:color="auto"/>
+          </w:tblBorders>
+          <w:shd w:val="clear" w:color="auto" w:fill="auto"/>
+        </w:tblPrEx>
+        <w:trPr>
+          <w:trHeight w:val="491"/>
+        </w:trPr>
+        <w:tc>
+          <w:tcPr>
+            <w:tcW w:w="4338" w:type="dxa"/>
+            <w:gridSpan w:val="2"/>
+          </w:tcPr>
+          <w:p>
+            <w:pPr>
+              <w:spacing w:before="40" w:after="40"/>
               <w:rPr>
                 <w:sz w:val="18"/>
                 <w:szCs w:val="18"/>
@@ -2310,57 +2549,41 @@
                 <w:sz w:val="18"/>
                 <w:szCs w:val="18"/>
               </w:rPr>
-              <w:t xml:space="preserve">Prepared </w:t>
-            </w:r>
-            <w:r>
-              <w:rPr>
-                <w:sz w:val="18"/>
-                <w:szCs w:val="18"/>
-              </w:rPr>
-              <w:t>Internal Budget</w:t>
-            </w:r>
-            <w:r>
-              <w:rPr>
-                <w:sz w:val="18"/>
-                <w:szCs w:val="18"/>
-              </w:rPr>
-              <w:t xml:space="preserve"> (</w:t>
-            </w:r>
-            <w:hyperlink r:id="rId10" w:history="1">
-              <w:r>
-                <w:rPr>
-                  <w:rStyle w:val="Hyperlink"/>
-                  <w:sz w:val="18"/>
-                  <w:szCs w:val="18"/>
-                </w:rPr>
-                <w:t>Sample</w:t>
-              </w:r>
-            </w:hyperlink>
-            <w:r>
-              <w:t xml:space="preserve">; </w:t>
-            </w:r>
-            <w:hyperlink r:id="rId11" w:history="1">
-              <w:r>
-                <w:rPr>
-                  <w:rStyle w:val="Hyperlink"/>
-                  <w:sz w:val="18"/>
-                  <w:szCs w:val="18"/>
-                </w:rPr>
-                <w:t>Tips</w:t>
-              </w:r>
-            </w:hyperlink>
-            <w:r>
-              <w:rPr>
-                <w:sz w:val="18"/>
-                <w:szCs w:val="18"/>
-              </w:rPr>
-              <w:t>)</w:t>
+              <w:t>P</w:t>
+            </w:r>
+            <w:r>
+              <w:rPr>
+                <w:sz w:val="18"/>
+                <w:szCs w:val="18"/>
+              </w:rPr>
+              <w:t>repared Internal Budget</w:t>
             </w:r>
           </w:p>
+        </w:tc>
+        <w:tc>
+          <w:tcPr>
+            <w:tcW w:w="1350" w:type="dxa"/>
+            <w:shd w:val="clear" w:color="auto" w:fill="FDE9D9" w:themeFill="accent6" w:themeFillTint="33"/>
+          </w:tcPr>
+          <w:p>
+            <w:pPr>
+              <w:spacing w:before="40" w:after="40"/>
+              <w:rPr>
+                <w:i/>
+                <w:sz w:val="16"/>
+                <w:szCs w:val="16"/>
+              </w:rPr>
+            </w:pPr>
+          </w:p>
+        </w:tc>
+        <w:tc>
+          <w:tcPr>
+            <w:tcW w:w="4050" w:type="dxa"/>
+          </w:tcPr>
           <w:p>
             <w:pPr>
               <w:spacing w:before="60"/>
-              <w:ind w:left="342"/>
+              <w:ind w:left="252" w:hanging="252"/>
               <w:rPr>
                 <w:sz w:val="18"/>
                 <w:szCs w:val="18"/>
@@ -2412,11 +2635,25 @@
             </w:r>
             <w:r>
               <w:rPr>
+                <w:sz w:val="18"/>
+                <w:szCs w:val="18"/>
+              </w:rPr>
+              <w:t>External/Sponsor’s Budget, if provided --</w:t>
+            </w:r>
+            <w:r>
+              <w:rPr>
+                <w:sz w:val="18"/>
+                <w:szCs w:val="18"/>
+              </w:rPr>
+              <w:t xml:space="preserve"> </w:t>
+            </w:r>
+            <w:r>
+              <w:rPr>
                 <w:i/>
                 <w:sz w:val="16"/>
                 <w:szCs w:val="16"/>
               </w:rPr>
-              <w:t>A</w:t>
+              <w:t>placed behind internal budget</w:t>
             </w:r>
             <w:r>
               <w:rPr>
@@ -2424,52 +2661,93 @@
                 <w:sz w:val="16"/>
                 <w:szCs w:val="16"/>
               </w:rPr>
-              <w:t>ll a</w:t>
-            </w:r>
-            <w:r>
+              <w:t xml:space="preserve"> </w:t>
+            </w:r>
+          </w:p>
+        </w:tc>
+        <w:tc>
+          <w:tcPr>
+            <w:tcW w:w="1278" w:type="dxa"/>
+            <w:gridSpan w:val="2"/>
+            <w:shd w:val="clear" w:color="auto" w:fill="FDE9D9" w:themeFill="accent6" w:themeFillTint="33"/>
+          </w:tcPr>
+          <w:p>
+            <w:pPr>
+              <w:spacing w:before="40" w:after="40"/>
+              <w:rPr>
+                <w:sz w:val="12"/>
+                <w:szCs w:val="12"/>
+              </w:rPr>
+            </w:pPr>
+          </w:p>
+        </w:tc>
+      </w:tr>
+      <w:tr>
+        <w:tblPrEx>
+          <w:tblBorders>
+            <w:top w:val="single" w:sz="4" w:space="0" w:color="auto"/>
+            <w:left w:val="single" w:sz="4" w:space="0" w:color="auto"/>
+            <w:bottom w:val="single" w:sz="4" w:space="0" w:color="auto"/>
+            <w:right w:val="single" w:sz="4" w:space="0" w:color="auto"/>
+            <w:insideH w:val="single" w:sz="4" w:space="0" w:color="auto"/>
+            <w:insideV w:val="single" w:sz="4" w:space="0" w:color="auto"/>
+          </w:tblBorders>
+          <w:shd w:val="clear" w:color="auto" w:fill="auto"/>
+        </w:tblPrEx>
+        <w:tc>
+          <w:tcPr>
+            <w:tcW w:w="4338" w:type="dxa"/>
+            <w:gridSpan w:val="2"/>
+          </w:tcPr>
+          <w:p>
+            <w:pPr>
+              <w:spacing w:before="40" w:after="40"/>
               <w:rPr>
                 <w:i/>
                 <w:sz w:val="16"/>
                 <w:szCs w:val="16"/>
               </w:rPr>
-              <w:t>pplicable</w:t>
-            </w:r>
-            <w:r>
-              <w:rPr>
-                <w:sz w:val="18"/>
-                <w:szCs w:val="18"/>
-              </w:rPr>
-              <w:t xml:space="preserve"> </w:t>
-            </w:r>
-            <w:hyperlink r:id="rId12" w:history="1">
-              <w:r>
-                <w:rPr>
-                  <w:rStyle w:val="Hyperlink"/>
-                  <w:sz w:val="18"/>
-                  <w:szCs w:val="18"/>
-                </w:rPr>
-                <w:t>Ancillary Pricing</w:t>
-              </w:r>
-            </w:hyperlink>
-            <w:r>
-              <w:rPr>
-                <w:sz w:val="18"/>
-                <w:szCs w:val="18"/>
-              </w:rPr>
-              <w:t xml:space="preserve"> </w:t>
-            </w:r>
-            <w:r>
-              <w:rPr>
-                <w:sz w:val="18"/>
-                <w:szCs w:val="18"/>
-              </w:rPr>
-              <w:t>Quotes</w:t>
+            </w:pPr>
+            <w:r>
+              <w:rPr>
+                <w:sz w:val="18"/>
+                <w:szCs w:val="18"/>
+              </w:rPr>
+              <w:t xml:space="preserve">VCU Clinical Research </w:t>
+            </w:r>
+            <w:r>
+              <w:rPr>
+                <w:sz w:val="18"/>
+                <w:szCs w:val="18"/>
+              </w:rPr>
+              <w:t xml:space="preserve">Cost </w:t>
+            </w:r>
+            <w:r>
+              <w:rPr>
+                <w:sz w:val="18"/>
+                <w:szCs w:val="18"/>
+              </w:rPr>
+              <w:t>Covera</w:t>
+            </w:r>
+            <w:r>
+              <w:rPr>
+                <w:sz w:val="18"/>
+                <w:szCs w:val="18"/>
+              </w:rPr>
+              <w:t>ge Analysis</w:t>
+            </w:r>
+            <w:r>
+              <w:rPr>
+                <w:sz w:val="18"/>
+                <w:szCs w:val="18"/>
+              </w:rPr>
+              <w:t>:</w:t>
             </w:r>
           </w:p>
           <w:p>
             <w:pPr>
-              <w:spacing w:before="60"/>
-              <w:ind w:left="342"/>
+              <w:spacing w:before="40" w:after="40"/>
+              <w:ind w:left="270"/>
               <w:rPr>
                 <w:sz w:val="18"/>
                 <w:szCs w:val="18"/>
@@ -2517,71 +2795,42 @@
                 <w:sz w:val="18"/>
                 <w:szCs w:val="18"/>
               </w:rPr>
-              <w:t xml:space="preserve"> </w:t>
-            </w:r>
-            <w:r>
-              <w:rPr>
-                <w:i/>
-                <w:sz w:val="16"/>
-                <w:szCs w:val="16"/>
-              </w:rPr>
-              <w:t xml:space="preserve">The required </w:t>
-            </w:r>
-            <w:r>
-              <w:rPr>
-                <w:sz w:val="18"/>
-                <w:szCs w:val="18"/>
-              </w:rPr>
-              <w:t xml:space="preserve"> </w:t>
-            </w:r>
-            <w:hyperlink r:id="rId13" w:anchor="forms" w:history="1">
+              <w:t xml:space="preserve"> Study </w:t>
+            </w:r>
+            <w:hyperlink r:id="rId11" w:anchor="forms" w:history="1">
               <w:r>
                 <w:rPr>
                   <w:rStyle w:val="Hyperlink"/>
                   <w:sz w:val="18"/>
                   <w:szCs w:val="18"/>
                 </w:rPr>
-                <w:t>C</w:t>
-              </w:r>
-              <w:r>
-                <w:rPr>
-                  <w:rStyle w:val="Hyperlink"/>
-                  <w:sz w:val="18"/>
-                  <w:szCs w:val="18"/>
-                </w:rPr>
-                <w:t>linical Research Cost Analysis Form</w:t>
+                <w:t>Qualification</w:t>
               </w:r>
             </w:hyperlink>
             <w:r>
-              <w:rPr>
-                <w:sz w:val="18"/>
-                <w:szCs w:val="18"/>
-              </w:rPr>
-              <w:t xml:space="preserve"> for</w:t>
-            </w:r>
-            <w:r>
-              <w:rPr>
-                <w:sz w:val="18"/>
-                <w:szCs w:val="18"/>
-              </w:rPr>
-              <w:t xml:space="preserve">  </w:t>
+              <w:t xml:space="preserve"> Form</w:t>
+            </w:r>
+            <w:r>
+              <w:rPr>
+                <w:sz w:val="18"/>
+                <w:szCs w:val="18"/>
+              </w:rPr>
+              <w:t xml:space="preserve"> (including NCT#)</w:t>
             </w:r>
           </w:p>
           <w:p>
             <w:pPr>
-              <w:spacing w:before="60"/>
-              <w:ind w:left="702"/>
-              <w:rPr>
-                <w:i/>
-                <w:sz w:val="16"/>
-                <w:szCs w:val="16"/>
+              <w:spacing w:before="40" w:after="40"/>
+              <w:ind w:left="270"/>
+              <w:rPr>
+                <w:sz w:val="18"/>
+                <w:szCs w:val="18"/>
               </w:rPr>
             </w:pPr>
             <w:r>
               <w:rPr>
-                <w:i/>
-                <w:sz w:val="16"/>
-                <w:szCs w:val="16"/>
+                <w:sz w:val="18"/>
+                <w:szCs w:val="18"/>
               </w:rPr>
               <w:fldChar w:fldCharType="begin">
                 <w:ffData>
@@ -2597,57 +2846,62 @@
             </w:r>
             <w:r>
               <w:rPr>
-                <w:i/>
-                <w:sz w:val="16"/>
-                <w:szCs w:val="16"/>
+                <w:sz w:val="18"/>
+                <w:szCs w:val="18"/>
               </w:rPr>
               <w:instrText xml:space="preserve"> FORMCHECKBOX </w:instrText>
             </w:r>
             <w:r>
               <w:rPr>
-                <w:i/>
-                <w:sz w:val="16"/>
-                <w:szCs w:val="16"/>
-              </w:rPr>
-            </w:r>
-            <w:r>
-              <w:rPr>
-                <w:i/>
-                <w:sz w:val="16"/>
-                <w:szCs w:val="16"/>
+                <w:sz w:val="18"/>
+                <w:szCs w:val="18"/>
+              </w:rPr>
+            </w:r>
+            <w:r>
+              <w:rPr>
+                <w:sz w:val="18"/>
+                <w:szCs w:val="18"/>
               </w:rPr>
               <w:fldChar w:fldCharType="end"/>
             </w:r>
             <w:r>
               <w:rPr>
-                <w:i/>
-                <w:sz w:val="16"/>
-                <w:szCs w:val="16"/>
-              </w:rPr>
-              <w:t xml:space="preserve"> Non-Clinical Trial  </w:t>
-            </w:r>
-            <w:r>
-              <w:rPr>
-                <w:i/>
-                <w:color w:val="FF0000"/>
-                <w:sz w:val="16"/>
-                <w:szCs w:val="16"/>
-              </w:rPr>
-              <w:t>or</w:t>
-            </w:r>
-            <w:r>
-              <w:rPr>
-                <w:i/>
-                <w:sz w:val="16"/>
-                <w:szCs w:val="16"/>
-              </w:rPr>
-              <w:t xml:space="preserve">  </w:t>
-            </w:r>
-            <w:r>
-              <w:rPr>
-                <w:i/>
-                <w:sz w:val="16"/>
-                <w:szCs w:val="16"/>
+                <w:sz w:val="18"/>
+                <w:szCs w:val="18"/>
+              </w:rPr>
+              <w:t xml:space="preserve"> </w:t>
+            </w:r>
+            <w:hyperlink r:id="rId12" w:anchor="forms" w:history="1">
+              <w:r>
+                <w:rPr>
+                  <w:rStyle w:val="Hyperlink"/>
+                  <w:sz w:val="18"/>
+                  <w:szCs w:val="18"/>
+                </w:rPr>
+                <w:t>Billing Grid</w:t>
+              </w:r>
+            </w:hyperlink>
+            <w:r>
+              <w:rPr>
+                <w:sz w:val="18"/>
+                <w:szCs w:val="18"/>
+              </w:rPr>
+              <w:t xml:space="preserve"> (including NCT#)</w:t>
+            </w:r>
+          </w:p>
+          <w:p>
+            <w:pPr>
+              <w:spacing w:before="40" w:after="40"/>
+              <w:ind w:left="270"/>
+              <w:rPr>
+                <w:sz w:val="18"/>
+                <w:szCs w:val="18"/>
+              </w:rPr>
+            </w:pPr>
+            <w:r>
+              <w:rPr>
+                <w:sz w:val="18"/>
+                <w:szCs w:val="18"/>
               </w:rPr>
               <w:fldChar w:fldCharType="begin">
                 <w:ffData>
@@ -2663,90 +2917,62 @@
             </w:r>
             <w:r>
               <w:rPr>
-                <w:i/>
-                <w:sz w:val="16"/>
-                <w:szCs w:val="16"/>
+                <w:sz w:val="18"/>
+                <w:szCs w:val="18"/>
               </w:rPr>
               <w:instrText xml:space="preserve"> FORMCHECKBOX </w:instrText>
             </w:r>
             <w:r>
               <w:rPr>
-                <w:i/>
-                <w:sz w:val="16"/>
-                <w:szCs w:val="16"/>
-              </w:rPr>
-            </w:r>
-            <w:r>
-              <w:rPr>
-                <w:i/>
-                <w:sz w:val="16"/>
-                <w:szCs w:val="16"/>
+                <w:sz w:val="18"/>
+                <w:szCs w:val="18"/>
+              </w:rPr>
+            </w:r>
+            <w:r>
+              <w:rPr>
+                <w:sz w:val="18"/>
+                <w:szCs w:val="18"/>
               </w:rPr>
               <w:fldChar w:fldCharType="end"/>
             </w:r>
             <w:r>
               <w:rPr>
-                <w:i/>
-                <w:sz w:val="16"/>
-                <w:szCs w:val="16"/>
-              </w:rPr>
-              <w:t xml:space="preserve"> Non-</w:t>
-            </w:r>
-            <w:r>
-              <w:rPr>
-                <w:i/>
-                <w:sz w:val="16"/>
-                <w:szCs w:val="16"/>
-              </w:rPr>
-              <w:t xml:space="preserve">Device </w:t>
-            </w:r>
-            <w:r>
-              <w:rPr>
-                <w:i/>
-                <w:sz w:val="16"/>
-                <w:szCs w:val="16"/>
-              </w:rPr>
-              <w:t xml:space="preserve">CT  </w:t>
-            </w:r>
-            <w:r>
-              <w:rPr>
-                <w:i/>
-                <w:color w:val="FF0000"/>
-                <w:sz w:val="16"/>
-                <w:szCs w:val="16"/>
-              </w:rPr>
-              <w:t>o</w:t>
-            </w:r>
-            <w:r>
-              <w:rPr>
-                <w:i/>
-                <w:color w:val="FF0000"/>
-                <w:sz w:val="16"/>
-                <w:szCs w:val="16"/>
-              </w:rPr>
-              <w:t>r</w:t>
-            </w:r>
-            <w:r>
-              <w:rPr>
-                <w:i/>
-                <w:sz w:val="16"/>
-                <w:szCs w:val="16"/>
+                <w:sz w:val="18"/>
+                <w:szCs w:val="18"/>
               </w:rPr>
               <w:t xml:space="preserve"> </w:t>
             </w:r>
-            <w:r>
-              <w:rPr>
-                <w:i/>
-                <w:sz w:val="16"/>
-                <w:szCs w:val="16"/>
-              </w:rPr>
-              <w:t xml:space="preserve">  </w:t>
-            </w:r>
-            <w:r>
-              <w:rPr>
-                <w:i/>
-                <w:sz w:val="16"/>
-                <w:szCs w:val="16"/>
+            <w:hyperlink r:id="rId13" w:history="1">
+              <w:r>
+                <w:rPr>
+                  <w:rStyle w:val="Hyperlink"/>
+                  <w:sz w:val="18"/>
+                  <w:szCs w:val="18"/>
+                </w:rPr>
+                <w:t>Billing Set-Up Form</w:t>
+              </w:r>
+            </w:hyperlink>
+            <w:r>
+              <w:rPr>
+                <w:sz w:val="18"/>
+                <w:szCs w:val="18"/>
+              </w:rPr>
+              <w:t xml:space="preserve"> (including NCT#)</w:t>
+            </w:r>
+          </w:p>
+          <w:p>
+            <w:pPr>
+              <w:spacing w:before="40" w:after="40"/>
+              <w:ind w:left="270"/>
+              <w:rPr>
+                <w:sz w:val="12"/>
+                <w:szCs w:val="12"/>
+              </w:rPr>
+            </w:pPr>
+            <w:r>
+              <w:rPr>
+                <w:sz w:val="18"/>
+                <w:szCs w:val="18"/>
               </w:rPr>
               <w:fldChar w:fldCharType="begin">
                 <w:ffData>
@@ -2762,51 +2988,195 @@
             </w:r>
             <w:r>
               <w:rPr>
+                <w:sz w:val="18"/>
+                <w:szCs w:val="18"/>
+              </w:rPr>
+              <w:instrText xml:space="preserve"> FORMCHECKBOX </w:instrText>
+            </w:r>
+            <w:r>
+              <w:rPr>
+                <w:sz w:val="18"/>
+                <w:szCs w:val="18"/>
+              </w:rPr>
+            </w:r>
+            <w:r>
+              <w:rPr>
+                <w:sz w:val="18"/>
+                <w:szCs w:val="18"/>
+              </w:rPr>
+              <w:fldChar w:fldCharType="end"/>
+            </w:r>
+            <w:r>
+              <w:rPr>
+                <w:sz w:val="18"/>
+                <w:szCs w:val="18"/>
+              </w:rPr>
+              <w:t xml:space="preserve"> Prepared </w:t>
+            </w:r>
+            <w:r>
+              <w:rPr>
+                <w:sz w:val="18"/>
+                <w:szCs w:val="18"/>
+              </w:rPr>
+              <w:t>**</w:t>
+            </w:r>
+            <w:hyperlink r:id="rId14" w:history="1">
+              <w:r>
+                <w:rPr>
+                  <w:rStyle w:val="Hyperlink"/>
+                  <w:sz w:val="18"/>
+                  <w:szCs w:val="18"/>
+                </w:rPr>
+                <w:t>Enrollment Log</w:t>
+              </w:r>
+            </w:hyperlink>
+            <w:r>
+              <w:rPr>
+                <w:sz w:val="18"/>
+                <w:szCs w:val="18"/>
+              </w:rPr>
+              <w:t xml:space="preserve"> (including NCT#)</w:t>
+            </w:r>
+          </w:p>
+        </w:tc>
+        <w:tc>
+          <w:tcPr>
+            <w:tcW w:w="1350" w:type="dxa"/>
+            <w:shd w:val="clear" w:color="auto" w:fill="FDE9D9" w:themeFill="accent6" w:themeFillTint="33"/>
+          </w:tcPr>
+          <w:p>
+            <w:pPr>
+              <w:spacing w:before="40" w:after="40"/>
+              <w:rPr>
                 <w:i/>
                 <w:sz w:val="16"/>
                 <w:szCs w:val="16"/>
               </w:rPr>
-              <w:instrText xml:space="preserve"> FORMCHECKBOX </w:instrText>
-            </w:r>
+            </w:pPr>
             <w:r>
               <w:rPr>
                 <w:i/>
                 <w:sz w:val="16"/>
                 <w:szCs w:val="16"/>
-              </w:rPr>
+                <w:shd w:val="clear" w:color="auto" w:fill="FFFFFF" w:themeFill="background1"/>
+              </w:rPr>
+              <w:fldChar w:fldCharType="begin">
+                <w:ffData>
+                  <w:name w:val=""/>
+                  <w:enabled/>
+                  <w:calcOnExit w:val="0"/>
+                  <w:checkBox>
+                    <w:sizeAuto/>
+                    <w:default w:val="0"/>
+                  </w:checkBox>
+                </w:ffData>
+              </w:fldChar>
             </w:r>
             <w:r>
               <w:rPr>
                 <w:i/>
                 <w:sz w:val="16"/>
                 <w:szCs w:val="16"/>
-              </w:rPr>
-              <w:fldChar w:fldCharType="end"/>
+                <w:shd w:val="clear" w:color="auto" w:fill="FFFFFF" w:themeFill="background1"/>
+              </w:rPr>
+              <w:instrText xml:space="preserve"> FORMCHECKBOX </w:instrText>
             </w:r>
             <w:r>
               <w:rPr>
                 <w:i/>
                 <w:sz w:val="16"/>
                 <w:szCs w:val="16"/>
-              </w:rPr>
-              <w:t xml:space="preserve"> Device</w:t>
+                <w:shd w:val="clear" w:color="auto" w:fill="FFFFFF" w:themeFill="background1"/>
+              </w:rPr>
             </w:r>
             <w:r>
               <w:rPr>
                 <w:i/>
                 <w:sz w:val="16"/>
                 <w:szCs w:val="16"/>
-              </w:rPr>
-              <w:t xml:space="preserve"> CT</w:t>
+                <w:shd w:val="clear" w:color="auto" w:fill="FFFFFF" w:themeFill="background1"/>
+              </w:rPr>
+              <w:fldChar w:fldCharType="end"/>
+            </w:r>
+            <w:r>
+              <w:rPr>
+                <w:i/>
+                <w:sz w:val="16"/>
+                <w:szCs w:val="16"/>
+              </w:rPr>
+              <w:t xml:space="preserve"> Preliminary</w:t>
             </w:r>
           </w:p>
           <w:p>
             <w:pPr>
+              <w:spacing w:before="40" w:after="40"/>
+              <w:rPr>
+                <w:sz w:val="12"/>
+                <w:szCs w:val="12"/>
+              </w:rPr>
+            </w:pPr>
+            <w:r>
+              <w:rPr>
+                <w:i/>
+                <w:sz w:val="16"/>
+                <w:szCs w:val="16"/>
+              </w:rPr>
+              <w:fldChar w:fldCharType="begin">
+                <w:ffData>
+                  <w:name w:val=""/>
+                  <w:enabled/>
+                  <w:calcOnExit w:val="0"/>
+                  <w:checkBox>
+                    <w:sizeAuto/>
+                    <w:default w:val="0"/>
+                  </w:checkBox>
+                </w:ffData>
+              </w:fldChar>
+            </w:r>
+            <w:r>
+              <w:rPr>
+                <w:i/>
+                <w:sz w:val="16"/>
+                <w:szCs w:val="16"/>
+              </w:rPr>
+              <w:instrText xml:space="preserve"> FORMCHECKBOX </w:instrText>
+            </w:r>
+            <w:r>
+              <w:rPr>
+                <w:i/>
+                <w:sz w:val="16"/>
+                <w:szCs w:val="16"/>
+              </w:rPr>
+            </w:r>
+            <w:r>
+              <w:rPr>
+                <w:i/>
+                <w:sz w:val="16"/>
+                <w:szCs w:val="16"/>
+              </w:rPr>
+              <w:fldChar w:fldCharType="end"/>
+            </w:r>
+            <w:r>
+              <w:rPr>
+                <w:i/>
+                <w:sz w:val="16"/>
+                <w:szCs w:val="16"/>
+              </w:rPr>
+              <w:t xml:space="preserve"> Final</w:t>
+            </w:r>
+          </w:p>
+        </w:tc>
+        <w:tc>
+          <w:tcPr>
+            <w:tcW w:w="4050" w:type="dxa"/>
+          </w:tcPr>
+          <w:p>
+            <w:pPr>
               <w:spacing w:before="60"/>
-              <w:ind w:left="342"/>
-              <w:rPr>
-                <w:sz w:val="18"/>
-                <w:szCs w:val="18"/>
+              <w:ind w:left="252" w:hanging="252"/>
+              <w:rPr>
+                <w:sz w:val="12"/>
+                <w:szCs w:val="12"/>
               </w:rPr>
             </w:pPr>
             <w:r>
@@ -2851,6 +3221,20 @@
                 <w:sz w:val="18"/>
                 <w:szCs w:val="18"/>
               </w:rPr>
+              <w:t xml:space="preserve"> Contract</w:t>
+            </w:r>
+            <w:r>
+              <w:rPr>
+                <w:sz w:val="18"/>
+                <w:szCs w:val="18"/>
+              </w:rPr>
+              <w:t xml:space="preserve"> if provided by Sponsor</w:t>
+            </w:r>
+            <w:r>
+              <w:rPr>
+                <w:sz w:val="18"/>
+                <w:szCs w:val="18"/>
+              </w:rPr>
               <w:t xml:space="preserve"> </w:t>
             </w:r>
             <w:r>
@@ -2858,30 +3242,180 @@
                 <w:sz w:val="18"/>
                 <w:szCs w:val="18"/>
               </w:rPr>
-              <w:t xml:space="preserve">Prepared </w:t>
-            </w:r>
-            <w:hyperlink r:id="rId14" w:anchor="forms" w:history="1">
-              <w:r>
-                <w:rPr>
-                  <w:rStyle w:val="Hyperlink"/>
-                  <w:sz w:val="18"/>
-                  <w:szCs w:val="18"/>
-                </w:rPr>
-                <w:t>Billing Grid</w:t>
-              </w:r>
-            </w:hyperlink>
-            <w:r>
-              <w:rPr>
-                <w:sz w:val="18"/>
-                <w:szCs w:val="18"/>
-              </w:rPr>
-              <w:t xml:space="preserve"> </w:t>
+              <w:t>(</w:t>
+            </w:r>
+            <w:r>
+              <w:rPr>
+                <w:sz w:val="18"/>
+                <w:szCs w:val="18"/>
+              </w:rPr>
+              <w:t>Industry</w:t>
+            </w:r>
+            <w:r>
+              <w:rPr>
+                <w:sz w:val="18"/>
+                <w:szCs w:val="18"/>
+              </w:rPr>
+              <w:t>/other</w:t>
+            </w:r>
+            <w:r>
+              <w:rPr>
+                <w:sz w:val="18"/>
+                <w:szCs w:val="18"/>
+              </w:rPr>
+              <w:t>)</w:t>
+            </w:r>
+          </w:p>
+        </w:tc>
+        <w:tc>
+          <w:tcPr>
+            <w:tcW w:w="1278" w:type="dxa"/>
+            <w:gridSpan w:val="2"/>
+            <w:shd w:val="clear" w:color="auto" w:fill="FDE9D9" w:themeFill="accent6" w:themeFillTint="33"/>
+          </w:tcPr>
+          <w:p>
+            <w:pPr>
+              <w:spacing w:before="40" w:after="40"/>
+              <w:rPr>
+                <w:i/>
+                <w:sz w:val="16"/>
+                <w:szCs w:val="16"/>
+              </w:rPr>
+            </w:pPr>
+            <w:r>
+              <w:rPr>
+                <w:i/>
+                <w:sz w:val="16"/>
+                <w:szCs w:val="16"/>
+                <w:shd w:val="clear" w:color="auto" w:fill="FFFFFF" w:themeFill="background1"/>
+              </w:rPr>
+              <w:fldChar w:fldCharType="begin">
+                <w:ffData>
+                  <w:name w:val=""/>
+                  <w:enabled/>
+                  <w:calcOnExit w:val="0"/>
+                  <w:checkBox>
+                    <w:sizeAuto/>
+                    <w:default w:val="0"/>
+                  </w:checkBox>
+                </w:ffData>
+              </w:fldChar>
+            </w:r>
+            <w:r>
+              <w:rPr>
+                <w:i/>
+                <w:sz w:val="16"/>
+                <w:szCs w:val="16"/>
+                <w:shd w:val="clear" w:color="auto" w:fill="FFFFFF" w:themeFill="background1"/>
+              </w:rPr>
+              <w:instrText xml:space="preserve"> FORMCHECKBOX </w:instrText>
+            </w:r>
+            <w:r>
+              <w:rPr>
+                <w:i/>
+                <w:sz w:val="16"/>
+                <w:szCs w:val="16"/>
+                <w:shd w:val="clear" w:color="auto" w:fill="FFFFFF" w:themeFill="background1"/>
+              </w:rPr>
+            </w:r>
+            <w:r>
+              <w:rPr>
+                <w:i/>
+                <w:sz w:val="16"/>
+                <w:szCs w:val="16"/>
+                <w:shd w:val="clear" w:color="auto" w:fill="FFFFFF" w:themeFill="background1"/>
+              </w:rPr>
+              <w:fldChar w:fldCharType="end"/>
+            </w:r>
+            <w:r>
+              <w:rPr>
+                <w:i/>
+                <w:sz w:val="16"/>
+                <w:szCs w:val="16"/>
+              </w:rPr>
+              <w:t xml:space="preserve"> Preliminary</w:t>
             </w:r>
           </w:p>
           <w:p>
             <w:pPr>
-              <w:spacing w:before="60"/>
-              <w:ind w:left="342"/>
+              <w:spacing w:before="40" w:after="40"/>
+              <w:rPr>
+                <w:sz w:val="12"/>
+                <w:szCs w:val="12"/>
+              </w:rPr>
+            </w:pPr>
+            <w:r>
+              <w:rPr>
+                <w:i/>
+                <w:sz w:val="16"/>
+                <w:szCs w:val="16"/>
+              </w:rPr>
+              <w:fldChar w:fldCharType="begin">
+                <w:ffData>
+                  <w:name w:val=""/>
+                  <w:enabled/>
+                  <w:calcOnExit w:val="0"/>
+                  <w:checkBox>
+                    <w:sizeAuto/>
+                    <w:default w:val="0"/>
+                  </w:checkBox>
+                </w:ffData>
+              </w:fldChar>
+            </w:r>
+            <w:r>
+              <w:rPr>
+                <w:i/>
+                <w:sz w:val="16"/>
+                <w:szCs w:val="16"/>
+              </w:rPr>
+              <w:instrText xml:space="preserve"> FORMCHECKBOX </w:instrText>
+            </w:r>
+            <w:r>
+              <w:rPr>
+                <w:i/>
+                <w:sz w:val="16"/>
+                <w:szCs w:val="16"/>
+              </w:rPr>
+            </w:r>
+            <w:r>
+              <w:rPr>
+                <w:i/>
+                <w:sz w:val="16"/>
+                <w:szCs w:val="16"/>
+              </w:rPr>
+              <w:fldChar w:fldCharType="end"/>
+            </w:r>
+            <w:r>
+              <w:rPr>
+                <w:i/>
+                <w:sz w:val="16"/>
+                <w:szCs w:val="16"/>
+              </w:rPr>
+              <w:t xml:space="preserve"> Final</w:t>
+            </w:r>
+          </w:p>
+        </w:tc>
+      </w:tr>
+      <w:tr>
+        <w:tblPrEx>
+          <w:tblBorders>
+            <w:top w:val="single" w:sz="4" w:space="0" w:color="auto"/>
+            <w:left w:val="single" w:sz="4" w:space="0" w:color="auto"/>
+            <w:bottom w:val="single" w:sz="4" w:space="0" w:color="auto"/>
+            <w:right w:val="single" w:sz="4" w:space="0" w:color="auto"/>
+            <w:insideH w:val="single" w:sz="4" w:space="0" w:color="auto"/>
+            <w:insideV w:val="single" w:sz="4" w:space="0" w:color="auto"/>
+          </w:tblBorders>
+          <w:shd w:val="clear" w:color="auto" w:fill="auto"/>
+        </w:tblPrEx>
+        <w:tc>
+          <w:tcPr>
+            <w:tcW w:w="4338" w:type="dxa"/>
+            <w:gridSpan w:val="2"/>
+          </w:tcPr>
+          <w:p>
+            <w:pPr>
+              <w:spacing w:before="40" w:after="40"/>
               <w:rPr>
                 <w:sz w:val="18"/>
                 <w:szCs w:val="18"/>
@@ -2929,50 +3463,41 @@
                 <w:sz w:val="18"/>
                 <w:szCs w:val="18"/>
               </w:rPr>
-              <w:t xml:space="preserve"> </w:t>
-            </w:r>
-            <w:r>
-              <w:rPr>
-                <w:sz w:val="18"/>
-                <w:szCs w:val="18"/>
-              </w:rPr>
-              <w:t xml:space="preserve">Prepared </w:t>
-            </w:r>
-            <w:hyperlink r:id="rId15" w:history="1">
-              <w:r>
-                <w:rPr>
-                  <w:rStyle w:val="Hyperlink"/>
-                  <w:sz w:val="18"/>
-                  <w:szCs w:val="18"/>
-                </w:rPr>
-                <w:t>Billing Set-Up Form</w:t>
-              </w:r>
-            </w:hyperlink>
-            <w:r>
-              <w:rPr>
-                <w:sz w:val="18"/>
-                <w:szCs w:val="18"/>
-              </w:rPr>
-              <w:t xml:space="preserve"> (including NCT#)</w:t>
+              <w:t xml:space="preserve"> Protocol/Synopsis</w:t>
+            </w:r>
+            <w:r>
+              <w:rPr>
+                <w:sz w:val="18"/>
+                <w:szCs w:val="18"/>
+              </w:rPr>
+              <w:t xml:space="preserve"> or Proposal Submission</w:t>
             </w:r>
           </w:p>
+        </w:tc>
+        <w:tc>
+          <w:tcPr>
+            <w:tcW w:w="1350" w:type="dxa"/>
+            <w:shd w:val="clear" w:color="auto" w:fill="FDE9D9" w:themeFill="accent6" w:themeFillTint="33"/>
+          </w:tcPr>
           <w:p>
             <w:pPr>
-              <w:spacing w:before="60"/>
-              <w:ind w:left="342"/>
-              <w:rPr>
-                <w:sz w:val="18"/>
-                <w:szCs w:val="18"/>
+              <w:spacing w:before="40" w:after="40"/>
+              <w:rPr>
+                <w:i/>
+                <w:sz w:val="16"/>
+                <w:szCs w:val="16"/>
               </w:rPr>
             </w:pPr>
             <w:r>
               <w:rPr>
-                <w:sz w:val="18"/>
-                <w:szCs w:val="18"/>
+                <w:i/>
+                <w:sz w:val="16"/>
+                <w:szCs w:val="16"/>
+                <w:shd w:val="clear" w:color="auto" w:fill="FFFFFF" w:themeFill="background1"/>
               </w:rPr>
               <w:fldChar w:fldCharType="begin">
                 <w:ffData>
-                  <w:name w:val="Check1"/>
+                  <w:name w:val=""/>
                   <w:enabled/>
                   <w:calcOnExit w:val="0"/>
                   <w:checkBox>
@@ -2984,86 +3509,56 @@
             </w:r>
             <w:r>
               <w:rPr>
-                <w:sz w:val="18"/>
-                <w:szCs w:val="18"/>
+                <w:i/>
+                <w:sz w:val="16"/>
+                <w:szCs w:val="16"/>
+                <w:shd w:val="clear" w:color="auto" w:fill="FFFFFF" w:themeFill="background1"/>
               </w:rPr>
               <w:instrText xml:space="preserve"> FORMCHECKBOX </w:instrText>
             </w:r>
             <w:r>
               <w:rPr>
-                <w:sz w:val="18"/>
-                <w:szCs w:val="18"/>
-              </w:rPr>
-            </w:r>
-            <w:r>
-              <w:rPr>
-                <w:sz w:val="18"/>
-                <w:szCs w:val="18"/>
+                <w:i/>
+                <w:sz w:val="16"/>
+                <w:szCs w:val="16"/>
+                <w:shd w:val="clear" w:color="auto" w:fill="FFFFFF" w:themeFill="background1"/>
+              </w:rPr>
+            </w:r>
+            <w:r>
+              <w:rPr>
+                <w:i/>
+                <w:sz w:val="16"/>
+                <w:szCs w:val="16"/>
+                <w:shd w:val="clear" w:color="auto" w:fill="FFFFFF" w:themeFill="background1"/>
               </w:rPr>
               <w:fldChar w:fldCharType="end"/>
             </w:r>
             <w:r>
               <w:rPr>
-                <w:sz w:val="18"/>
-                <w:szCs w:val="18"/>
-              </w:rPr>
-              <w:t xml:space="preserve"> </w:t>
-            </w:r>
-            <w:r>
-              <w:rPr>
-                <w:sz w:val="18"/>
-                <w:szCs w:val="18"/>
-              </w:rPr>
-              <w:t>Prepared</w:t>
-            </w:r>
-            <w:r>
-              <w:rPr>
-                <w:sz w:val="18"/>
-                <w:szCs w:val="18"/>
-              </w:rPr>
-              <w:t xml:space="preserve"> </w:t>
-            </w:r>
-            <w:r>
-              <w:rPr>
-                <w:sz w:val="18"/>
-                <w:szCs w:val="18"/>
-              </w:rPr>
-              <w:t>**</w:t>
-            </w:r>
-            <w:hyperlink r:id="rId16" w:history="1">
-              <w:r>
-                <w:rPr>
-                  <w:rStyle w:val="Hyperlink"/>
-                  <w:sz w:val="18"/>
-                  <w:szCs w:val="18"/>
-                </w:rPr>
-                <w:t>Enrollment Log</w:t>
-              </w:r>
-            </w:hyperlink>
-            <w:r>
-              <w:rPr>
-                <w:sz w:val="18"/>
-                <w:szCs w:val="18"/>
-              </w:rPr>
-              <w:t xml:space="preserve"> (including NCT#)</w:t>
+                <w:i/>
+                <w:sz w:val="16"/>
+                <w:szCs w:val="16"/>
+              </w:rPr>
+              <w:t xml:space="preserve"> Preliminary</w:t>
             </w:r>
           </w:p>
           <w:p>
             <w:pPr>
-              <w:spacing w:before="60"/>
-              <w:rPr>
-                <w:sz w:val="18"/>
-                <w:szCs w:val="18"/>
+              <w:spacing w:before="40" w:after="40"/>
+              <w:rPr>
+                <w:sz w:val="12"/>
+                <w:szCs w:val="12"/>
               </w:rPr>
             </w:pPr>
             <w:r>
               <w:rPr>
-                <w:sz w:val="18"/>
-                <w:szCs w:val="18"/>
+                <w:i/>
+                <w:sz w:val="16"/>
+                <w:szCs w:val="16"/>
               </w:rPr>
               <w:fldChar w:fldCharType="begin">
                 <w:ffData>
-                  <w:name w:val="Check1"/>
+                  <w:name w:val=""/>
                   <w:enabled/>
                   <w:calcOnExit w:val="0"/>
                   <w:checkBox>
@@ -3075,524 +3570,48 @@
             </w:r>
             <w:r>
               <w:rPr>
-                <w:sz w:val="18"/>
-                <w:szCs w:val="18"/>
+                <w:i/>
+                <w:sz w:val="16"/>
+                <w:szCs w:val="16"/>
               </w:rPr>
               <w:instrText xml:space="preserve"> FORMCHECKBOX </w:instrText>
             </w:r>
             <w:r>
               <w:rPr>
-                <w:sz w:val="18"/>
-                <w:szCs w:val="18"/>
-              </w:rPr>
-            </w:r>
-            <w:r>
-              <w:rPr>
-                <w:sz w:val="18"/>
-                <w:szCs w:val="18"/>
+                <w:i/>
+                <w:sz w:val="16"/>
+                <w:szCs w:val="16"/>
+              </w:rPr>
+            </w:r>
+            <w:r>
+              <w:rPr>
+                <w:i/>
+                <w:sz w:val="16"/>
+                <w:szCs w:val="16"/>
               </w:rPr>
               <w:fldChar w:fldCharType="end"/>
             </w:r>
             <w:r>
               <w:rPr>
-                <w:sz w:val="18"/>
-                <w:szCs w:val="18"/>
-              </w:rPr>
-              <w:t xml:space="preserve"> Protocol/Synopsis</w:t>
-            </w:r>
-            <w:r>
-              <w:rPr>
-                <w:sz w:val="18"/>
-                <w:szCs w:val="18"/>
-              </w:rPr>
-              <w:t xml:space="preserve"> or Proposal Submission</w:t>
-            </w:r>
-          </w:p>
-          <w:p>
-            <w:pPr>
-              <w:spacing w:before="60"/>
-              <w:ind w:left="252" w:hanging="252"/>
-              <w:rPr>
-                <w:sz w:val="18"/>
-                <w:szCs w:val="18"/>
-              </w:rPr>
-            </w:pPr>
-            <w:r>
-              <w:rPr>
-                <w:sz w:val="18"/>
-                <w:szCs w:val="18"/>
-              </w:rPr>
-              <w:fldChar w:fldCharType="begin">
-                <w:ffData>
-                  <w:name w:val="Check1"/>
-                  <w:enabled/>
-                  <w:calcOnExit w:val="0"/>
-                  <w:checkBox>
-                    <w:sizeAuto/>
-                    <w:default w:val="0"/>
-                  </w:checkBox>
-                </w:ffData>
-              </w:fldChar>
-            </w:r>
-            <w:r>
-              <w:rPr>
-                <w:sz w:val="18"/>
-                <w:szCs w:val="18"/>
-              </w:rPr>
-              <w:instrText xml:space="preserve"> FORMCHECKBOX </w:instrText>
-            </w:r>
-            <w:r>
-              <w:rPr>
-                <w:sz w:val="18"/>
-                <w:szCs w:val="18"/>
-              </w:rPr>
-            </w:r>
-            <w:r>
-              <w:rPr>
-                <w:sz w:val="18"/>
-                <w:szCs w:val="18"/>
-              </w:rPr>
-              <w:fldChar w:fldCharType="end"/>
-            </w:r>
-            <w:r>
-              <w:rPr>
-                <w:sz w:val="18"/>
-                <w:szCs w:val="18"/>
-              </w:rPr>
-              <w:t xml:space="preserve"> </w:t>
-            </w:r>
-            <w:hyperlink r:id="rId17" w:history="1">
-              <w:r>
-                <w:rPr>
-                  <w:rStyle w:val="Hyperlink"/>
-                  <w:sz w:val="18"/>
-                  <w:szCs w:val="18"/>
-                </w:rPr>
-                <w:t>Informed Consent Document</w:t>
-              </w:r>
-              <w:r>
-                <w:rPr>
-                  <w:rStyle w:val="Hyperlink"/>
-                  <w:sz w:val="18"/>
-                  <w:szCs w:val="18"/>
-                </w:rPr>
-                <w:t xml:space="preserve"> Draft</w:t>
-              </w:r>
-            </w:hyperlink>
-          </w:p>
-          <w:p>
-            <w:pPr>
-              <w:spacing w:before="60"/>
-              <w:rPr>
-                <w:sz w:val="18"/>
-                <w:szCs w:val="18"/>
-              </w:rPr>
-            </w:pPr>
-            <w:r>
-              <w:rPr>
-                <w:sz w:val="18"/>
-                <w:szCs w:val="18"/>
-              </w:rPr>
-              <w:fldChar w:fldCharType="begin">
-                <w:ffData>
-                  <w:name w:val="Check1"/>
-                  <w:enabled/>
-                  <w:calcOnExit w:val="0"/>
-                  <w:checkBox>
-                    <w:sizeAuto/>
-                    <w:default w:val="0"/>
-                  </w:checkBox>
-                </w:ffData>
-              </w:fldChar>
-            </w:r>
-            <w:r>
-              <w:rPr>
-                <w:sz w:val="18"/>
-                <w:szCs w:val="18"/>
-              </w:rPr>
-              <w:instrText xml:space="preserve"> FORMCHECKBOX </w:instrText>
-            </w:r>
-            <w:r>
-              <w:rPr>
-                <w:sz w:val="18"/>
-                <w:szCs w:val="18"/>
-              </w:rPr>
-            </w:r>
-            <w:r>
-              <w:rPr>
-                <w:sz w:val="18"/>
-                <w:szCs w:val="18"/>
-              </w:rPr>
-              <w:fldChar w:fldCharType="end"/>
-            </w:r>
-            <w:r>
-              <w:rPr>
-                <w:sz w:val="18"/>
-                <w:szCs w:val="18"/>
-              </w:rPr>
-              <w:t xml:space="preserve"> </w:t>
-            </w:r>
-            <w:r>
-              <w:rPr>
-                <w:sz w:val="18"/>
-                <w:szCs w:val="18"/>
-              </w:rPr>
-              <w:t xml:space="preserve">Other:  </w:t>
-            </w:r>
-            <w:sdt>
-              <w:sdtPr>
-                <w:rPr>
-                  <w:sz w:val="18"/>
-                  <w:szCs w:val="18"/>
-                </w:rPr>
-                <w:id w:val="4131013"/>
-                <w:placeholder>
-                  <w:docPart w:val="5D3131C15B5F4B088F4201BE1F8C6B0C"/>
-                </w:placeholder>
-                <w:showingPlcHdr/>
-                <w:text/>
-              </w:sdtPr>
-              <w:sdtEndPr/>
-              <w:sdtContent>
-                <w:r>
-                  <w:rPr>
-                    <w:rStyle w:val="PlaceholderText"/>
-                    <w:sz w:val="18"/>
-                    <w:szCs w:val="18"/>
-                  </w:rPr>
-                  <w:t>Specify additional documents (e.g., MTA)</w:t>
-                </w:r>
-                <w:r>
-                  <w:rPr>
-                    <w:rStyle w:val="PlaceholderText"/>
-                    <w:sz w:val="18"/>
-                    <w:szCs w:val="18"/>
-                  </w:rPr>
-                  <w:t>.</w:t>
-                </w:r>
-              </w:sdtContent>
-            </w:sdt>
+                <w:i/>
+                <w:sz w:val="16"/>
+                <w:szCs w:val="16"/>
+              </w:rPr>
+              <w:t xml:space="preserve"> Final</w:t>
+            </w:r>
           </w:p>
         </w:tc>
         <w:tc>
           <w:tcPr>
-            <w:tcW w:w="5040" w:type="dxa"/>
+            <w:tcW w:w="5328" w:type="dxa"/>
+            <w:gridSpan w:val="3"/>
           </w:tcPr>
           <w:p>
             <w:pPr>
-              <w:spacing w:before="60"/>
-              <w:ind w:left="274" w:hanging="274"/>
-              <w:rPr>
-                <w:b/>
-                <w:color w:val="FF0000"/>
-                <w:sz w:val="18"/>
-                <w:szCs w:val="18"/>
-              </w:rPr>
-            </w:pPr>
-            <w:r>
-              <w:rPr>
-                <w:b/>
-                <w:color w:val="FF0000"/>
-                <w:sz w:val="18"/>
-                <w:szCs w:val="18"/>
-              </w:rPr>
-              <w:t>A</w:t>
-            </w:r>
-            <w:r>
-              <w:rPr>
-                <w:b/>
-                <w:color w:val="FF0000"/>
-                <w:sz w:val="18"/>
-                <w:szCs w:val="18"/>
-              </w:rPr>
-              <w:t>DDITIONAL</w:t>
-            </w:r>
-            <w:r>
-              <w:rPr>
-                <w:b/>
-                <w:color w:val="FF0000"/>
-                <w:sz w:val="18"/>
-                <w:szCs w:val="18"/>
-              </w:rPr>
-              <w:t xml:space="preserve"> (if supported by External Financial Resources)</w:t>
-            </w:r>
-            <w:r>
-              <w:rPr>
-                <w:b/>
-                <w:color w:val="FF0000"/>
-                <w:sz w:val="18"/>
-                <w:szCs w:val="18"/>
-              </w:rPr>
-              <w:t>:</w:t>
-            </w:r>
-          </w:p>
-          <w:p>
-            <w:pPr>
-              <w:spacing w:before="60"/>
-              <w:rPr>
-                <w:i/>
-                <w:sz w:val="16"/>
-                <w:szCs w:val="16"/>
-              </w:rPr>
-            </w:pPr>
-            <w:r>
-              <w:rPr>
-                <w:sz w:val="18"/>
-                <w:szCs w:val="18"/>
-              </w:rPr>
-              <w:fldChar w:fldCharType="begin">
-                <w:ffData>
-                  <w:name w:val="Check1"/>
-                  <w:enabled/>
-                  <w:calcOnExit w:val="0"/>
-                  <w:checkBox>
-                    <w:sizeAuto/>
-                    <w:default w:val="0"/>
-                  </w:checkBox>
-                </w:ffData>
-              </w:fldChar>
-            </w:r>
-            <w:r>
-              <w:rPr>
-                <w:sz w:val="18"/>
-                <w:szCs w:val="18"/>
-              </w:rPr>
-              <w:instrText xml:space="preserve"> FORMCHECKBOX </w:instrText>
-            </w:r>
-            <w:r>
-              <w:rPr>
-                <w:sz w:val="18"/>
-                <w:szCs w:val="18"/>
-              </w:rPr>
-            </w:r>
-            <w:r>
-              <w:rPr>
-                <w:sz w:val="18"/>
-                <w:szCs w:val="18"/>
-              </w:rPr>
-              <w:fldChar w:fldCharType="end"/>
-            </w:r>
-            <w:r>
-              <w:rPr>
-                <w:sz w:val="18"/>
-                <w:szCs w:val="18"/>
-              </w:rPr>
-              <w:t xml:space="preserve"> </w:t>
-            </w:r>
-            <w:hyperlink r:id="rId18" w:history="1">
-              <w:r>
-                <w:rPr>
-                  <w:rStyle w:val="Hyperlink"/>
-                  <w:sz w:val="18"/>
-                  <w:szCs w:val="18"/>
-                </w:rPr>
-                <w:t>VCU Internal Approval Form (IAF)</w:t>
-              </w:r>
-            </w:hyperlink>
-            <w:r>
-              <w:rPr>
-                <w:sz w:val="18"/>
-                <w:szCs w:val="18"/>
-              </w:rPr>
-              <w:t xml:space="preserve"> </w:t>
-            </w:r>
-            <w:r>
-              <w:rPr>
-                <w:sz w:val="18"/>
-                <w:szCs w:val="18"/>
-              </w:rPr>
-              <w:t xml:space="preserve">-- </w:t>
-            </w:r>
-            <w:r>
-              <w:rPr>
-                <w:i/>
-                <w:sz w:val="16"/>
-                <w:szCs w:val="16"/>
-              </w:rPr>
-              <w:t>placed behind this form</w:t>
-            </w:r>
-          </w:p>
-          <w:p>
-            <w:pPr>
-              <w:spacing w:before="60"/>
-              <w:ind w:left="252" w:hanging="252"/>
-              <w:rPr>
-                <w:sz w:val="18"/>
-                <w:szCs w:val="18"/>
-              </w:rPr>
-            </w:pPr>
-            <w:r>
-              <w:rPr>
-                <w:sz w:val="18"/>
-                <w:szCs w:val="18"/>
-              </w:rPr>
-              <w:fldChar w:fldCharType="begin">
-                <w:ffData>
-                  <w:name w:val="Check1"/>
-                  <w:enabled/>
-                  <w:calcOnExit w:val="0"/>
-                  <w:checkBox>
-                    <w:sizeAuto/>
-                    <w:default w:val="0"/>
-                  </w:checkBox>
-                </w:ffData>
-              </w:fldChar>
-            </w:r>
-            <w:r>
-              <w:rPr>
-                <w:sz w:val="18"/>
-                <w:szCs w:val="18"/>
-              </w:rPr>
-              <w:instrText xml:space="preserve"> FORMCHECKBOX </w:instrText>
-            </w:r>
-            <w:r>
-              <w:rPr>
-                <w:sz w:val="18"/>
-                <w:szCs w:val="18"/>
-              </w:rPr>
-            </w:r>
-            <w:r>
-              <w:rPr>
-                <w:sz w:val="18"/>
-                <w:szCs w:val="18"/>
-              </w:rPr>
-              <w:fldChar w:fldCharType="end"/>
-            </w:r>
-            <w:r>
-              <w:rPr>
-                <w:sz w:val="18"/>
-                <w:szCs w:val="18"/>
-              </w:rPr>
-              <w:t xml:space="preserve"> </w:t>
-            </w:r>
-            <w:r>
-              <w:rPr>
-                <w:sz w:val="18"/>
-                <w:szCs w:val="18"/>
-              </w:rPr>
-              <w:t>External/Sponsor’s Budget, if provided --</w:t>
-            </w:r>
-            <w:r>
-              <w:rPr>
-                <w:sz w:val="18"/>
-                <w:szCs w:val="18"/>
-              </w:rPr>
-              <w:t xml:space="preserve"> </w:t>
-            </w:r>
-            <w:r>
-              <w:rPr>
-                <w:i/>
-                <w:sz w:val="16"/>
-                <w:szCs w:val="16"/>
-              </w:rPr>
-              <w:t>placed behind internal budget</w:t>
-            </w:r>
-            <w:r>
-              <w:rPr>
-                <w:i/>
-                <w:sz w:val="16"/>
-                <w:szCs w:val="16"/>
-              </w:rPr>
-              <w:t xml:space="preserve"> </w:t>
-            </w:r>
-          </w:p>
-          <w:p>
-            <w:pPr>
-              <w:spacing w:before="60"/>
-              <w:rPr>
-                <w:sz w:val="18"/>
-                <w:szCs w:val="18"/>
-              </w:rPr>
-            </w:pPr>
-            <w:r>
-              <w:rPr>
-                <w:sz w:val="18"/>
-                <w:szCs w:val="18"/>
-              </w:rPr>
-              <w:fldChar w:fldCharType="begin">
-                <w:ffData>
-                  <w:name w:val="Check1"/>
-                  <w:enabled/>
-                  <w:calcOnExit w:val="0"/>
-                  <w:checkBox>
-                    <w:sizeAuto/>
-                    <w:default w:val="0"/>
-                  </w:checkBox>
-                </w:ffData>
-              </w:fldChar>
-            </w:r>
-            <w:r>
-              <w:rPr>
-                <w:sz w:val="18"/>
-                <w:szCs w:val="18"/>
-              </w:rPr>
-              <w:instrText xml:space="preserve"> FORMCHECKBOX </w:instrText>
-            </w:r>
-            <w:r>
-              <w:rPr>
-                <w:sz w:val="18"/>
-                <w:szCs w:val="18"/>
-              </w:rPr>
-            </w:r>
-            <w:r>
-              <w:rPr>
-                <w:sz w:val="18"/>
-                <w:szCs w:val="18"/>
-              </w:rPr>
-              <w:fldChar w:fldCharType="end"/>
-            </w:r>
-            <w:r>
-              <w:rPr>
-                <w:sz w:val="18"/>
-                <w:szCs w:val="18"/>
-              </w:rPr>
-              <w:t xml:space="preserve"> Contract</w:t>
-            </w:r>
-            <w:r>
-              <w:rPr>
-                <w:sz w:val="18"/>
-                <w:szCs w:val="18"/>
-              </w:rPr>
-              <w:t xml:space="preserve"> if provided by Sponsor</w:t>
-            </w:r>
-            <w:r>
-              <w:rPr>
-                <w:sz w:val="18"/>
-                <w:szCs w:val="18"/>
-              </w:rPr>
-              <w:t xml:space="preserve">  (Industry</w:t>
-            </w:r>
-            <w:r>
-              <w:rPr>
-                <w:sz w:val="18"/>
-                <w:szCs w:val="18"/>
-              </w:rPr>
-              <w:t>/other</w:t>
-            </w:r>
-            <w:r>
-              <w:rPr>
-                <w:sz w:val="18"/>
-                <w:szCs w:val="18"/>
-              </w:rPr>
-              <w:t>)</w:t>
-            </w:r>
-          </w:p>
-          <w:p>
-            <w:pPr>
-              <w:spacing w:before="60"/>
+              <w:spacing w:before="40" w:after="40"/>
               <w:rPr>
                 <w:sz w:val="12"/>
                 <w:szCs w:val="12"/>
-              </w:rPr>
-            </w:pPr>
-          </w:p>
-          <w:p>
-            <w:pPr>
-              <w:spacing w:before="60"/>
-              <w:ind w:left="252" w:hanging="252"/>
-              <w:rPr>
-                <w:sz w:val="18"/>
-                <w:szCs w:val="18"/>
               </w:rPr>
             </w:pPr>
             <w:r>
@@ -3645,14 +3664,13 @@
                   <w:sz w:val="18"/>
                   <w:szCs w:val="18"/>
                 </w:rPr>
-                <w:id w:val="2948171"/>
+                <w:id w:val="14423905"/>
                 <w:placeholder>
-                  <w:docPart w:val="AA637AA48208489087831ACD3232BFC8"/>
+                  <w:docPart w:val="4DC0B5BDD18F47F4ADAEB7655BE9A657"/>
                 </w:placeholder>
                 <w:showingPlcHdr/>
                 <w:text/>
               </w:sdtPr>
-              <w:sdtEndPr/>
               <w:sdtContent>
                 <w:r>
                   <w:rPr>
@@ -3660,15 +3678,7 @@
                     <w:sz w:val="18"/>
                     <w:szCs w:val="18"/>
                   </w:rPr>
-                  <w:t>Note any additions/exclusions</w:t>
-                </w:r>
-                <w:r>
-                  <w:rPr>
-                    <w:rStyle w:val="PlaceholderText"/>
-                    <w:sz w:val="18"/>
-                    <w:szCs w:val="18"/>
-                  </w:rPr>
-                  <w:t>, such as sponsor-required forms</w:t>
+                  <w:t>Note any additions/exclusions, such as sponsor-required forms</w:t>
                 </w:r>
                 <w:r>
                   <w:rPr>
@@ -3695,67 +3705,241 @@
           </w:tblBorders>
           <w:shd w:val="clear" w:color="auto" w:fill="auto"/>
         </w:tblPrEx>
-        <w:trPr>
-          <w:trHeight w:val="1079"/>
-        </w:trPr>
         <w:tc>
           <w:tcPr>
-            <w:tcW w:w="4950" w:type="dxa"/>
-            <w:vMerge/>
+            <w:tcW w:w="4338" w:type="dxa"/>
+            <w:gridSpan w:val="2"/>
+          </w:tcPr>
+          <w:p>
+            <w:pPr>
+              <w:spacing w:before="40" w:after="40"/>
+              <w:ind w:left="252" w:hanging="252"/>
+              <w:rPr>
+                <w:sz w:val="18"/>
+                <w:szCs w:val="18"/>
+              </w:rPr>
+            </w:pPr>
+            <w:r>
+              <w:rPr>
+                <w:sz w:val="18"/>
+                <w:szCs w:val="18"/>
+              </w:rPr>
+              <w:fldChar w:fldCharType="begin">
+                <w:ffData>
+                  <w:name w:val="Check1"/>
+                  <w:enabled/>
+                  <w:calcOnExit w:val="0"/>
+                  <w:checkBox>
+                    <w:sizeAuto/>
+                    <w:default w:val="0"/>
+                  </w:checkBox>
+                </w:ffData>
+              </w:fldChar>
+            </w:r>
+            <w:r>
+              <w:rPr>
+                <w:sz w:val="18"/>
+                <w:szCs w:val="18"/>
+              </w:rPr>
+              <w:instrText xml:space="preserve"> FORMCHECKBOX </w:instrText>
+            </w:r>
+            <w:r>
+              <w:rPr>
+                <w:sz w:val="18"/>
+                <w:szCs w:val="18"/>
+              </w:rPr>
+            </w:r>
+            <w:r>
+              <w:rPr>
+                <w:sz w:val="18"/>
+                <w:szCs w:val="18"/>
+              </w:rPr>
+              <w:fldChar w:fldCharType="end"/>
+            </w:r>
+            <w:r>
+              <w:rPr>
+                <w:sz w:val="18"/>
+                <w:szCs w:val="18"/>
+              </w:rPr>
+              <w:t xml:space="preserve"> </w:t>
+            </w:r>
+            <w:hyperlink r:id="rId15" w:history="1">
+              <w:r>
+                <w:rPr>
+                  <w:rStyle w:val="Hyperlink"/>
+                  <w:sz w:val="18"/>
+                  <w:szCs w:val="18"/>
+                </w:rPr>
+                <w:t>Informed Consent Document Draft</w:t>
+              </w:r>
+            </w:hyperlink>
+          </w:p>
+        </w:tc>
+        <w:tc>
+          <w:tcPr>
+            <w:tcW w:w="1350" w:type="dxa"/>
+            <w:shd w:val="clear" w:color="auto" w:fill="FDE9D9" w:themeFill="accent6" w:themeFillTint="33"/>
+          </w:tcPr>
+          <w:p>
+            <w:pPr>
+              <w:spacing w:before="40" w:after="40"/>
+              <w:rPr>
+                <w:i/>
+                <w:sz w:val="16"/>
+                <w:szCs w:val="16"/>
+              </w:rPr>
+            </w:pPr>
+            <w:r>
+              <w:rPr>
+                <w:i/>
+                <w:sz w:val="16"/>
+                <w:szCs w:val="16"/>
+                <w:shd w:val="clear" w:color="auto" w:fill="FFFFFF" w:themeFill="background1"/>
+              </w:rPr>
+              <w:fldChar w:fldCharType="begin">
+                <w:ffData>
+                  <w:name w:val=""/>
+                  <w:enabled/>
+                  <w:calcOnExit w:val="0"/>
+                  <w:checkBox>
+                    <w:sizeAuto/>
+                    <w:default w:val="0"/>
+                  </w:checkBox>
+                </w:ffData>
+              </w:fldChar>
+            </w:r>
+            <w:r>
+              <w:rPr>
+                <w:i/>
+                <w:sz w:val="16"/>
+                <w:szCs w:val="16"/>
+                <w:shd w:val="clear" w:color="auto" w:fill="FFFFFF" w:themeFill="background1"/>
+              </w:rPr>
+              <w:instrText xml:space="preserve"> FORMCHECKBOX </w:instrText>
+            </w:r>
+            <w:r>
+              <w:rPr>
+                <w:i/>
+                <w:sz w:val="16"/>
+                <w:szCs w:val="16"/>
+                <w:shd w:val="clear" w:color="auto" w:fill="FFFFFF" w:themeFill="background1"/>
+              </w:rPr>
+            </w:r>
+            <w:r>
+              <w:rPr>
+                <w:i/>
+                <w:sz w:val="16"/>
+                <w:szCs w:val="16"/>
+                <w:shd w:val="clear" w:color="auto" w:fill="FFFFFF" w:themeFill="background1"/>
+              </w:rPr>
+              <w:fldChar w:fldCharType="end"/>
+            </w:r>
+            <w:r>
+              <w:rPr>
+                <w:i/>
+                <w:sz w:val="16"/>
+                <w:szCs w:val="16"/>
+              </w:rPr>
+              <w:t xml:space="preserve"> Preliminary</w:t>
+            </w:r>
+          </w:p>
+          <w:p>
+            <w:pPr>
+              <w:spacing w:before="40" w:after="40"/>
+              <w:rPr>
+                <w:sz w:val="12"/>
+                <w:szCs w:val="12"/>
+              </w:rPr>
+            </w:pPr>
+            <w:r>
+              <w:rPr>
+                <w:i/>
+                <w:sz w:val="16"/>
+                <w:szCs w:val="16"/>
+              </w:rPr>
+              <w:fldChar w:fldCharType="begin">
+                <w:ffData>
+                  <w:name w:val=""/>
+                  <w:enabled/>
+                  <w:calcOnExit w:val="0"/>
+                  <w:checkBox>
+                    <w:sizeAuto/>
+                    <w:default w:val="0"/>
+                  </w:checkBox>
+                </w:ffData>
+              </w:fldChar>
+            </w:r>
+            <w:r>
+              <w:rPr>
+                <w:i/>
+                <w:sz w:val="16"/>
+                <w:szCs w:val="16"/>
+              </w:rPr>
+              <w:instrText xml:space="preserve"> FORMCHECKBOX </w:instrText>
+            </w:r>
+            <w:r>
+              <w:rPr>
+                <w:i/>
+                <w:sz w:val="16"/>
+                <w:szCs w:val="16"/>
+              </w:rPr>
+            </w:r>
+            <w:r>
+              <w:rPr>
+                <w:i/>
+                <w:sz w:val="16"/>
+                <w:szCs w:val="16"/>
+              </w:rPr>
+              <w:fldChar w:fldCharType="end"/>
+            </w:r>
+            <w:r>
+              <w:rPr>
+                <w:i/>
+                <w:sz w:val="16"/>
+                <w:szCs w:val="16"/>
+              </w:rPr>
+              <w:t xml:space="preserve"> Final</w:t>
+            </w:r>
+          </w:p>
+        </w:tc>
+        <w:tc>
+          <w:tcPr>
+            <w:tcW w:w="5328" w:type="dxa"/>
+            <w:gridSpan w:val="3"/>
           </w:tcPr>
           <w:p>
             <w:pPr>
               <w:spacing w:before="120"/>
               <w:ind w:left="274" w:hanging="274"/>
               <w:rPr>
+                <w:sz w:val="12"/>
+                <w:szCs w:val="12"/>
+              </w:rPr>
+            </w:pPr>
+            <w:r>
+              <w:rPr>
                 <w:b/>
                 <w:sz w:val="18"/>
                 <w:szCs w:val="18"/>
               </w:rPr>
-            </w:pPr>
-          </w:p>
-        </w:tc>
-        <w:tc>
-          <w:tcPr>
-            <w:tcW w:w="5040" w:type="dxa"/>
-          </w:tcPr>
-          <w:p>
-            <w:pPr>
-              <w:spacing w:before="120"/>
-              <w:ind w:left="274" w:hanging="274"/>
+              <w:t>Notes</w:t>
+            </w:r>
+            <w:r>
               <w:rPr>
                 <w:b/>
                 <w:sz w:val="18"/>
                 <w:szCs w:val="18"/>
               </w:rPr>
-            </w:pPr>
+              <w:t xml:space="preserve">: </w:t>
+            </w:r>
             <w:r>
               <w:rPr>
                 <w:b/>
                 <w:sz w:val="18"/>
                 <w:szCs w:val="18"/>
               </w:rPr>
-              <w:t>Notes</w:t>
-            </w:r>
-            <w:r>
-              <w:rPr>
-                <w:b/>
-                <w:sz w:val="18"/>
-                <w:szCs w:val="18"/>
-              </w:rPr>
-              <w:t xml:space="preserve">: </w:t>
-            </w:r>
-          </w:p>
-          <w:p>
-            <w:pPr>
-              <w:spacing w:before="120"/>
-              <w:ind w:left="274" w:hanging="274"/>
-              <w:rPr>
-                <w:b/>
-                <w:sz w:val="18"/>
-                <w:szCs w:val="18"/>
-              </w:rPr>
-            </w:pPr>
+              <w:t xml:space="preserve">  </w:t>
+            </w:r>
             <w:sdt>
               <w:sdtPr>
                 <w:rPr>
@@ -3764,12 +3948,11 @@
                 </w:rPr>
                 <w:id w:val="2078394610"/>
                 <w:placeholder>
-                  <w:docPart w:val="10060536434B478EA353536999BD7510"/>
+                  <w:docPart w:val="1FE0AAB2F8DE4330BD8E1045A39F7321"/>
                 </w:placeholder>
                 <w:showingPlcHdr/>
                 <w:text/>
               </w:sdtPr>
-              <w:sdtEndPr/>
               <w:sdtContent>
                 <w:r>
                   <w:rPr>
@@ -3784,39 +3967,17 @@
           </w:p>
         </w:tc>
       </w:tr>
-    </w:tbl>
-    <w:p>
-      <w:pPr>
-        <w:spacing w:after="0"/>
-        <w:rPr>
-          <w:sz w:val="12"/>
-          <w:szCs w:val="12"/>
-        </w:rPr>
-      </w:pPr>
-    </w:p>
-    <w:tbl>
-      <w:tblPr>
-        <w:tblStyle w:val="TableGrid"/>
-        <w:tblW w:w="0" w:type="auto"/>
-        <w:tblInd w:w="288" w:type="dxa"/>
-        <w:tblBorders>
-          <w:top w:val="single" w:sz="4" w:space="0" w:color="595959" w:themeColor="text1" w:themeTint="A6"/>
-          <w:left w:val="single" w:sz="4" w:space="0" w:color="595959" w:themeColor="text1" w:themeTint="A6"/>
-          <w:bottom w:val="single" w:sz="4" w:space="0" w:color="595959" w:themeColor="text1" w:themeTint="A6"/>
-          <w:right w:val="single" w:sz="4" w:space="0" w:color="595959" w:themeColor="text1" w:themeTint="A6"/>
-          <w:insideH w:val="single" w:sz="4" w:space="0" w:color="595959" w:themeColor="text1" w:themeTint="A6"/>
-          <w:insideV w:val="single" w:sz="4" w:space="0" w:color="595959" w:themeColor="text1" w:themeTint="A6"/>
-        </w:tblBorders>
-        <w:shd w:val="clear" w:color="auto" w:fill="FFFFFF" w:themeFill="background1"/>
-        <w:tblLook w:val="04A0" w:firstRow="1" w:lastRow="0" w:firstColumn="1" w:lastColumn="0" w:noHBand="0" w:noVBand="1"/>
-      </w:tblPr>
-      <w:tblGrid>
-        <w:gridCol w:w="9990"/>
-      </w:tblGrid>
       <w:tr>
+        <w:trPr>
+          <w:gridBefore w:val="1"/>
+          <w:gridAfter w:val="1"/>
+          <w:wBefore w:w="18" w:type="dxa"/>
+          <w:wAfter w:w="18" w:type="dxa"/>
+        </w:trPr>
         <w:tc>
           <w:tcPr>
-            <w:tcW w:w="9990" w:type="dxa"/>
+            <w:tcW w:w="10980" w:type="dxa"/>
+            <w:gridSpan w:val="4"/>
             <w:tcBorders>
               <w:bottom w:val="single" w:sz="4" w:space="0" w:color="auto"/>
             </w:tcBorders>
@@ -3828,23 +3989,15 @@
               <w:jc w:val="both"/>
               <w:rPr>
                 <w:b/>
-                <w:sz w:val="18"/>
-                <w:szCs w:val="18"/>
               </w:rPr>
             </w:pPr>
             <w:r>
               <w:rPr>
                 <w:b/>
-                <w:sz w:val="18"/>
-                <w:szCs w:val="18"/>
               </w:rPr>
               <w:t>Budgeting / Billing Responsibilities:</w:t>
             </w:r>
             <w:r>
-              <w:rPr>
-                <w:sz w:val="18"/>
-                <w:szCs w:val="18"/>
-              </w:rPr>
               <w:t xml:space="preserve">                                                                                                                                  </w:t>
             </w:r>
           </w:p>
@@ -3862,9 +4015,16 @@
           </w:tblBorders>
           <w:shd w:val="clear" w:color="auto" w:fill="auto"/>
         </w:tblPrEx>
+        <w:trPr>
+          <w:gridBefore w:val="1"/>
+          <w:gridAfter w:val="1"/>
+          <w:wBefore w:w="18" w:type="dxa"/>
+          <w:wAfter w:w="18" w:type="dxa"/>
+        </w:trPr>
         <w:tc>
           <w:tcPr>
-            <w:tcW w:w="9990" w:type="dxa"/>
+            <w:tcW w:w="10980" w:type="dxa"/>
+            <w:gridSpan w:val="4"/>
           </w:tcPr>
           <w:p>
             <w:pPr>
@@ -4160,7 +4320,6 @@
                 <w:showingPlcHdr/>
                 <w:text/>
               </w:sdtPr>
-              <w:sdtEndPr/>
               <w:sdtContent>
                 <w:r>
                   <w:rPr>
@@ -4190,17 +4349,8 @@
                 <w:i/>
                 <w:sz w:val="18"/>
                 <w:szCs w:val="18"/>
-                <w:u w:val="single"/>
-              </w:rPr>
-              <w:t>Initial</w:t>
-            </w:r>
-            <w:r>
-              <w:rPr>
-                <w:i/>
-                <w:sz w:val="18"/>
-                <w:szCs w:val="18"/>
-              </w:rPr>
-              <w:t xml:space="preserve"> billing documents to be submitted to VCUHS by:</w:t>
+              </w:rPr>
+              <w:t>Initial billing documents to be submitted to VCUHS by:</w:t>
             </w:r>
             <w:r>
               <w:rPr>
@@ -4272,7 +4422,14 @@
                 <w:sz w:val="18"/>
                 <w:szCs w:val="18"/>
               </w:rPr>
-              <w:t>-Funding)</w:t>
+              <w:t xml:space="preserve"> /or/ Ext. </w:t>
+            </w:r>
+            <w:r>
+              <w:rPr>
+                <w:sz w:val="18"/>
+                <w:szCs w:val="18"/>
+              </w:rPr>
+              <w:t>Funding)</w:t>
             </w:r>
             <w:r>
               <w:rPr>
@@ -4551,39 +4708,17 @@
           </w:p>
         </w:tc>
       </w:tr>
-    </w:tbl>
-    <w:p>
-      <w:pPr>
-        <w:spacing w:after="0"/>
-        <w:rPr>
-          <w:sz w:val="12"/>
-          <w:szCs w:val="12"/>
-        </w:rPr>
-      </w:pPr>
-    </w:p>
-    <w:tbl>
-      <w:tblPr>
-        <w:tblStyle w:val="TableGrid"/>
-        <w:tblW w:w="0" w:type="auto"/>
-        <w:tblInd w:w="288" w:type="dxa"/>
-        <w:tblBorders>
-          <w:top w:val="single" w:sz="4" w:space="0" w:color="595959" w:themeColor="text1" w:themeTint="A6"/>
-          <w:left w:val="single" w:sz="4" w:space="0" w:color="595959" w:themeColor="text1" w:themeTint="A6"/>
-          <w:bottom w:val="single" w:sz="4" w:space="0" w:color="595959" w:themeColor="text1" w:themeTint="A6"/>
-          <w:right w:val="single" w:sz="4" w:space="0" w:color="595959" w:themeColor="text1" w:themeTint="A6"/>
-          <w:insideH w:val="single" w:sz="4" w:space="0" w:color="595959" w:themeColor="text1" w:themeTint="A6"/>
-          <w:insideV w:val="single" w:sz="4" w:space="0" w:color="595959" w:themeColor="text1" w:themeTint="A6"/>
-        </w:tblBorders>
-        <w:shd w:val="clear" w:color="auto" w:fill="FFFFFF" w:themeFill="background1"/>
-        <w:tblLook w:val="04A0" w:firstRow="1" w:lastRow="0" w:firstColumn="1" w:lastColumn="0" w:noHBand="0" w:noVBand="1"/>
-      </w:tblPr>
-      <w:tblGrid>
-        <w:gridCol w:w="9990"/>
-      </w:tblGrid>
       <w:tr>
+        <w:trPr>
+          <w:gridBefore w:val="1"/>
+          <w:gridAfter w:val="1"/>
+          <w:wBefore w:w="18" w:type="dxa"/>
+          <w:wAfter w:w="18" w:type="dxa"/>
+        </w:trPr>
         <w:tc>
           <w:tcPr>
-            <w:tcW w:w="9990" w:type="dxa"/>
+            <w:tcW w:w="10980" w:type="dxa"/>
+            <w:gridSpan w:val="4"/>
             <w:tcBorders>
               <w:bottom w:val="single" w:sz="4" w:space="0" w:color="auto"/>
             </w:tcBorders>
@@ -4595,31 +4730,23 @@
               <w:jc w:val="both"/>
               <w:rPr>
                 <w:b/>
-                <w:sz w:val="18"/>
-                <w:szCs w:val="18"/>
               </w:rPr>
             </w:pPr>
             <w:r>
               <w:rPr>
                 <w:b/>
-                <w:sz w:val="18"/>
-                <w:szCs w:val="18"/>
               </w:rPr>
               <w:t>Clinical Serv</w:t>
             </w:r>
             <w:r>
               <w:rPr>
                 <w:b/>
-                <w:sz w:val="18"/>
-                <w:szCs w:val="18"/>
               </w:rPr>
               <w:t>ice Providers</w:t>
             </w:r>
             <w:r>
               <w:rPr>
                 <w:b/>
-                <w:sz w:val="18"/>
-                <w:szCs w:val="18"/>
               </w:rPr>
               <w:t>:</w:t>
             </w:r>
@@ -4638,9 +4765,16 @@
           </w:tblBorders>
           <w:shd w:val="clear" w:color="auto" w:fill="auto"/>
         </w:tblPrEx>
+        <w:trPr>
+          <w:gridBefore w:val="1"/>
+          <w:gridAfter w:val="1"/>
+          <w:wBefore w:w="18" w:type="dxa"/>
+          <w:wAfter w:w="18" w:type="dxa"/>
+        </w:trPr>
         <w:tc>
           <w:tcPr>
-            <w:tcW w:w="9990" w:type="dxa"/>
+            <w:tcW w:w="10980" w:type="dxa"/>
+            <w:gridSpan w:val="4"/>
           </w:tcPr>
           <w:p>
             <w:pPr>
@@ -4841,7 +4975,6 @@
                 <w:showingPlcHdr/>
                 <w:text/>
               </w:sdtPr>
-              <w:sdtEndPr/>
               <w:sdtContent>
                 <w:r>
                   <w:rPr>
@@ -4863,48 +4996,17 @@
           </w:p>
         </w:tc>
       </w:tr>
-    </w:tbl>
-    <w:p>
-      <w:pPr>
-        <w:spacing w:after="0"/>
-        <w:rPr>
-          <w:sz w:val="6"/>
-          <w:szCs w:val="6"/>
-        </w:rPr>
-      </w:pPr>
-    </w:p>
-    <w:p>
-      <w:pPr>
-        <w:spacing w:after="0"/>
-        <w:rPr>
-          <w:sz w:val="6"/>
-          <w:szCs w:val="6"/>
-        </w:rPr>
-      </w:pPr>
-    </w:p>
-    <w:tbl>
-      <w:tblPr>
-        <w:tblStyle w:val="TableGrid"/>
-        <w:tblW w:w="0" w:type="auto"/>
-        <w:tblInd w:w="288" w:type="dxa"/>
-        <w:tblBorders>
-          <w:top w:val="single" w:sz="4" w:space="0" w:color="595959" w:themeColor="text1" w:themeTint="A6"/>
-          <w:left w:val="single" w:sz="4" w:space="0" w:color="595959" w:themeColor="text1" w:themeTint="A6"/>
-          <w:bottom w:val="single" w:sz="4" w:space="0" w:color="595959" w:themeColor="text1" w:themeTint="A6"/>
-          <w:right w:val="single" w:sz="4" w:space="0" w:color="595959" w:themeColor="text1" w:themeTint="A6"/>
-          <w:insideH w:val="single" w:sz="4" w:space="0" w:color="595959" w:themeColor="text1" w:themeTint="A6"/>
-          <w:insideV w:val="single" w:sz="4" w:space="0" w:color="595959" w:themeColor="text1" w:themeTint="A6"/>
-        </w:tblBorders>
-        <w:shd w:val="clear" w:color="auto" w:fill="FFFFFF" w:themeFill="background1"/>
-        <w:tblLook w:val="04A0" w:firstRow="1" w:lastRow="0" w:firstColumn="1" w:lastColumn="0" w:noHBand="0" w:noVBand="1"/>
-      </w:tblPr>
-      <w:tblGrid>
-        <w:gridCol w:w="9990"/>
-      </w:tblGrid>
       <w:tr>
+        <w:trPr>
+          <w:gridBefore w:val="1"/>
+          <w:gridAfter w:val="1"/>
+          <w:wBefore w:w="18" w:type="dxa"/>
+          <w:wAfter w:w="18" w:type="dxa"/>
+        </w:trPr>
         <w:tc>
           <w:tcPr>
-            <w:tcW w:w="9990" w:type="dxa"/>
+            <w:tcW w:w="10980" w:type="dxa"/>
+            <w:gridSpan w:val="4"/>
             <w:tcBorders>
               <w:bottom w:val="single" w:sz="4" w:space="0" w:color="auto"/>
             </w:tcBorders>
@@ -4916,31 +5018,15 @@
               <w:jc w:val="both"/>
               <w:rPr>
                 <w:b/>
-                <w:sz w:val="18"/>
-                <w:szCs w:val="18"/>
               </w:rPr>
             </w:pPr>
             <w:r>
               <w:rPr>
                 <w:b/>
-                <w:sz w:val="18"/>
-                <w:szCs w:val="18"/>
-              </w:rPr>
-              <w:t>OnCore</w:t>
-            </w:r>
-            <w:r>
-              <w:rPr>
-                <w:b/>
-                <w:sz w:val="18"/>
-                <w:szCs w:val="18"/>
-              </w:rPr>
-              <w:t>:</w:t>
-            </w:r>
-            <w:r>
-              <w:rPr>
-                <w:sz w:val="18"/>
-                <w:szCs w:val="18"/>
-              </w:rPr>
+              </w:rPr>
+              <w:t>OnCore:</w:t>
+            </w:r>
+            <w:r>
               <w:t xml:space="preserve">                                                                                                                                   </w:t>
             </w:r>
           </w:p>
@@ -4958,9 +5044,16 @@
           </w:tblBorders>
           <w:shd w:val="clear" w:color="auto" w:fill="auto"/>
         </w:tblPrEx>
+        <w:trPr>
+          <w:gridBefore w:val="1"/>
+          <w:gridAfter w:val="1"/>
+          <w:wBefore w:w="18" w:type="dxa"/>
+          <w:wAfter w:w="18" w:type="dxa"/>
+        </w:trPr>
         <w:tc>
           <w:tcPr>
-            <w:tcW w:w="9990" w:type="dxa"/>
+            <w:tcW w:w="10980" w:type="dxa"/>
+            <w:gridSpan w:val="4"/>
           </w:tcPr>
           <w:p>
             <w:pPr>
@@ -5021,7 +5114,7 @@
                 <w:sz w:val="18"/>
                 <w:szCs w:val="18"/>
               </w:rPr>
-              <w:t xml:space="preserve">           </w:t>
+              <w:t xml:space="preserve">          </w:t>
             </w:r>
             <w:r>
               <w:rPr>
@@ -5072,21 +5165,14 @@
                 <w:sz w:val="18"/>
                 <w:szCs w:val="18"/>
               </w:rPr>
-              <w:t xml:space="preserve">SOM </w:t>
-            </w:r>
-            <w:r>
-              <w:rPr>
-                <w:sz w:val="18"/>
-                <w:szCs w:val="18"/>
-              </w:rPr>
-              <w:t xml:space="preserve">    </w:t>
-            </w:r>
-            <w:r>
-              <w:rPr>
-                <w:sz w:val="18"/>
-                <w:szCs w:val="18"/>
-              </w:rPr>
-              <w:t xml:space="preserve">          </w:t>
+              <w:t xml:space="preserve">CRS  </w:t>
+            </w:r>
+            <w:r>
+              <w:rPr>
+                <w:sz w:val="18"/>
+                <w:szCs w:val="18"/>
+              </w:rPr>
+              <w:t xml:space="preserve">     </w:t>
             </w:r>
             <w:r>
               <w:rPr>
@@ -5144,21 +5230,30 @@
                 <w:sz w:val="18"/>
                 <w:szCs w:val="18"/>
               </w:rPr>
-              <w:t xml:space="preserve">MCC    </w:t>
-            </w:r>
-            <w:r>
-              <w:rPr>
-                <w:sz w:val="18"/>
-                <w:szCs w:val="18"/>
-              </w:rPr>
-              <w:t xml:space="preserve">              </w:t>
-            </w:r>
-            <w:r>
-              <w:rPr>
-                <w:sz w:val="18"/>
-                <w:szCs w:val="18"/>
-              </w:rPr>
-              <w:t xml:space="preserve"> </w:t>
+              <w:t xml:space="preserve">MCC              </w:t>
+            </w:r>
+            <w:r>
+              <w:rPr>
+                <w:color w:val="FF0000"/>
+                <w:sz w:val="18"/>
+                <w:szCs w:val="18"/>
+              </w:rPr>
+              <w:t>OR</w:t>
+            </w:r>
+            <w:r>
+              <w:rPr>
+                <w:color w:val="FF0000"/>
+                <w:sz w:val="18"/>
+                <w:szCs w:val="18"/>
+              </w:rPr>
+              <w:t xml:space="preserve">      </w:t>
+            </w:r>
+            <w:r>
+              <w:rPr>
+                <w:sz w:val="18"/>
+                <w:szCs w:val="18"/>
+              </w:rPr>
+              <w:t xml:space="preserve">     </w:t>
             </w:r>
             <w:r>
               <w:rPr>
@@ -5209,51 +5304,45 @@
                 <w:sz w:val="18"/>
                 <w:szCs w:val="18"/>
               </w:rPr>
-              <w:t>CRS</w:t>
-            </w:r>
-            <w:r>
-              <w:rPr>
-                <w:sz w:val="18"/>
-                <w:szCs w:val="18"/>
-              </w:rPr>
-              <w:t xml:space="preserve">        </w:t>
+              <w:t xml:space="preserve">Holding:  </w:t>
+            </w:r>
+            <w:r>
+              <w:rPr>
+                <w:i/>
+                <w:sz w:val="18"/>
+                <w:szCs w:val="18"/>
+              </w:rPr>
+              <w:t>Protocol Development P</w:t>
+            </w:r>
+            <w:r>
+              <w:rPr>
+                <w:i/>
+                <w:sz w:val="18"/>
+                <w:szCs w:val="18"/>
+              </w:rPr>
+              <w:t>ending</w:t>
+            </w:r>
+            <w:r>
+              <w:rPr>
+                <w:sz w:val="18"/>
+                <w:szCs w:val="18"/>
+              </w:rPr>
+              <w:t xml:space="preserve">      </w:t>
             </w:r>
           </w:p>
         </w:tc>
       </w:tr>
-    </w:tbl>
-    <w:p>
-      <w:pPr>
-        <w:spacing w:after="0"/>
-        <w:rPr>
-          <w:sz w:val="12"/>
-          <w:szCs w:val="12"/>
-        </w:rPr>
-      </w:pPr>
-    </w:p>
-    <w:tbl>
-      <w:tblPr>
-        <w:tblStyle w:val="TableGrid"/>
-        <w:tblW w:w="0" w:type="auto"/>
-        <w:tblInd w:w="288" w:type="dxa"/>
-        <w:tblBorders>
-          <w:top w:val="single" w:sz="4" w:space="0" w:color="595959" w:themeColor="text1" w:themeTint="A6"/>
-          <w:left w:val="single" w:sz="4" w:space="0" w:color="595959" w:themeColor="text1" w:themeTint="A6"/>
-          <w:bottom w:val="single" w:sz="4" w:space="0" w:color="595959" w:themeColor="text1" w:themeTint="A6"/>
-          <w:right w:val="single" w:sz="4" w:space="0" w:color="595959" w:themeColor="text1" w:themeTint="A6"/>
-          <w:insideH w:val="single" w:sz="4" w:space="0" w:color="595959" w:themeColor="text1" w:themeTint="A6"/>
-          <w:insideV w:val="single" w:sz="4" w:space="0" w:color="595959" w:themeColor="text1" w:themeTint="A6"/>
-        </w:tblBorders>
-        <w:shd w:val="clear" w:color="auto" w:fill="FFFFFF" w:themeFill="background1"/>
-        <w:tblLook w:val="04A0" w:firstRow="1" w:lastRow="0" w:firstColumn="1" w:lastColumn="0" w:noHBand="0" w:noVBand="1"/>
-      </w:tblPr>
-      <w:tblGrid>
-        <w:gridCol w:w="9990"/>
-      </w:tblGrid>
       <w:tr>
+        <w:trPr>
+          <w:gridBefore w:val="1"/>
+          <w:gridAfter w:val="1"/>
+          <w:wBefore w:w="18" w:type="dxa"/>
+          <w:wAfter w:w="18" w:type="dxa"/>
+        </w:trPr>
         <w:tc>
           <w:tcPr>
-            <w:tcW w:w="9990" w:type="dxa"/>
+            <w:tcW w:w="10980" w:type="dxa"/>
+            <w:gridSpan w:val="4"/>
             <w:tcBorders>
               <w:bottom w:val="single" w:sz="4" w:space="0" w:color="auto"/>
             </w:tcBorders>
@@ -5265,39 +5354,27 @@
               <w:jc w:val="both"/>
               <w:rPr>
                 <w:b/>
-                <w:sz w:val="18"/>
-                <w:szCs w:val="18"/>
               </w:rPr>
             </w:pPr>
             <w:r>
               <w:rPr>
                 <w:b/>
-                <w:sz w:val="18"/>
-                <w:szCs w:val="18"/>
               </w:rPr>
               <w:t>C</w:t>
             </w:r>
             <w:r>
               <w:rPr>
                 <w:b/>
-                <w:sz w:val="18"/>
-                <w:szCs w:val="18"/>
               </w:rPr>
               <w:t>ompliance Document Package Verified By</w:t>
             </w:r>
             <w:r>
               <w:rPr>
                 <w:b/>
-                <w:sz w:val="18"/>
-                <w:szCs w:val="18"/>
               </w:rPr>
               <w:t>:</w:t>
             </w:r>
             <w:r>
-              <w:rPr>
-                <w:sz w:val="18"/>
-                <w:szCs w:val="18"/>
-              </w:rPr>
               <w:t xml:space="preserve">                                                                                                                                   </w:t>
             </w:r>
           </w:p>
@@ -5315,9 +5392,16 @@
           </w:tblBorders>
           <w:shd w:val="clear" w:color="auto" w:fill="auto"/>
         </w:tblPrEx>
+        <w:trPr>
+          <w:gridBefore w:val="1"/>
+          <w:gridAfter w:val="1"/>
+          <w:wBefore w:w="18" w:type="dxa"/>
+          <w:wAfter w:w="18" w:type="dxa"/>
+        </w:trPr>
         <w:tc>
           <w:tcPr>
-            <w:tcW w:w="9990" w:type="dxa"/>
+            <w:tcW w:w="10980" w:type="dxa"/>
+            <w:gridSpan w:val="4"/>
           </w:tcPr>
           <w:p>
             <w:pPr>
@@ -5358,7 +5442,6 @@
                 </w:placeholder>
                 <w:text/>
               </w:sdtPr>
-              <w:sdtEndPr/>
               <w:sdtContent>
                 <w:r>
                   <w:rPr>
@@ -5418,7 +5501,6 @@
                 <w:showingPlcHdr/>
                 <w:text/>
               </w:sdtPr>
-              <w:sdtEndPr/>
               <w:sdtContent>
                 <w:r>
                   <w:rPr>
@@ -5498,8 +5580,8 @@
     <w:p>
       <w:pPr>
         <w:rPr>
-          <w:sz w:val="4"/>
-          <w:szCs w:val="4"/>
+          <w:sz w:val="18"/>
+          <w:szCs w:val="18"/>
         </w:rPr>
       </w:pPr>
       <w:r>
@@ -5518,12 +5600,20 @@
           <w:szCs w:val="4"/>
         </w:rPr>
       </w:pPr>
+    </w:p>
+    <w:p>
+      <w:pPr>
+        <w:spacing w:after="0"/>
+        <w:rPr>
+          <w:sz w:val="4"/>
+          <w:szCs w:val="4"/>
+        </w:rPr>
+      </w:pPr>
       <w:r>
         <w:rPr>
           <w:sz w:val="18"/>
           <w:szCs w:val="18"/>
         </w:rPr>
-        <w:lastRenderedPageBreak/>
         <w:tab/>
       </w:r>
       <w:r>
@@ -6276,7 +6366,7 @@
               </w:rPr>
               <w:t xml:space="preserve"> </w:t>
             </w:r>
-            <w:hyperlink r:id="rId19" w:history="1">
+            <w:hyperlink r:id="rId16" w:history="1">
               <w:r>
                 <w:rPr>
                   <w:rStyle w:val="Hyperlink"/>
@@ -6326,7 +6416,7 @@
               </w:rPr>
               <w:t xml:space="preserve">   </w:t>
             </w:r>
-            <w:hyperlink r:id="rId20" w:history="1">
+            <w:hyperlink r:id="rId17" w:history="1">
               <w:r>
                 <w:rPr>
                   <w:rStyle w:val="Hyperlink"/>
@@ -6372,7 +6462,7 @@
               </w:rPr>
               <w:t xml:space="preserve">, </w:t>
             </w:r>
-            <w:hyperlink r:id="rId21" w:history="1">
+            <w:hyperlink r:id="rId18" w:history="1">
               <w:r>
                 <w:rPr>
                   <w:rStyle w:val="Hyperlink"/>
@@ -6929,6 +7019,9 @@
         </w:tc>
       </w:tr>
       <w:tr>
+        <w:trPr>
+          <w:trHeight w:val="968"/>
+        </w:trPr>
         <w:tc>
           <w:tcPr>
             <w:tcW w:w="1188" w:type="dxa"/>
@@ -7038,26 +7131,7 @@
                 <w:sz w:val="18"/>
                 <w:szCs w:val="18"/>
               </w:rPr>
-              <w:t xml:space="preserve">greement, a Materials Transfer Agreement must be negotiated between VCU </w:t>
-            </w:r>
-            <w:hyperlink r:id="rId22" w:history="1">
-              <w:r>
-                <w:rPr>
-                  <w:rStyle w:val="Hyperlink"/>
-                  <w:rFonts w:cstheme="minorHAnsi"/>
-                  <w:sz w:val="18"/>
-                  <w:szCs w:val="18"/>
-                </w:rPr>
-                <w:t>Innovation Gateway</w:t>
-              </w:r>
-            </w:hyperlink>
-            <w:r>
-              <w:rPr>
-                <w:rFonts w:cstheme="minorHAnsi"/>
-                <w:sz w:val="18"/>
-                <w:szCs w:val="18"/>
-              </w:rPr>
-              <w:t xml:space="preserve"> and the provider of materials.</w:t>
+              <w:t>greement, a Materials Transfer Agreement must be negotiated between VCU and the provider of materials.</w:t>
             </w:r>
           </w:p>
           <w:p>
@@ -7189,6 +7263,29 @@
               <w:contextualSpacing/>
               <w:rPr>
                 <w:rFonts w:cstheme="minorHAnsi"/>
+                <w:b/>
+                <w:i/>
+                <w:sz w:val="18"/>
+                <w:szCs w:val="18"/>
+              </w:rPr>
+            </w:pPr>
+            <w:r>
+              <w:rPr>
+                <w:rFonts w:cstheme="minorHAnsi"/>
+                <w:b/>
+                <w:i/>
+                <w:sz w:val="18"/>
+                <w:szCs w:val="18"/>
+              </w:rPr>
+              <w:t>Please note document status.  Please ensure all critical documents are ‘final’ prior to approval.</w:t>
+            </w:r>
+          </w:p>
+          <w:p>
+            <w:pPr>
+              <w:shd w:val="clear" w:color="auto" w:fill="FFFFFF" w:themeFill="background1"/>
+              <w:contextualSpacing/>
+              <w:rPr>
+                <w:rFonts w:cstheme="minorHAnsi"/>
                 <w:sz w:val="18"/>
                 <w:szCs w:val="18"/>
               </w:rPr>
@@ -7274,8 +7371,9 @@
               <w:pStyle w:val="ListParagraph"/>
               <w:numPr>
                 <w:ilvl w:val="0"/>
-                <w:numId w:val="13"/>
+                <w:numId w:val="15"/>
               </w:numPr>
+              <w:shd w:val="clear" w:color="auto" w:fill="FFFFFF" w:themeFill="background1"/>
               <w:rPr>
                 <w:rFonts w:cstheme="minorHAnsi"/>
                 <w:sz w:val="18"/>
@@ -7289,17 +7387,17 @@
                 <w:sz w:val="18"/>
                 <w:szCs w:val="18"/>
               </w:rPr>
-              <w:t>Budgeting and billing</w:t>
-            </w:r>
-            <w:r>
-              <w:rPr>
-                <w:rFonts w:cstheme="minorHAnsi"/>
-                <w:sz w:val="18"/>
-                <w:szCs w:val="18"/>
-              </w:rPr>
-              <w:t xml:space="preserve"> compliance package guidance and forms:  </w:t>
-            </w:r>
-            <w:hyperlink r:id="rId23" w:history="1">
+              <w:t>Internal Budget:</w:t>
+            </w:r>
+            <w:r>
+              <w:rPr>
+                <w:rFonts w:cstheme="minorHAnsi"/>
+                <w:sz w:val="18"/>
+                <w:szCs w:val="18"/>
+              </w:rPr>
+              <w:t xml:space="preserve">  </w:t>
+            </w:r>
+            <w:hyperlink r:id="rId19" w:history="1">
               <w:r>
                 <w:rPr>
                   <w:rStyle w:val="Hyperlink"/>
@@ -7318,7 +7416,7 @@
               </w:rPr>
               <w:t xml:space="preserve">; </w:t>
             </w:r>
-            <w:hyperlink r:id="rId24" w:history="1">
+            <w:hyperlink r:id="rId20" w:history="1">
               <w:r>
                 <w:rPr>
                   <w:rStyle w:val="Hyperlink"/>
@@ -7329,15 +7427,82 @@
                 <w:t>Sample Internal Budget - Template</w:t>
               </w:r>
             </w:hyperlink>
-            <w:r>
-              <w:rPr>
-                <w:rFonts w:cstheme="minorHAnsi"/>
-                <w:sz w:val="18"/>
-                <w:szCs w:val="18"/>
-              </w:rPr>
-              <w:t xml:space="preserve">,  </w:t>
-            </w:r>
-            <w:hyperlink r:id="rId25" w:history="1">
+          </w:p>
+          <w:p>
+            <w:pPr>
+              <w:pStyle w:val="ListParagraph"/>
+              <w:numPr>
+                <w:ilvl w:val="0"/>
+                <w:numId w:val="13"/>
+              </w:numPr>
+              <w:rPr>
+                <w:rFonts w:cstheme="minorHAnsi"/>
+                <w:sz w:val="18"/>
+                <w:szCs w:val="18"/>
+              </w:rPr>
+            </w:pPr>
+            <w:r>
+              <w:rPr>
+                <w:rFonts w:cstheme="minorHAnsi"/>
+                <w:b/>
+                <w:sz w:val="18"/>
+                <w:szCs w:val="18"/>
+              </w:rPr>
+              <w:t xml:space="preserve">VCU </w:t>
+            </w:r>
+            <w:r>
+              <w:rPr>
+                <w:rFonts w:cstheme="minorHAnsi"/>
+                <w:b/>
+                <w:sz w:val="18"/>
+                <w:szCs w:val="18"/>
+              </w:rPr>
+              <w:t>Clinical</w:t>
+            </w:r>
+            <w:r>
+              <w:rPr>
+                <w:rFonts w:cstheme="minorHAnsi"/>
+                <w:b/>
+                <w:sz w:val="18"/>
+                <w:szCs w:val="18"/>
+              </w:rPr>
+              <w:t xml:space="preserve"> Research</w:t>
+            </w:r>
+            <w:r>
+              <w:rPr>
+                <w:rFonts w:cstheme="minorHAnsi"/>
+                <w:b/>
+                <w:sz w:val="18"/>
+                <w:szCs w:val="18"/>
+              </w:rPr>
+              <w:t xml:space="preserve"> Cost Coverage Analysis</w:t>
+            </w:r>
+            <w:r>
+              <w:rPr>
+                <w:rFonts w:cstheme="minorHAnsi"/>
+                <w:b/>
+                <w:sz w:val="18"/>
+                <w:szCs w:val="18"/>
+              </w:rPr>
+              <w:t>:</w:t>
+            </w:r>
+            <w:r>
+              <w:rPr>
+                <w:rFonts w:cstheme="minorHAnsi"/>
+                <w:sz w:val="18"/>
+                <w:szCs w:val="18"/>
+              </w:rPr>
+              <w:t xml:space="preserve"> G</w:t>
+            </w:r>
+            <w:r>
+              <w:rPr>
+                <w:rFonts w:cstheme="minorHAnsi"/>
+                <w:sz w:val="18"/>
+                <w:szCs w:val="18"/>
+              </w:rPr>
+              <w:t xml:space="preserve">uidance and forms:  </w:t>
+            </w:r>
+            <w:hyperlink r:id="rId21" w:history="1">
               <w:r>
                 <w:rPr>
                   <w:rStyle w:val="Hyperlink"/>
@@ -7354,7 +7519,39 @@
                 <w:sz w:val="18"/>
                 <w:szCs w:val="18"/>
               </w:rPr>
-              <w:t xml:space="preserve">; Cost Coverage </w:t>
+              <w:t xml:space="preserve">; </w:t>
+            </w:r>
+            <w:r>
+              <w:rPr>
+                <w:rFonts w:cstheme="minorHAnsi"/>
+                <w:sz w:val="18"/>
+                <w:szCs w:val="18"/>
+              </w:rPr>
+              <w:t xml:space="preserve">VCU </w:t>
+            </w:r>
+            <w:r>
+              <w:rPr>
+                <w:rFonts w:cstheme="minorHAnsi"/>
+                <w:sz w:val="18"/>
+                <w:szCs w:val="18"/>
+              </w:rPr>
+              <w:t>C</w:t>
+            </w:r>
+            <w:r>
+              <w:rPr>
+                <w:rFonts w:cstheme="minorHAnsi"/>
+                <w:sz w:val="18"/>
+                <w:szCs w:val="18"/>
+              </w:rPr>
+              <w:t>linical Cost C</w:t>
+            </w:r>
+            <w:r>
+              <w:rPr>
+                <w:rFonts w:cstheme="minorHAnsi"/>
+                <w:sz w:val="18"/>
+                <w:szCs w:val="18"/>
+              </w:rPr>
+              <w:t xml:space="preserve">overage </w:t>
             </w:r>
             <w:r>
               <w:rPr>
@@ -7370,7 +7567,15 @@
                 <w:sz w:val="18"/>
                 <w:szCs w:val="18"/>
               </w:rPr>
-              <w:t xml:space="preserve"> Process</w:t>
+              <w:t xml:space="preserve"> P</w:t>
+            </w:r>
+            <w:r>
+              <w:rPr>
+                <w:rFonts w:cstheme="minorHAnsi"/>
+                <w:sz w:val="18"/>
+                <w:szCs w:val="18"/>
+              </w:rPr>
+              <w:t>rocess</w:t>
             </w:r>
             <w:r>
               <w:rPr>
@@ -7380,7 +7585,7 @@
               </w:rPr>
               <w:t xml:space="preserve"> (</w:t>
             </w:r>
-            <w:hyperlink r:id="rId26" w:anchor="forms" w:history="1">
+            <w:hyperlink r:id="rId22" w:anchor="forms" w:history="1">
               <w:r>
                 <w:rPr>
                   <w:rStyle w:val="Hyperlink"/>
@@ -7388,7 +7593,7 @@
                   <w:sz w:val="18"/>
                   <w:szCs w:val="18"/>
                 </w:rPr>
-                <w:t>Clinical Research Cost Analysis For</w:t>
+                <w:t>Clinical Research C</w:t>
               </w:r>
               <w:r>
                 <w:rPr>
@@ -7397,7 +7602,16 @@
                   <w:sz w:val="18"/>
                   <w:szCs w:val="18"/>
                 </w:rPr>
-                <w:t>ms</w:t>
+                <w:t xml:space="preserve">overage Analysis </w:t>
+              </w:r>
+              <w:r>
+                <w:rPr>
+                  <w:rStyle w:val="Hyperlink"/>
+                  <w:rFonts w:cstheme="minorHAnsi"/>
+                  <w:sz w:val="18"/>
+                  <w:szCs w:val="18"/>
+                </w:rPr>
+                <w:t>Documentation</w:t>
               </w:r>
             </w:hyperlink>
             <w:r>
@@ -7408,7 +7622,7 @@
               </w:rPr>
               <w:t xml:space="preserve">, </w:t>
             </w:r>
-            <w:hyperlink r:id="rId27" w:anchor="forms" w:history="1">
+            <w:hyperlink r:id="rId23" w:anchor="forms" w:history="1">
               <w:r>
                 <w:rPr>
                   <w:rStyle w:val="Hyperlink"/>
@@ -7427,7 +7641,7 @@
               </w:rPr>
               <w:t xml:space="preserve">, </w:t>
             </w:r>
-            <w:hyperlink r:id="rId28" w:history="1">
+            <w:hyperlink r:id="rId24" w:history="1">
               <w:r>
                 <w:rPr>
                   <w:rStyle w:val="Hyperlink"/>
@@ -7441,7 +7655,7 @@
             <w:r>
               <w:t xml:space="preserve">, </w:t>
             </w:r>
-            <w:hyperlink r:id="rId29" w:history="1">
+            <w:hyperlink r:id="rId25" w:history="1">
               <w:r>
                 <w:rPr>
                   <w:rStyle w:val="Hyperlink"/>
@@ -7532,7 +7746,7 @@
               </w:rPr>
               <w:t xml:space="preserve"> </w:t>
             </w:r>
-            <w:hyperlink r:id="rId30" w:history="1">
+            <w:hyperlink r:id="rId26" w:history="1">
               <w:r>
                 <w:rPr>
                   <w:rStyle w:val="Hyperlink"/>
@@ -7561,7 +7775,7 @@
               <w:t xml:space="preserve">;  </w:t>
             </w:r>
             <w:proofErr w:type="gramEnd"/>
-            <w:hyperlink r:id="rId31" w:history="1">
+            <w:hyperlink r:id="rId27" w:history="1">
               <w:r>
                 <w:rPr>
                   <w:rStyle w:val="Hyperlink"/>
@@ -7621,7 +7835,7 @@
               </w:rPr>
               <w:t xml:space="preserve">VCU Research Development), </w:t>
             </w:r>
-            <w:hyperlink r:id="rId32" w:history="1">
+            <w:hyperlink r:id="rId28" w:history="1">
               <w:r>
                 <w:rPr>
                   <w:rStyle w:val="Hyperlink"/>
@@ -7738,7 +7952,7 @@
               </w:rPr>
               <w:t xml:space="preserve">see:  </w:t>
             </w:r>
-            <w:hyperlink r:id="rId33" w:history="1">
+            <w:hyperlink r:id="rId29" w:history="1">
               <w:r>
                 <w:rPr>
                   <w:rStyle w:val="Hyperlink"/>
@@ -7790,7 +8004,7 @@
               </w:rPr>
               <w:t xml:space="preserve">  This space is provided as an option to document </w:t>
             </w:r>
-            <w:hyperlink r:id="rId34" w:history="1">
+            <w:hyperlink r:id="rId30" w:history="1">
               <w:r>
                 <w:rPr>
                   <w:rStyle w:val="Hyperlink"/>
@@ -7939,7 +8153,7 @@
               </w:rPr>
               <w:t xml:space="preserve">  </w:t>
             </w:r>
-            <w:hyperlink r:id="rId35" w:history="1">
+            <w:hyperlink r:id="rId31" w:history="1">
               <w:r>
                 <w:rPr>
                   <w:rStyle w:val="Hyperlink"/>
@@ -7958,7 +8172,7 @@
               </w:rPr>
               <w:t xml:space="preserve">, </w:t>
             </w:r>
-            <w:hyperlink r:id="rId36" w:history="1">
+            <w:hyperlink r:id="rId32" w:history="1">
               <w:r>
                 <w:rPr>
                   <w:rStyle w:val="Hyperlink"/>
@@ -7991,7 +8205,25 @@
                 <w:sz w:val="18"/>
                 <w:szCs w:val="18"/>
               </w:rPr>
-              <w:t>External Budget:</w:t>
+              <w:t>External</w:t>
+            </w:r>
+            <w:r>
+              <w:rPr>
+                <w:rFonts w:cstheme="minorHAnsi"/>
+                <w:b/>
+                <w:sz w:val="18"/>
+                <w:szCs w:val="18"/>
+              </w:rPr>
+              <w:t>/Sponsor’s</w:t>
+            </w:r>
+            <w:r>
+              <w:rPr>
+                <w:rFonts w:cstheme="minorHAnsi"/>
+                <w:b/>
+                <w:sz w:val="18"/>
+                <w:szCs w:val="18"/>
+              </w:rPr>
+              <w:t xml:space="preserve"> Budget:</w:t>
             </w:r>
             <w:r>
               <w:rPr>
@@ -8190,7 +8422,7 @@
                 <w:sz w:val="18"/>
                 <w:szCs w:val="18"/>
               </w:rPr>
-              <w:t>Clinical Service Providers</w:t>
+              <w:t>Clinical Providers</w:t>
             </w:r>
           </w:p>
         </w:tc>
@@ -8248,7 +8480,7 @@
               </w:rPr>
               <w:t xml:space="preserve"> </w:t>
             </w:r>
-            <w:hyperlink r:id="rId37" w:history="1">
+            <w:hyperlink r:id="rId33" w:history="1">
               <w:r>
                 <w:rPr>
                   <w:rStyle w:val="Hyperlink"/>
@@ -8390,7 +8622,15 @@
                 <w:sz w:val="18"/>
                 <w:szCs w:val="18"/>
               </w:rPr>
-              <w:t xml:space="preserve"> the data-entry point for all non-SOM and non-MCC studies.</w:t>
+              <w:t xml:space="preserve"> the data-entry point for all non-MCC studies.</w:t>
+            </w:r>
+            <w:r>
+              <w:rPr>
+                <w:rFonts w:cstheme="minorHAnsi"/>
+                <w:sz w:val="18"/>
+                <w:szCs w:val="18"/>
+              </w:rPr>
+              <w:t xml:space="preserve">  If the clinical research described a future protocol, check ‘Holding’.</w:t>
             </w:r>
           </w:p>
         </w:tc>
@@ -8460,12 +8700,8 @@
       </w:pPr>
     </w:p>
     <w:sectPr>
-      <w:headerReference w:type="even" r:id="rId38"/>
-      <w:headerReference w:type="default" r:id="rId39"/>
-      <w:footerReference w:type="even" r:id="rId40"/>
-      <w:footerReference w:type="default" r:id="rId41"/>
-      <w:headerReference w:type="first" r:id="rId42"/>
-      <w:footerReference w:type="first" r:id="rId43"/>
+      <w:headerReference w:type="default" r:id="rId34"/>
+      <w:footerReference w:type="default" r:id="rId35"/>
       <w:pgSz w:w="12240" w:h="15840"/>
       <w:pgMar w:top="1173" w:right="720" w:bottom="720" w:left="720" w:header="450" w:footer="585" w:gutter="0"/>
       <w:cols w:space="720"/>
@@ -8505,16 +8741,6 @@
   <w:p>
     <w:pPr>
       <w:pStyle w:val="Footer"/>
-    </w:pPr>
-  </w:p>
-</w:ftr>
-</file>
-
-<file path=word/footer2.xml><?xml version="1.0" encoding="utf-8"?>
-<w:ftr xmlns:wpc="http://schemas.microsoft.com/office/word/2010/wordprocessingCanvas" xmlns:mc="http://schemas.openxmlformats.org/markup-compatibility/2006" xmlns:o="urn:schemas-microsoft-com:office:office" xmlns:r="http://schemas.openxmlformats.org/officeDocument/2006/relationships" xmlns:m="http://schemas.openxmlformats.org/officeDocument/2006/math" xmlns:v="urn:schemas-microsoft-com:vml" xmlns:wp14="http://schemas.microsoft.com/office/word/2010/wordprocessingDrawing" xmlns:wp="http://schemas.openxmlformats.org/drawingml/2006/wordprocessingDrawing" xmlns:w10="urn:schemas-microsoft-com:office:word" xmlns:w="http://schemas.openxmlformats.org/wordprocessingml/2006/main" xmlns:w14="http://schemas.microsoft.com/office/word/2010/wordml" xmlns:wpg="http://schemas.microsoft.com/office/word/2010/wordprocessingGroup" xmlns:wpi="http://schemas.microsoft.com/office/word/2010/wordprocessingInk" xmlns:wne="http://schemas.microsoft.com/office/word/2006/wordml" xmlns:wps="http://schemas.microsoft.com/office/word/2010/wordprocessingShape" mc:Ignorable="w14 wp14">
-  <w:p>
-    <w:pPr>
-      <w:pStyle w:val="Footer"/>
       <w:jc w:val="right"/>
     </w:pPr>
     <w:proofErr w:type="gramStart"/>
@@ -8531,25 +8757,8 @@
         <w:sz w:val="18"/>
         <w:szCs w:val="18"/>
       </w:rPr>
-      <w:t>. 06-30</w:t>
+      <w:t>. 09-04-2014</w:t>
     </w:r>
-    <w:r>
-      <w:rPr>
-        <w:sz w:val="18"/>
-        <w:szCs w:val="18"/>
-      </w:rPr>
-      <w:t>-2014</w:t>
-    </w:r>
-  </w:p>
-</w:ftr>
-</file>
-
-<file path=word/footer3.xml><?xml version="1.0" encoding="utf-8"?>
-<w:ftr xmlns:wpc="http://schemas.microsoft.com/office/word/2010/wordprocessingCanvas" xmlns:mc="http://schemas.openxmlformats.org/markup-compatibility/2006" xmlns:o="urn:schemas-microsoft-com:office:office" xmlns:r="http://schemas.openxmlformats.org/officeDocument/2006/relationships" xmlns:m="http://schemas.openxmlformats.org/officeDocument/2006/math" xmlns:v="urn:schemas-microsoft-com:vml" xmlns:wp14="http://schemas.microsoft.com/office/word/2010/wordprocessingDrawing" xmlns:wp="http://schemas.openxmlformats.org/drawingml/2006/wordprocessingDrawing" xmlns:w10="urn:schemas-microsoft-com:office:word" xmlns:w="http://schemas.openxmlformats.org/wordprocessingml/2006/main" xmlns:w14="http://schemas.microsoft.com/office/word/2010/wordml" xmlns:wpg="http://schemas.microsoft.com/office/word/2010/wordprocessingGroup" xmlns:wpi="http://schemas.microsoft.com/office/word/2010/wordprocessingInk" xmlns:wne="http://schemas.microsoft.com/office/word/2006/wordml" xmlns:wps="http://schemas.microsoft.com/office/word/2010/wordprocessingShape" mc:Ignorable="w14 wp14">
-  <w:p>
-    <w:pPr>
-      <w:pStyle w:val="Footer"/>
-    </w:pPr>
   </w:p>
 </w:ftr>
 </file>
@@ -8580,16 +8789,6 @@
 </file>
 
 <file path=word/header1.xml><?xml version="1.0" encoding="utf-8"?>
-<w:hdr xmlns:wpc="http://schemas.microsoft.com/office/word/2010/wordprocessingCanvas" xmlns:mc="http://schemas.openxmlformats.org/markup-compatibility/2006" xmlns:o="urn:schemas-microsoft-com:office:office" xmlns:r="http://schemas.openxmlformats.org/officeDocument/2006/relationships" xmlns:m="http://schemas.openxmlformats.org/officeDocument/2006/math" xmlns:v="urn:schemas-microsoft-com:vml" xmlns:wp14="http://schemas.microsoft.com/office/word/2010/wordprocessingDrawing" xmlns:wp="http://schemas.openxmlformats.org/drawingml/2006/wordprocessingDrawing" xmlns:w10="urn:schemas-microsoft-com:office:word" xmlns:w="http://schemas.openxmlformats.org/wordprocessingml/2006/main" xmlns:w14="http://schemas.microsoft.com/office/word/2010/wordml" xmlns:wpg="http://schemas.microsoft.com/office/word/2010/wordprocessingGroup" xmlns:wpi="http://schemas.microsoft.com/office/word/2010/wordprocessingInk" xmlns:wne="http://schemas.microsoft.com/office/word/2006/wordml" xmlns:wps="http://schemas.microsoft.com/office/word/2010/wordprocessingShape" mc:Ignorable="w14 wp14">
-  <w:p>
-    <w:pPr>
-      <w:pStyle w:val="Header"/>
-    </w:pPr>
-  </w:p>
-</w:hdr>
-</file>
-
-<file path=word/header2.xml><?xml version="1.0" encoding="utf-8"?>
 <w:hdr xmlns:wpc="http://schemas.microsoft.com/office/word/2010/wordprocessingCanvas" xmlns:mc="http://schemas.openxmlformats.org/markup-compatibility/2006" xmlns:o="urn:schemas-microsoft-com:office:office" xmlns:r="http://schemas.openxmlformats.org/officeDocument/2006/relationships" xmlns:m="http://schemas.openxmlformats.org/officeDocument/2006/math" xmlns:v="urn:schemas-microsoft-com:vml" xmlns:wp14="http://schemas.microsoft.com/office/word/2010/wordprocessingDrawing" xmlns:wp="http://schemas.openxmlformats.org/drawingml/2006/wordprocessingDrawing" xmlns:w10="urn:schemas-microsoft-com:office:word" xmlns:w="http://schemas.openxmlformats.org/wordprocessingml/2006/main" xmlns:w14="http://schemas.microsoft.com/office/word/2010/wordml" xmlns:wpg="http://schemas.microsoft.com/office/word/2010/wordprocessingGroup" xmlns:wpi="http://schemas.microsoft.com/office/word/2010/wordprocessingInk" xmlns:wne="http://schemas.microsoft.com/office/word/2006/wordml" xmlns:wps="http://schemas.microsoft.com/office/word/2010/wordprocessingShape" mc:Ignorable="w14 wp14">
   <w:p>
     <w:pPr>
@@ -8634,7 +8833,7 @@
         <w:sz w:val="20"/>
         <w:szCs w:val="20"/>
       </w:rPr>
-      <w:t xml:space="preserve">             </w:t>
+      <w:t xml:space="preserve">            </w:t>
     </w:r>
   </w:p>
   <w:p>
@@ -8661,7 +8860,21 @@
         <w:rFonts w:ascii="Calibri" w:hAnsi="Calibri" w:cs="Calibri"/>
         <w:iCs w:val="0"/>
       </w:rPr>
-      <w:t xml:space="preserve">Compliance Documentation Checklist </w:t>
+      <w:t>Compliance Documentation Checklist</w:t>
+    </w:r>
+    <w:r>
+      <w:rPr>
+        <w:rFonts w:ascii="Calibri" w:hAnsi="Calibri" w:cs="Calibri"/>
+        <w:iCs w:val="0"/>
+      </w:rPr>
+      <w:t xml:space="preserve"> (For All Clinical Research)</w:t>
+    </w:r>
+    <w:r>
+      <w:rPr>
+        <w:rFonts w:ascii="Calibri" w:hAnsi="Calibri" w:cs="Calibri"/>
+        <w:iCs w:val="0"/>
+      </w:rPr>
+      <w:t xml:space="preserve"> </w:t>
     </w:r>
   </w:p>
   <w:p>
@@ -8682,77 +8895,11 @@
   </w:p>
   <w:p>
     <w:pPr>
-      <w:pStyle w:val="Heading2"/>
-      <w:tabs>
-        <w:tab w:val="left" w:pos="5685"/>
-      </w:tabs>
-      <w:ind w:left="0"/>
-      <w:rPr>
-        <w:rFonts w:ascii="Calibri" w:hAnsi="Calibri" w:cs="Calibri"/>
-        <w:b w:val="0"/>
-        <w:iCs w:val="0"/>
-        <w:sz w:val="16"/>
-        <w:szCs w:val="16"/>
-      </w:rPr>
-    </w:pPr>
-    <w:r>
-      <w:rPr>
-        <w:rFonts w:ascii="Calibri" w:hAnsi="Calibri" w:cs="Calibri"/>
-        <w:b w:val="0"/>
-        <w:iCs w:val="0"/>
-        <w:sz w:val="16"/>
-        <w:szCs w:val="16"/>
-      </w:rPr>
-      <w:t>(F</w:t>
-    </w:r>
-    <w:r>
-      <w:rPr>
-        <w:rFonts w:ascii="Calibri" w:hAnsi="Calibri" w:cs="Calibri"/>
-        <w:b w:val="0"/>
-        <w:iCs w:val="0"/>
-        <w:sz w:val="16"/>
-        <w:szCs w:val="16"/>
-      </w:rPr>
-      <w:t xml:space="preserve">or </w:t>
-    </w:r>
-    <w:r>
-      <w:rPr>
-        <w:rFonts w:ascii="Calibri" w:hAnsi="Calibri" w:cs="Calibri"/>
-        <w:b w:val="0"/>
-        <w:iCs w:val="0"/>
-        <w:sz w:val="16"/>
-        <w:szCs w:val="16"/>
-      </w:rPr>
-      <w:t xml:space="preserve">BOTH </w:t>
-    </w:r>
-    <w:r>
-      <w:rPr>
-        <w:rFonts w:ascii="Calibri" w:hAnsi="Calibri" w:cs="Calibri"/>
-        <w:b w:val="0"/>
-        <w:iCs w:val="0"/>
-        <w:sz w:val="16"/>
-        <w:szCs w:val="16"/>
-      </w:rPr>
-      <w:t>externally and internally funded clinical research)</w:t>
-    </w:r>
-  </w:p>
-  <w:p>
-    <w:pPr>
       <w:pStyle w:val="Header"/>
       <w:rPr>
         <w:sz w:val="6"/>
         <w:szCs w:val="6"/>
       </w:rPr>
-    </w:pPr>
-  </w:p>
-</w:hdr>
-</file>
-
-<file path=word/header3.xml><?xml version="1.0" encoding="utf-8"?>
-<w:hdr xmlns:wpc="http://schemas.microsoft.com/office/word/2010/wordprocessingCanvas" xmlns:mc="http://schemas.openxmlformats.org/markup-compatibility/2006" xmlns:o="urn:schemas-microsoft-com:office:office" xmlns:r="http://schemas.openxmlformats.org/officeDocument/2006/relationships" xmlns:m="http://schemas.openxmlformats.org/officeDocument/2006/math" xmlns:v="urn:schemas-microsoft-com:vml" xmlns:wp14="http://schemas.microsoft.com/office/word/2010/wordprocessingDrawing" xmlns:wp="http://schemas.openxmlformats.org/drawingml/2006/wordprocessingDrawing" xmlns:w10="urn:schemas-microsoft-com:office:word" xmlns:w="http://schemas.openxmlformats.org/wordprocessingml/2006/main" xmlns:w14="http://schemas.microsoft.com/office/word/2010/wordml" xmlns:wpg="http://schemas.microsoft.com/office/word/2010/wordprocessingGroup" xmlns:wpi="http://schemas.microsoft.com/office/word/2010/wordprocessingInk" xmlns:wne="http://schemas.microsoft.com/office/word/2006/wordml" xmlns:wps="http://schemas.microsoft.com/office/word/2010/wordprocessingShape" mc:Ignorable="w14 wp14">
-  <w:p>
-    <w:pPr>
-      <w:pStyle w:val="Header"/>
     </w:pPr>
   </w:p>
 </w:hdr>
@@ -8874,6 +9021,119 @@
     </w:lvl>
   </w:abstractNum>
   <w:abstractNum w:abstractNumId="1">
+    <w:nsid w:val="0AFC0A3C"/>
+    <w:multiLevelType w:val="hybridMultilevel"/>
+    <w:tmpl w:val="BE86D2BC"/>
+    <w:lvl w:ilvl="0" w:tplc="04090001">
+      <w:start w:val="1"/>
+      <w:numFmt w:val="bullet"/>
+      <w:lvlText w:val=""/>
+      <w:lvlJc w:val="left"/>
+      <w:pPr>
+        <w:ind w:left="360" w:hanging="360"/>
+      </w:pPr>
+      <w:rPr>
+        <w:rFonts w:ascii="Symbol" w:hAnsi="Symbol" w:hint="default"/>
+      </w:rPr>
+    </w:lvl>
+    <w:lvl w:ilvl="1" w:tplc="04090003" w:tentative="1">
+      <w:start w:val="1"/>
+      <w:numFmt w:val="bullet"/>
+      <w:lvlText w:val="o"/>
+      <w:lvlJc w:val="left"/>
+      <w:pPr>
+        <w:ind w:left="1080" w:hanging="360"/>
+      </w:pPr>
+      <w:rPr>
+        <w:rFonts w:ascii="Courier New" w:hAnsi="Courier New" w:cs="Courier New" w:hint="default"/>
+      </w:rPr>
+    </w:lvl>
+    <w:lvl w:ilvl="2" w:tplc="04090005" w:tentative="1">
+      <w:start w:val="1"/>
+      <w:numFmt w:val="bullet"/>
+      <w:lvlText w:val=""/>
+      <w:lvlJc w:val="left"/>
+      <w:pPr>
+        <w:ind w:left="1800" w:hanging="360"/>
+      </w:pPr>
+      <w:rPr>
+        <w:rFonts w:ascii="Wingdings" w:hAnsi="Wingdings" w:hint="default"/>
+      </w:rPr>
+    </w:lvl>
+    <w:lvl w:ilvl="3" w:tplc="04090001" w:tentative="1">
+      <w:start w:val="1"/>
+      <w:numFmt w:val="bullet"/>
+      <w:lvlText w:val=""/>
+      <w:lvlJc w:val="left"/>
+      <w:pPr>
+        <w:ind w:left="2520" w:hanging="360"/>
+      </w:pPr>
+      <w:rPr>
+        <w:rFonts w:ascii="Symbol" w:hAnsi="Symbol" w:hint="default"/>
+      </w:rPr>
+    </w:lvl>
+    <w:lvl w:ilvl="4" w:tplc="04090003" w:tentative="1">
+      <w:start w:val="1"/>
+      <w:numFmt w:val="bullet"/>
+      <w:lvlText w:val="o"/>
+      <w:lvlJc w:val="left"/>
+      <w:pPr>
+        <w:ind w:left="3240" w:hanging="360"/>
+      </w:pPr>
+      <w:rPr>
+        <w:rFonts w:ascii="Courier New" w:hAnsi="Courier New" w:cs="Courier New" w:hint="default"/>
+      </w:rPr>
+    </w:lvl>
+    <w:lvl w:ilvl="5" w:tplc="04090005" w:tentative="1">
+      <w:start w:val="1"/>
+      <w:numFmt w:val="bullet"/>
+      <w:lvlText w:val=""/>
+      <w:lvlJc w:val="left"/>
+      <w:pPr>
+        <w:ind w:left="3960" w:hanging="360"/>
+      </w:pPr>
+      <w:rPr>
+        <w:rFonts w:ascii="Wingdings" w:hAnsi="Wingdings" w:hint="default"/>
+      </w:rPr>
+    </w:lvl>
+    <w:lvl w:ilvl="6" w:tplc="04090001" w:tentative="1">
+      <w:start w:val="1"/>
+      <w:numFmt w:val="bullet"/>
+      <w:lvlText w:val=""/>
+      <w:lvlJc w:val="left"/>
+      <w:pPr>
+        <w:ind w:left="4680" w:hanging="360"/>
+      </w:pPr>
+      <w:rPr>
+        <w:rFonts w:ascii="Symbol" w:hAnsi="Symbol" w:hint="default"/>
+      </w:rPr>
+    </w:lvl>
+    <w:lvl w:ilvl="7" w:tplc="04090003" w:tentative="1">
+      <w:start w:val="1"/>
+      <w:numFmt w:val="bullet"/>
+      <w:lvlText w:val="o"/>
+      <w:lvlJc w:val="left"/>
+      <w:pPr>
+        <w:ind w:left="5400" w:hanging="360"/>
+      </w:pPr>
+      <w:rPr>
+        <w:rFonts w:ascii="Courier New" w:hAnsi="Courier New" w:cs="Courier New" w:hint="default"/>
+      </w:rPr>
+    </w:lvl>
+    <w:lvl w:ilvl="8" w:tplc="04090005" w:tentative="1">
+      <w:start w:val="1"/>
+      <w:numFmt w:val="bullet"/>
+      <w:lvlText w:val=""/>
+      <w:lvlJc w:val="left"/>
+      <w:pPr>
+        <w:ind w:left="6120" w:hanging="360"/>
+      </w:pPr>
+      <w:rPr>
+        <w:rFonts w:ascii="Wingdings" w:hAnsi="Wingdings" w:hint="default"/>
+      </w:rPr>
+    </w:lvl>
+  </w:abstractNum>
+  <w:abstractNum w:abstractNumId="2">
     <w:nsid w:val="0EC601AC"/>
     <w:multiLevelType w:val="hybridMultilevel"/>
     <w:tmpl w:val="824AB4BC"/>
@@ -8986,7 +9246,7 @@
       </w:rPr>
     </w:lvl>
   </w:abstractNum>
-  <w:abstractNum w:abstractNumId="2">
+  <w:abstractNum w:abstractNumId="3">
     <w:nsid w:val="16A90F4B"/>
     <w:multiLevelType w:val="hybridMultilevel"/>
     <w:tmpl w:val="E7B821EE"/>
@@ -9099,7 +9359,7 @@
       </w:rPr>
     </w:lvl>
   </w:abstractNum>
-  <w:abstractNum w:abstractNumId="3">
+  <w:abstractNum w:abstractNumId="4">
     <w:nsid w:val="22B76D83"/>
     <w:multiLevelType w:val="hybridMultilevel"/>
     <w:tmpl w:val="F5EC28FA"/>
@@ -9212,7 +9472,7 @@
       </w:rPr>
     </w:lvl>
   </w:abstractNum>
-  <w:abstractNum w:abstractNumId="4">
+  <w:abstractNum w:abstractNumId="5">
     <w:nsid w:val="299B5F8E"/>
     <w:multiLevelType w:val="hybridMultilevel"/>
     <w:tmpl w:val="38929D4C"/>
@@ -9325,7 +9585,7 @@
       </w:rPr>
     </w:lvl>
   </w:abstractNum>
-  <w:abstractNum w:abstractNumId="5">
+  <w:abstractNum w:abstractNumId="6">
     <w:nsid w:val="3D1C0B29"/>
     <w:multiLevelType w:val="hybridMultilevel"/>
     <w:tmpl w:val="A5C889AA"/>
@@ -9438,7 +9698,7 @@
       </w:rPr>
     </w:lvl>
   </w:abstractNum>
-  <w:abstractNum w:abstractNumId="6">
+  <w:abstractNum w:abstractNumId="7">
     <w:nsid w:val="43A13197"/>
     <w:multiLevelType w:val="hybridMultilevel"/>
     <w:tmpl w:val="41C4568A"/>
@@ -9551,7 +9811,7 @@
       </w:rPr>
     </w:lvl>
   </w:abstractNum>
-  <w:abstractNum w:abstractNumId="7">
+  <w:abstractNum w:abstractNumId="8">
     <w:nsid w:val="442502E0"/>
     <w:multiLevelType w:val="hybridMultilevel"/>
     <w:tmpl w:val="F88CBF1E"/>
@@ -9664,7 +9924,7 @@
       </w:rPr>
     </w:lvl>
   </w:abstractNum>
-  <w:abstractNum w:abstractNumId="8">
+  <w:abstractNum w:abstractNumId="9">
     <w:nsid w:val="59320E11"/>
     <w:multiLevelType w:val="hybridMultilevel"/>
     <w:tmpl w:val="8D2411AE"/>
@@ -9777,7 +10037,7 @@
       </w:rPr>
     </w:lvl>
   </w:abstractNum>
-  <w:abstractNum w:abstractNumId="9">
+  <w:abstractNum w:abstractNumId="10">
     <w:nsid w:val="5DFA06D6"/>
     <w:multiLevelType w:val="hybridMultilevel"/>
     <w:tmpl w:val="F1144492"/>
@@ -9890,7 +10150,7 @@
       </w:rPr>
     </w:lvl>
   </w:abstractNum>
-  <w:abstractNum w:abstractNumId="10">
+  <w:abstractNum w:abstractNumId="11">
     <w:nsid w:val="5EBB6B51"/>
     <w:multiLevelType w:val="hybridMultilevel"/>
     <w:tmpl w:val="A1FE3B3C"/>
@@ -10003,7 +10263,7 @@
       </w:rPr>
     </w:lvl>
   </w:abstractNum>
-  <w:abstractNum w:abstractNumId="11">
+  <w:abstractNum w:abstractNumId="12">
     <w:nsid w:val="756E55FA"/>
     <w:multiLevelType w:val="hybridMultilevel"/>
     <w:tmpl w:val="42D432E8"/>
@@ -10116,7 +10376,7 @@
       </w:rPr>
     </w:lvl>
   </w:abstractNum>
-  <w:abstractNum w:abstractNumId="12">
+  <w:abstractNum w:abstractNumId="13">
     <w:nsid w:val="76F6084D"/>
     <w:multiLevelType w:val="hybridMultilevel"/>
     <w:tmpl w:val="46EAF9A8"/>
@@ -10229,7 +10489,7 @@
       </w:rPr>
     </w:lvl>
   </w:abstractNum>
-  <w:abstractNum w:abstractNumId="13">
+  <w:abstractNum w:abstractNumId="14">
     <w:nsid w:val="7B037EF4"/>
     <w:multiLevelType w:val="hybridMultilevel"/>
     <w:tmpl w:val="407087B8"/>
@@ -10343,46 +10603,49 @@
     </w:lvl>
   </w:abstractNum>
   <w:num w:numId="1">
-    <w:abstractNumId w:val="2"/>
+    <w:abstractNumId w:val="3"/>
   </w:num>
   <w:num w:numId="2">
-    <w:abstractNumId w:val="12"/>
+    <w:abstractNumId w:val="13"/>
   </w:num>
   <w:num w:numId="3">
-    <w:abstractNumId w:val="10"/>
+    <w:abstractNumId w:val="11"/>
   </w:num>
   <w:num w:numId="4">
-    <w:abstractNumId w:val="7"/>
+    <w:abstractNumId w:val="8"/>
   </w:num>
   <w:num w:numId="5">
     <w:abstractNumId w:val="0"/>
   </w:num>
   <w:num w:numId="6">
-    <w:abstractNumId w:val="3"/>
+    <w:abstractNumId w:val="4"/>
   </w:num>
   <w:num w:numId="7">
+    <w:abstractNumId w:val="7"/>
+  </w:num>
+  <w:num w:numId="8">
+    <w:abstractNumId w:val="5"/>
+  </w:num>
+  <w:num w:numId="9">
+    <w:abstractNumId w:val="2"/>
+  </w:num>
+  <w:num w:numId="10">
     <w:abstractNumId w:val="6"/>
   </w:num>
-  <w:num w:numId="8">
-    <w:abstractNumId w:val="4"/>
-  </w:num>
-  <w:num w:numId="9">
-    <w:abstractNumId w:val="1"/>
-  </w:num>
-  <w:num w:numId="10">
-    <w:abstractNumId w:val="5"/>
-  </w:num>
   <w:num w:numId="11">
-    <w:abstractNumId w:val="13"/>
+    <w:abstractNumId w:val="14"/>
   </w:num>
   <w:num w:numId="12">
-    <w:abstractNumId w:val="11"/>
+    <w:abstractNumId w:val="12"/>
   </w:num>
   <w:num w:numId="13">
+    <w:abstractNumId w:val="10"/>
+  </w:num>
+  <w:num w:numId="14">
     <w:abstractNumId w:val="9"/>
   </w:num>
-  <w:num w:numId="14">
-    <w:abstractNumId w:val="8"/>
+  <w:num w:numId="15">
+    <w:abstractNumId w:val="1"/>
   </w:num>
 </w:numbering>
 </file>
@@ -11377,115 +11640,6 @@
   <w:docParts>
     <w:docPart>
       <w:docPartPr>
-        <w:name w:val="AA637AA48208489087831ACD3232BFC8"/>
-        <w:category>
-          <w:name w:val="General"/>
-          <w:gallery w:val="placeholder"/>
-        </w:category>
-        <w:types>
-          <w:type w:val="bbPlcHdr"/>
-        </w:types>
-        <w:behaviors>
-          <w:behavior w:val="content"/>
-        </w:behaviors>
-        <w:guid w:val="{1EF8DF18-465A-4E86-86DF-4AAB3D88454A}"/>
-      </w:docPartPr>
-      <w:docPartBody>
-        <w:p>
-          <w:pPr>
-            <w:pStyle w:val="AA637AA48208489087831ACD3232BFC831"/>
-          </w:pPr>
-          <w:r>
-            <w:rPr>
-              <w:rStyle w:val="PlaceholderText"/>
-              <w:sz w:val="18"/>
-              <w:szCs w:val="18"/>
-            </w:rPr>
-            <w:t>Note any additions/exclusions, such as sponsor-required forms</w:t>
-          </w:r>
-          <w:r>
-            <w:rPr>
-              <w:rStyle w:val="PlaceholderText"/>
-              <w:sz w:val="18"/>
-              <w:szCs w:val="18"/>
-            </w:rPr>
-            <w:t>.</w:t>
-          </w:r>
-        </w:p>
-      </w:docPartBody>
-    </w:docPart>
-    <w:docPart>
-      <w:docPartPr>
-        <w:name w:val="10060536434B478EA353536999BD7510"/>
-        <w:category>
-          <w:name w:val="General"/>
-          <w:gallery w:val="placeholder"/>
-        </w:category>
-        <w:types>
-          <w:type w:val="bbPlcHdr"/>
-        </w:types>
-        <w:behaviors>
-          <w:behavior w:val="content"/>
-        </w:behaviors>
-        <w:guid w:val="{678281ED-5AD1-4A02-A2D1-A7A362836FE5}"/>
-      </w:docPartPr>
-      <w:docPartBody>
-        <w:p>
-          <w:pPr>
-            <w:pStyle w:val="10060536434B478EA353536999BD751031"/>
-          </w:pPr>
-          <w:r>
-            <w:rPr>
-              <w:rStyle w:val="PlaceholderText"/>
-              <w:sz w:val="18"/>
-              <w:szCs w:val="18"/>
-            </w:rPr>
-            <w:t>Click here to enter text.</w:t>
-          </w:r>
-        </w:p>
-      </w:docPartBody>
-    </w:docPart>
-    <w:docPart>
-      <w:docPartPr>
-        <w:name w:val="5D3131C15B5F4B088F4201BE1F8C6B0C"/>
-        <w:category>
-          <w:name w:val="General"/>
-          <w:gallery w:val="placeholder"/>
-        </w:category>
-        <w:types>
-          <w:type w:val="bbPlcHdr"/>
-        </w:types>
-        <w:behaviors>
-          <w:behavior w:val="content"/>
-        </w:behaviors>
-        <w:guid w:val="{12E45111-9FA6-451A-99E6-5B106D134D4D}"/>
-      </w:docPartPr>
-      <w:docPartBody>
-        <w:p>
-          <w:pPr>
-            <w:pStyle w:val="5D3131C15B5F4B088F4201BE1F8C6B0C27"/>
-          </w:pPr>
-          <w:r>
-            <w:rPr>
-              <w:rStyle w:val="PlaceholderText"/>
-              <w:sz w:val="18"/>
-              <w:szCs w:val="18"/>
-            </w:rPr>
-            <w:t>Specify additional documents (e.g., MTA)</w:t>
-          </w:r>
-          <w:r>
-            <w:rPr>
-              <w:rStyle w:val="PlaceholderText"/>
-              <w:sz w:val="18"/>
-              <w:szCs w:val="18"/>
-            </w:rPr>
-            <w:t>.</w:t>
-          </w:r>
-        </w:p>
-      </w:docPartBody>
-    </w:docPart>
-    <w:docPart>
-      <w:docPartPr>
         <w:name w:val="89D1F7E93F7547249A5836460A9508A0"/>
         <w:category>
           <w:name w:val="General"/>
@@ -11533,7 +11687,7 @@
       <w:docPartBody>
         <w:p>
           <w:pPr>
-            <w:pStyle w:val="B499CDD43F63475080AAB849CDF4552114"/>
+            <w:pStyle w:val="B499CDD43F63475080AAB849CDF4552122"/>
           </w:pPr>
           <w:r>
             <w:rPr>
@@ -11564,7 +11718,7 @@
       <w:docPartBody>
         <w:p>
           <w:pPr>
-            <w:pStyle w:val="92320A34B4194314ACC4FC40B90BFD2911"/>
+            <w:pStyle w:val="92320A34B4194314ACC4FC40B90BFD2919"/>
           </w:pPr>
           <w:r>
             <w:rPr>
@@ -11595,7 +11749,7 @@
       <w:docPartBody>
         <w:p>
           <w:pPr>
-            <w:pStyle w:val="3B27C57CA42B469FADDF280FE42AAE7E11"/>
+            <w:pStyle w:val="3B27C57CA42B469FADDF280FE42AAE7E19"/>
           </w:pPr>
           <w:r>
             <w:rPr>
@@ -11626,7 +11780,7 @@
       <w:docPartBody>
         <w:p>
           <w:pPr>
-            <w:pStyle w:val="24A7CFB4BDD1401D8995A696208063B411"/>
+            <w:pStyle w:val="24A7CFB4BDD1401D8995A696208063B419"/>
           </w:pPr>
           <w:r>
             <w:rPr>
@@ -11681,7 +11835,7 @@
       <w:docPartBody>
         <w:p>
           <w:pPr>
-            <w:pStyle w:val="ADEA912ED18A43B482E2246AE8C7944411"/>
+            <w:pStyle w:val="ADEA912ED18A43B482E2246AE8C7944419"/>
           </w:pPr>
           <w:r>
             <w:rPr>
@@ -11720,7 +11874,7 @@
       <w:docPartBody>
         <w:p>
           <w:pPr>
-            <w:pStyle w:val="593F3D37D3EE4FA6862E3479AE9E508C11"/>
+            <w:pStyle w:val="593F3D37D3EE4FA6862E3479AE9E508C19"/>
           </w:pPr>
           <w:r>
             <w:rPr>
@@ -11751,7 +11905,7 @@
       <w:docPartBody>
         <w:p>
           <w:pPr>
-            <w:pStyle w:val="C1472C54960F4109BBABC9A74795496F5"/>
+            <w:pStyle w:val="C1472C54960F4109BBABC9A74795496F13"/>
           </w:pPr>
           <w:r>
             <w:rPr>
@@ -11782,7 +11936,7 @@
       <w:docPartBody>
         <w:p>
           <w:pPr>
-            <w:pStyle w:val="5F1FC4E6491F44D9897E103C0418A14D5"/>
+            <w:pStyle w:val="5F1FC4E6491F44D9897E103C0418A14D13"/>
           </w:pPr>
           <w:r>
             <w:rPr>
@@ -11813,7 +11967,7 @@
       <w:docPartBody>
         <w:p>
           <w:pPr>
-            <w:pStyle w:val="CA1411DCA13C44FE8793E8F75FA46FF5"/>
+            <w:pStyle w:val="CA1411DCA13C44FE8793E8F75FA46FF58"/>
           </w:pPr>
           <w:r>
             <w:rPr>
@@ -11845,7 +11999,7 @@
       <w:docPartBody>
         <w:p>
           <w:pPr>
-            <w:pStyle w:val="11D8216AFA07452EB6666650593776B0"/>
+            <w:pStyle w:val="11D8216AFA07452EB6666650593776B08"/>
           </w:pPr>
           <w:r>
             <w:rPr>
@@ -11877,7 +12031,7 @@
       <w:docPartBody>
         <w:p>
           <w:pPr>
-            <w:pStyle w:val="D6D9BF278DB94604B1F305146269F3B4"/>
+            <w:pStyle w:val="D6D9BF278DB94604B1F305146269F3B48"/>
           </w:pPr>
           <w:r>
             <w:rPr>
@@ -11909,7 +12063,7 @@
       <w:docPartBody>
         <w:p>
           <w:pPr>
-            <w:pStyle w:val="100AD72786254466BB05DCB4BF9A84D2"/>
+            <w:pStyle w:val="100AD72786254466BB05DCB4BF9A84D28"/>
           </w:pPr>
           <w:r>
             <w:rPr>
@@ -11941,7 +12095,7 @@
       <w:docPartBody>
         <w:p>
           <w:pPr>
-            <w:pStyle w:val="C4AC29782EDD421499299095C75C78D5"/>
+            <w:pStyle w:val="C4AC29782EDD421499299095C75C78D58"/>
           </w:pPr>
           <w:r>
             <w:rPr>
@@ -11951,6 +12105,117 @@
               <w:szCs w:val="18"/>
             </w:rPr>
             <w:t>Click here to enter</w:t>
+          </w:r>
+        </w:p>
+      </w:docPartBody>
+    </w:docPart>
+    <w:docPart>
+      <w:docPartPr>
+        <w:name w:val="903C55DE2965482181BC55FAED4C645E"/>
+        <w:category>
+          <w:name w:val="General"/>
+          <w:gallery w:val="placeholder"/>
+        </w:category>
+        <w:types>
+          <w:type w:val="bbPlcHdr"/>
+        </w:types>
+        <w:behaviors>
+          <w:behavior w:val="content"/>
+        </w:behaviors>
+        <w:guid w:val="{06E58015-7EF4-4F37-9C31-6DC383BB128A}"/>
+      </w:docPartPr>
+      <w:docPartBody>
+        <w:p>
+          <w:pPr>
+            <w:pStyle w:val="903C55DE2965482181BC55FAED4C645E6"/>
+          </w:pPr>
+          <w:r>
+            <w:rPr>
+              <w:rStyle w:val="PlaceholderText"/>
+              <w:b/>
+              <w:sz w:val="18"/>
+              <w:szCs w:val="18"/>
+            </w:rPr>
+            <w:t>Click here to ente</w:t>
+          </w:r>
+          <w:r>
+            <w:rPr>
+              <w:rStyle w:val="PlaceholderText"/>
+              <w:b/>
+              <w:sz w:val="18"/>
+              <w:szCs w:val="18"/>
+            </w:rPr>
+            <w:t>r date</w:t>
+          </w:r>
+        </w:p>
+      </w:docPartBody>
+    </w:docPart>
+    <w:docPart>
+      <w:docPartPr>
+        <w:name w:val="1FE0AAB2F8DE4330BD8E1045A39F7321"/>
+        <w:category>
+          <w:name w:val="General"/>
+          <w:gallery w:val="placeholder"/>
+        </w:category>
+        <w:types>
+          <w:type w:val="bbPlcHdr"/>
+        </w:types>
+        <w:behaviors>
+          <w:behavior w:val="content"/>
+        </w:behaviors>
+        <w:guid w:val="{227AC28E-14FC-4FFB-80D5-E5B18ABD1445}"/>
+      </w:docPartPr>
+      <w:docPartBody>
+        <w:p>
+          <w:pPr>
+            <w:pStyle w:val="1FE0AAB2F8DE4330BD8E1045A39F7321"/>
+          </w:pPr>
+          <w:r>
+            <w:rPr>
+              <w:rStyle w:val="PlaceholderText"/>
+              <w:sz w:val="18"/>
+              <w:szCs w:val="18"/>
+            </w:rPr>
+            <w:t>Click here to enter text.</w:t>
+          </w:r>
+        </w:p>
+      </w:docPartBody>
+    </w:docPart>
+    <w:docPart>
+      <w:docPartPr>
+        <w:name w:val="4DC0B5BDD18F47F4ADAEB7655BE9A657"/>
+        <w:category>
+          <w:name w:val="General"/>
+          <w:gallery w:val="placeholder"/>
+        </w:category>
+        <w:types>
+          <w:type w:val="bbPlcHdr"/>
+        </w:types>
+        <w:behaviors>
+          <w:behavior w:val="content"/>
+        </w:behaviors>
+        <w:guid w:val="{CA6B5BFB-7B98-4269-A714-84A6485844D4}"/>
+      </w:docPartPr>
+      <w:docPartBody>
+        <w:p>
+          <w:pPr>
+            <w:pStyle w:val="4DC0B5BDD18F47F4ADAEB7655BE9A657"/>
+          </w:pPr>
+          <w:r>
+            <w:rPr>
+              <w:rStyle w:val="PlaceholderText"/>
+              <w:sz w:val="18"/>
+              <w:szCs w:val="18"/>
+            </w:rPr>
+            <w:t>Note any additions/exclusions, such as sponsor-required forms</w:t>
+          </w:r>
+          <w:r>
+            <w:rPr>
+              <w:rStyle w:val="PlaceholderText"/>
+              <w:sz w:val="18"/>
+              <w:szCs w:val="18"/>
+            </w:rPr>
+            <w:t>.</w:t>
           </w:r>
         </w:p>
       </w:docPartBody>
@@ -12029,24 +12294,27 @@
     <w:rsid w:val="00101A0B"/>
     <w:rsid w:val="00160725"/>
     <w:rsid w:val="001A6203"/>
+    <w:rsid w:val="001A6640"/>
     <w:rsid w:val="00392C31"/>
     <w:rsid w:val="003D41DF"/>
+    <w:rsid w:val="004931E8"/>
     <w:rsid w:val="004A670A"/>
     <w:rsid w:val="004D4CB3"/>
     <w:rsid w:val="00577F39"/>
     <w:rsid w:val="005967E5"/>
     <w:rsid w:val="00650F2F"/>
-    <w:rsid w:val="006B11B8"/>
     <w:rsid w:val="006F7C55"/>
     <w:rsid w:val="00761E16"/>
     <w:rsid w:val="00780894"/>
     <w:rsid w:val="007D0CD1"/>
+    <w:rsid w:val="007F3658"/>
     <w:rsid w:val="00913B50"/>
     <w:rsid w:val="009C6A0D"/>
     <w:rsid w:val="009C6B5C"/>
     <w:rsid w:val="00A548E0"/>
     <w:rsid w:val="00AD1B23"/>
     <w:rsid w:val="00B403FF"/>
+    <w:rsid w:val="00BD0ADB"/>
     <w:rsid w:val="00BE2BEA"/>
     <w:rsid w:val="00CD5629"/>
     <w:rsid w:val="00EA19EF"/>
@@ -12267,7 +12535,7 @@
     <w:basedOn w:val="DefaultParagraphFont"/>
     <w:uiPriority w:val="99"/>
     <w:semiHidden/>
-    <w:rsid w:val="00392C31"/>
+    <w:rsid w:val="004931E8"/>
     <w:rPr>
       <w:color w:val="808080"/>
     </w:rPr>
@@ -17463,6 +17731,1050 @@
   <w:style w:type="paragraph" w:customStyle="1" w:styleId="C4AC29782EDD421499299095C75C78D5">
     <w:name w:val="C4AC29782EDD421499299095C75C78D5"/>
     <w:rsid w:val="00392C31"/>
+  </w:style>
+  <w:style w:type="paragraph" w:customStyle="1" w:styleId="872C28512F3B4E3D8AB063D2B5ED5256">
+    <w:name w:val="872C28512F3B4E3D8AB063D2B5ED5256"/>
+    <w:rsid w:val="001A6640"/>
+  </w:style>
+  <w:style w:type="paragraph" w:customStyle="1" w:styleId="872C28512F3B4E3D8AB063D2B5ED52561">
+    <w:name w:val="872C28512F3B4E3D8AB063D2B5ED52561"/>
+    <w:rsid w:val="001A6640"/>
+    <w:pPr>
+      <w:keepNext/>
+      <w:spacing w:after="0" w:line="240" w:lineRule="auto"/>
+      <w:ind w:left="-1800"/>
+      <w:jc w:val="center"/>
+      <w:outlineLvl w:val="1"/>
+    </w:pPr>
+    <w:rPr>
+      <w:rFonts w:ascii="Times New Roman" w:eastAsia="Times New Roman" w:hAnsi="Times New Roman" w:cs="Times New Roman"/>
+      <w:b/>
+      <w:bCs/>
+      <w:i/>
+      <w:iCs/>
+      <w:sz w:val="24"/>
+      <w:szCs w:val="24"/>
+    </w:rPr>
+  </w:style>
+  <w:style w:type="paragraph" w:customStyle="1" w:styleId="11D8216AFA07452EB6666650593776B01">
+    <w:name w:val="11D8216AFA07452EB6666650593776B01"/>
+    <w:rsid w:val="001A6640"/>
+    <w:rPr>
+      <w:rFonts w:eastAsiaTheme="minorHAnsi"/>
+    </w:rPr>
+  </w:style>
+  <w:style w:type="paragraph" w:customStyle="1" w:styleId="D6D9BF278DB94604B1F305146269F3B41">
+    <w:name w:val="D6D9BF278DB94604B1F305146269F3B41"/>
+    <w:rsid w:val="001A6640"/>
+    <w:rPr>
+      <w:rFonts w:eastAsiaTheme="minorHAnsi"/>
+    </w:rPr>
+  </w:style>
+  <w:style w:type="paragraph" w:customStyle="1" w:styleId="100AD72786254466BB05DCB4BF9A84D21">
+    <w:name w:val="100AD72786254466BB05DCB4BF9A84D21"/>
+    <w:rsid w:val="001A6640"/>
+    <w:rPr>
+      <w:rFonts w:eastAsiaTheme="minorHAnsi"/>
+    </w:rPr>
+  </w:style>
+  <w:style w:type="paragraph" w:customStyle="1" w:styleId="CA1411DCA13C44FE8793E8F75FA46FF51">
+    <w:name w:val="CA1411DCA13C44FE8793E8F75FA46FF51"/>
+    <w:rsid w:val="001A6640"/>
+    <w:rPr>
+      <w:rFonts w:eastAsiaTheme="minorHAnsi"/>
+    </w:rPr>
+  </w:style>
+  <w:style w:type="paragraph" w:customStyle="1" w:styleId="C4AC29782EDD421499299095C75C78D51">
+    <w:name w:val="C4AC29782EDD421499299095C75C78D51"/>
+    <w:rsid w:val="001A6640"/>
+    <w:rPr>
+      <w:rFonts w:eastAsiaTheme="minorHAnsi"/>
+    </w:rPr>
+  </w:style>
+  <w:style w:type="paragraph" w:customStyle="1" w:styleId="24A7CFB4BDD1401D8995A696208063B412">
+    <w:name w:val="24A7CFB4BDD1401D8995A696208063B412"/>
+    <w:rsid w:val="001A6640"/>
+    <w:rPr>
+      <w:rFonts w:eastAsiaTheme="minorHAnsi"/>
+    </w:rPr>
+  </w:style>
+  <w:style w:type="paragraph" w:customStyle="1" w:styleId="ADEA912ED18A43B482E2246AE8C7944412">
+    <w:name w:val="ADEA912ED18A43B482E2246AE8C7944412"/>
+    <w:rsid w:val="001A6640"/>
+    <w:rPr>
+      <w:rFonts w:eastAsiaTheme="minorHAnsi"/>
+    </w:rPr>
+  </w:style>
+  <w:style w:type="paragraph" w:customStyle="1" w:styleId="593F3D37D3EE4FA6862E3479AE9E508C12">
+    <w:name w:val="593F3D37D3EE4FA6862E3479AE9E508C12"/>
+    <w:rsid w:val="001A6640"/>
+    <w:rPr>
+      <w:rFonts w:eastAsiaTheme="minorHAnsi"/>
+    </w:rPr>
+  </w:style>
+  <w:style w:type="paragraph" w:customStyle="1" w:styleId="5F1FC4E6491F44D9897E103C0418A14D6">
+    <w:name w:val="5F1FC4E6491F44D9897E103C0418A14D6"/>
+    <w:rsid w:val="001A6640"/>
+    <w:rPr>
+      <w:rFonts w:eastAsiaTheme="minorHAnsi"/>
+    </w:rPr>
+  </w:style>
+  <w:style w:type="paragraph" w:customStyle="1" w:styleId="C1472C54960F4109BBABC9A74795496F6">
+    <w:name w:val="C1472C54960F4109BBABC9A74795496F6"/>
+    <w:rsid w:val="001A6640"/>
+    <w:rPr>
+      <w:rFonts w:eastAsiaTheme="minorHAnsi"/>
+    </w:rPr>
+  </w:style>
+  <w:style w:type="paragraph" w:customStyle="1" w:styleId="5D3131C15B5F4B088F4201BE1F8C6B0C28">
+    <w:name w:val="5D3131C15B5F4B088F4201BE1F8C6B0C28"/>
+    <w:rsid w:val="001A6640"/>
+    <w:rPr>
+      <w:rFonts w:eastAsiaTheme="minorHAnsi"/>
+    </w:rPr>
+  </w:style>
+  <w:style w:type="paragraph" w:customStyle="1" w:styleId="AA637AA48208489087831ACD3232BFC832">
+    <w:name w:val="AA637AA48208489087831ACD3232BFC832"/>
+    <w:rsid w:val="001A6640"/>
+    <w:rPr>
+      <w:rFonts w:eastAsiaTheme="minorHAnsi"/>
+    </w:rPr>
+  </w:style>
+  <w:style w:type="paragraph" w:customStyle="1" w:styleId="10060536434B478EA353536999BD751032">
+    <w:name w:val="10060536434B478EA353536999BD751032"/>
+    <w:rsid w:val="001A6640"/>
+    <w:rPr>
+      <w:rFonts w:eastAsiaTheme="minorHAnsi"/>
+    </w:rPr>
+  </w:style>
+  <w:style w:type="paragraph" w:customStyle="1" w:styleId="92320A34B4194314ACC4FC40B90BFD2912">
+    <w:name w:val="92320A34B4194314ACC4FC40B90BFD2912"/>
+    <w:rsid w:val="001A6640"/>
+    <w:rPr>
+      <w:rFonts w:eastAsiaTheme="minorHAnsi"/>
+    </w:rPr>
+  </w:style>
+  <w:style w:type="paragraph" w:customStyle="1" w:styleId="3B27C57CA42B469FADDF280FE42AAE7E12">
+    <w:name w:val="3B27C57CA42B469FADDF280FE42AAE7E12"/>
+    <w:rsid w:val="001A6640"/>
+    <w:rPr>
+      <w:rFonts w:eastAsiaTheme="minorHAnsi"/>
+    </w:rPr>
+  </w:style>
+  <w:style w:type="paragraph" w:customStyle="1" w:styleId="B499CDD43F63475080AAB849CDF4552115">
+    <w:name w:val="B499CDD43F63475080AAB849CDF4552115"/>
+    <w:rsid w:val="001A6640"/>
+    <w:rPr>
+      <w:rFonts w:eastAsiaTheme="minorHAnsi"/>
+    </w:rPr>
+  </w:style>
+  <w:style w:type="paragraph" w:customStyle="1" w:styleId="AED512F78C034211AEEC0AD6AE8CC0EE">
+    <w:name w:val="AED512F78C034211AEEC0AD6AE8CC0EE"/>
+    <w:rsid w:val="001A6640"/>
+  </w:style>
+  <w:style w:type="paragraph" w:customStyle="1" w:styleId="11D8216AFA07452EB6666650593776B02">
+    <w:name w:val="11D8216AFA07452EB6666650593776B02"/>
+    <w:rsid w:val="001A6640"/>
+    <w:rPr>
+      <w:rFonts w:eastAsiaTheme="minorHAnsi"/>
+    </w:rPr>
+  </w:style>
+  <w:style w:type="paragraph" w:customStyle="1" w:styleId="AED512F78C034211AEEC0AD6AE8CC0EE1">
+    <w:name w:val="AED512F78C034211AEEC0AD6AE8CC0EE1"/>
+    <w:rsid w:val="001A6640"/>
+    <w:rPr>
+      <w:rFonts w:eastAsiaTheme="minorHAnsi"/>
+    </w:rPr>
+  </w:style>
+  <w:style w:type="paragraph" w:customStyle="1" w:styleId="D6D9BF278DB94604B1F305146269F3B42">
+    <w:name w:val="D6D9BF278DB94604B1F305146269F3B42"/>
+    <w:rsid w:val="001A6640"/>
+    <w:rPr>
+      <w:rFonts w:eastAsiaTheme="minorHAnsi"/>
+    </w:rPr>
+  </w:style>
+  <w:style w:type="paragraph" w:customStyle="1" w:styleId="100AD72786254466BB05DCB4BF9A84D22">
+    <w:name w:val="100AD72786254466BB05DCB4BF9A84D22"/>
+    <w:rsid w:val="001A6640"/>
+    <w:rPr>
+      <w:rFonts w:eastAsiaTheme="minorHAnsi"/>
+    </w:rPr>
+  </w:style>
+  <w:style w:type="paragraph" w:customStyle="1" w:styleId="CA1411DCA13C44FE8793E8F75FA46FF52">
+    <w:name w:val="CA1411DCA13C44FE8793E8F75FA46FF52"/>
+    <w:rsid w:val="001A6640"/>
+    <w:rPr>
+      <w:rFonts w:eastAsiaTheme="minorHAnsi"/>
+    </w:rPr>
+  </w:style>
+  <w:style w:type="paragraph" w:customStyle="1" w:styleId="C4AC29782EDD421499299095C75C78D52">
+    <w:name w:val="C4AC29782EDD421499299095C75C78D52"/>
+    <w:rsid w:val="001A6640"/>
+    <w:rPr>
+      <w:rFonts w:eastAsiaTheme="minorHAnsi"/>
+    </w:rPr>
+  </w:style>
+  <w:style w:type="paragraph" w:customStyle="1" w:styleId="24A7CFB4BDD1401D8995A696208063B413">
+    <w:name w:val="24A7CFB4BDD1401D8995A696208063B413"/>
+    <w:rsid w:val="001A6640"/>
+    <w:rPr>
+      <w:rFonts w:eastAsiaTheme="minorHAnsi"/>
+    </w:rPr>
+  </w:style>
+  <w:style w:type="paragraph" w:customStyle="1" w:styleId="ADEA912ED18A43B482E2246AE8C7944413">
+    <w:name w:val="ADEA912ED18A43B482E2246AE8C7944413"/>
+    <w:rsid w:val="001A6640"/>
+    <w:rPr>
+      <w:rFonts w:eastAsiaTheme="minorHAnsi"/>
+    </w:rPr>
+  </w:style>
+  <w:style w:type="paragraph" w:customStyle="1" w:styleId="593F3D37D3EE4FA6862E3479AE9E508C13">
+    <w:name w:val="593F3D37D3EE4FA6862E3479AE9E508C13"/>
+    <w:rsid w:val="001A6640"/>
+    <w:rPr>
+      <w:rFonts w:eastAsiaTheme="minorHAnsi"/>
+    </w:rPr>
+  </w:style>
+  <w:style w:type="paragraph" w:customStyle="1" w:styleId="5F1FC4E6491F44D9897E103C0418A14D7">
+    <w:name w:val="5F1FC4E6491F44D9897E103C0418A14D7"/>
+    <w:rsid w:val="001A6640"/>
+    <w:rPr>
+      <w:rFonts w:eastAsiaTheme="minorHAnsi"/>
+    </w:rPr>
+  </w:style>
+  <w:style w:type="paragraph" w:customStyle="1" w:styleId="C1472C54960F4109BBABC9A74795496F7">
+    <w:name w:val="C1472C54960F4109BBABC9A74795496F7"/>
+    <w:rsid w:val="001A6640"/>
+    <w:rPr>
+      <w:rFonts w:eastAsiaTheme="minorHAnsi"/>
+    </w:rPr>
+  </w:style>
+  <w:style w:type="paragraph" w:customStyle="1" w:styleId="5D3131C15B5F4B088F4201BE1F8C6B0C29">
+    <w:name w:val="5D3131C15B5F4B088F4201BE1F8C6B0C29"/>
+    <w:rsid w:val="001A6640"/>
+    <w:rPr>
+      <w:rFonts w:eastAsiaTheme="minorHAnsi"/>
+    </w:rPr>
+  </w:style>
+  <w:style w:type="paragraph" w:customStyle="1" w:styleId="AA637AA48208489087831ACD3232BFC833">
+    <w:name w:val="AA637AA48208489087831ACD3232BFC833"/>
+    <w:rsid w:val="001A6640"/>
+    <w:rPr>
+      <w:rFonts w:eastAsiaTheme="minorHAnsi"/>
+    </w:rPr>
+  </w:style>
+  <w:style w:type="paragraph" w:customStyle="1" w:styleId="10060536434B478EA353536999BD751033">
+    <w:name w:val="10060536434B478EA353536999BD751033"/>
+    <w:rsid w:val="001A6640"/>
+    <w:rPr>
+      <w:rFonts w:eastAsiaTheme="minorHAnsi"/>
+    </w:rPr>
+  </w:style>
+  <w:style w:type="paragraph" w:customStyle="1" w:styleId="92320A34B4194314ACC4FC40B90BFD2913">
+    <w:name w:val="92320A34B4194314ACC4FC40B90BFD2913"/>
+    <w:rsid w:val="001A6640"/>
+    <w:rPr>
+      <w:rFonts w:eastAsiaTheme="minorHAnsi"/>
+    </w:rPr>
+  </w:style>
+  <w:style w:type="paragraph" w:customStyle="1" w:styleId="3B27C57CA42B469FADDF280FE42AAE7E13">
+    <w:name w:val="3B27C57CA42B469FADDF280FE42AAE7E13"/>
+    <w:rsid w:val="001A6640"/>
+    <w:rPr>
+      <w:rFonts w:eastAsiaTheme="minorHAnsi"/>
+    </w:rPr>
+  </w:style>
+  <w:style w:type="paragraph" w:customStyle="1" w:styleId="B499CDD43F63475080AAB849CDF4552116">
+    <w:name w:val="B499CDD43F63475080AAB849CDF4552116"/>
+    <w:rsid w:val="001A6640"/>
+    <w:rPr>
+      <w:rFonts w:eastAsiaTheme="minorHAnsi"/>
+    </w:rPr>
+  </w:style>
+  <w:style w:type="paragraph" w:customStyle="1" w:styleId="903C55DE2965482181BC55FAED4C645E">
+    <w:name w:val="903C55DE2965482181BC55FAED4C645E"/>
+    <w:rsid w:val="001A6640"/>
+  </w:style>
+  <w:style w:type="paragraph" w:customStyle="1" w:styleId="11D8216AFA07452EB6666650593776B03">
+    <w:name w:val="11D8216AFA07452EB6666650593776B03"/>
+    <w:rsid w:val="001A6640"/>
+    <w:rPr>
+      <w:rFonts w:eastAsiaTheme="minorHAnsi"/>
+    </w:rPr>
+  </w:style>
+  <w:style w:type="paragraph" w:customStyle="1" w:styleId="903C55DE2965482181BC55FAED4C645E1">
+    <w:name w:val="903C55DE2965482181BC55FAED4C645E1"/>
+    <w:rsid w:val="001A6640"/>
+    <w:rPr>
+      <w:rFonts w:eastAsiaTheme="minorHAnsi"/>
+    </w:rPr>
+  </w:style>
+  <w:style w:type="paragraph" w:customStyle="1" w:styleId="D6D9BF278DB94604B1F305146269F3B43">
+    <w:name w:val="D6D9BF278DB94604B1F305146269F3B43"/>
+    <w:rsid w:val="001A6640"/>
+    <w:rPr>
+      <w:rFonts w:eastAsiaTheme="minorHAnsi"/>
+    </w:rPr>
+  </w:style>
+  <w:style w:type="paragraph" w:customStyle="1" w:styleId="100AD72786254466BB05DCB4BF9A84D23">
+    <w:name w:val="100AD72786254466BB05DCB4BF9A84D23"/>
+    <w:rsid w:val="001A6640"/>
+    <w:rPr>
+      <w:rFonts w:eastAsiaTheme="minorHAnsi"/>
+    </w:rPr>
+  </w:style>
+  <w:style w:type="paragraph" w:customStyle="1" w:styleId="CA1411DCA13C44FE8793E8F75FA46FF53">
+    <w:name w:val="CA1411DCA13C44FE8793E8F75FA46FF53"/>
+    <w:rsid w:val="001A6640"/>
+    <w:rPr>
+      <w:rFonts w:eastAsiaTheme="minorHAnsi"/>
+    </w:rPr>
+  </w:style>
+  <w:style w:type="paragraph" w:customStyle="1" w:styleId="C4AC29782EDD421499299095C75C78D53">
+    <w:name w:val="C4AC29782EDD421499299095C75C78D53"/>
+    <w:rsid w:val="001A6640"/>
+    <w:rPr>
+      <w:rFonts w:eastAsiaTheme="minorHAnsi"/>
+    </w:rPr>
+  </w:style>
+  <w:style w:type="paragraph" w:customStyle="1" w:styleId="24A7CFB4BDD1401D8995A696208063B414">
+    <w:name w:val="24A7CFB4BDD1401D8995A696208063B414"/>
+    <w:rsid w:val="001A6640"/>
+    <w:rPr>
+      <w:rFonts w:eastAsiaTheme="minorHAnsi"/>
+    </w:rPr>
+  </w:style>
+  <w:style w:type="paragraph" w:customStyle="1" w:styleId="ADEA912ED18A43B482E2246AE8C7944414">
+    <w:name w:val="ADEA912ED18A43B482E2246AE8C7944414"/>
+    <w:rsid w:val="001A6640"/>
+    <w:rPr>
+      <w:rFonts w:eastAsiaTheme="minorHAnsi"/>
+    </w:rPr>
+  </w:style>
+  <w:style w:type="paragraph" w:customStyle="1" w:styleId="593F3D37D3EE4FA6862E3479AE9E508C14">
+    <w:name w:val="593F3D37D3EE4FA6862E3479AE9E508C14"/>
+    <w:rsid w:val="001A6640"/>
+    <w:rPr>
+      <w:rFonts w:eastAsiaTheme="minorHAnsi"/>
+    </w:rPr>
+  </w:style>
+  <w:style w:type="paragraph" w:customStyle="1" w:styleId="5F1FC4E6491F44D9897E103C0418A14D8">
+    <w:name w:val="5F1FC4E6491F44D9897E103C0418A14D8"/>
+    <w:rsid w:val="001A6640"/>
+    <w:rPr>
+      <w:rFonts w:eastAsiaTheme="minorHAnsi"/>
+    </w:rPr>
+  </w:style>
+  <w:style w:type="paragraph" w:customStyle="1" w:styleId="C1472C54960F4109BBABC9A74795496F8">
+    <w:name w:val="C1472C54960F4109BBABC9A74795496F8"/>
+    <w:rsid w:val="001A6640"/>
+    <w:rPr>
+      <w:rFonts w:eastAsiaTheme="minorHAnsi"/>
+    </w:rPr>
+  </w:style>
+  <w:style w:type="paragraph" w:customStyle="1" w:styleId="5D3131C15B5F4B088F4201BE1F8C6B0C30">
+    <w:name w:val="5D3131C15B5F4B088F4201BE1F8C6B0C30"/>
+    <w:rsid w:val="001A6640"/>
+    <w:rPr>
+      <w:rFonts w:eastAsiaTheme="minorHAnsi"/>
+    </w:rPr>
+  </w:style>
+  <w:style w:type="paragraph" w:customStyle="1" w:styleId="AA637AA48208489087831ACD3232BFC834">
+    <w:name w:val="AA637AA48208489087831ACD3232BFC834"/>
+    <w:rsid w:val="001A6640"/>
+    <w:rPr>
+      <w:rFonts w:eastAsiaTheme="minorHAnsi"/>
+    </w:rPr>
+  </w:style>
+  <w:style w:type="paragraph" w:customStyle="1" w:styleId="10060536434B478EA353536999BD751034">
+    <w:name w:val="10060536434B478EA353536999BD751034"/>
+    <w:rsid w:val="001A6640"/>
+    <w:rPr>
+      <w:rFonts w:eastAsiaTheme="minorHAnsi"/>
+    </w:rPr>
+  </w:style>
+  <w:style w:type="paragraph" w:customStyle="1" w:styleId="92320A34B4194314ACC4FC40B90BFD2914">
+    <w:name w:val="92320A34B4194314ACC4FC40B90BFD2914"/>
+    <w:rsid w:val="001A6640"/>
+    <w:rPr>
+      <w:rFonts w:eastAsiaTheme="minorHAnsi"/>
+    </w:rPr>
+  </w:style>
+  <w:style w:type="paragraph" w:customStyle="1" w:styleId="3B27C57CA42B469FADDF280FE42AAE7E14">
+    <w:name w:val="3B27C57CA42B469FADDF280FE42AAE7E14"/>
+    <w:rsid w:val="001A6640"/>
+    <w:rPr>
+      <w:rFonts w:eastAsiaTheme="minorHAnsi"/>
+    </w:rPr>
+  </w:style>
+  <w:style w:type="paragraph" w:customStyle="1" w:styleId="B499CDD43F63475080AAB849CDF4552117">
+    <w:name w:val="B499CDD43F63475080AAB849CDF4552117"/>
+    <w:rsid w:val="001A6640"/>
+    <w:rPr>
+      <w:rFonts w:eastAsiaTheme="minorHAnsi"/>
+    </w:rPr>
+  </w:style>
+  <w:style w:type="paragraph" w:customStyle="1" w:styleId="11D8216AFA07452EB6666650593776B04">
+    <w:name w:val="11D8216AFA07452EB6666650593776B04"/>
+    <w:rsid w:val="001A6640"/>
+    <w:rPr>
+      <w:rFonts w:eastAsiaTheme="minorHAnsi"/>
+    </w:rPr>
+  </w:style>
+  <w:style w:type="paragraph" w:customStyle="1" w:styleId="903C55DE2965482181BC55FAED4C645E2">
+    <w:name w:val="903C55DE2965482181BC55FAED4C645E2"/>
+    <w:rsid w:val="001A6640"/>
+    <w:rPr>
+      <w:rFonts w:eastAsiaTheme="minorHAnsi"/>
+    </w:rPr>
+  </w:style>
+  <w:style w:type="paragraph" w:customStyle="1" w:styleId="D6D9BF278DB94604B1F305146269F3B44">
+    <w:name w:val="D6D9BF278DB94604B1F305146269F3B44"/>
+    <w:rsid w:val="001A6640"/>
+    <w:rPr>
+      <w:rFonts w:eastAsiaTheme="minorHAnsi"/>
+    </w:rPr>
+  </w:style>
+  <w:style w:type="paragraph" w:customStyle="1" w:styleId="100AD72786254466BB05DCB4BF9A84D24">
+    <w:name w:val="100AD72786254466BB05DCB4BF9A84D24"/>
+    <w:rsid w:val="001A6640"/>
+    <w:rPr>
+      <w:rFonts w:eastAsiaTheme="minorHAnsi"/>
+    </w:rPr>
+  </w:style>
+  <w:style w:type="paragraph" w:customStyle="1" w:styleId="CA1411DCA13C44FE8793E8F75FA46FF54">
+    <w:name w:val="CA1411DCA13C44FE8793E8F75FA46FF54"/>
+    <w:rsid w:val="001A6640"/>
+    <w:rPr>
+      <w:rFonts w:eastAsiaTheme="minorHAnsi"/>
+    </w:rPr>
+  </w:style>
+  <w:style w:type="paragraph" w:customStyle="1" w:styleId="C4AC29782EDD421499299095C75C78D54">
+    <w:name w:val="C4AC29782EDD421499299095C75C78D54"/>
+    <w:rsid w:val="001A6640"/>
+    <w:rPr>
+      <w:rFonts w:eastAsiaTheme="minorHAnsi"/>
+    </w:rPr>
+  </w:style>
+  <w:style w:type="paragraph" w:customStyle="1" w:styleId="24A7CFB4BDD1401D8995A696208063B415">
+    <w:name w:val="24A7CFB4BDD1401D8995A696208063B415"/>
+    <w:rsid w:val="001A6640"/>
+    <w:rPr>
+      <w:rFonts w:eastAsiaTheme="minorHAnsi"/>
+    </w:rPr>
+  </w:style>
+  <w:style w:type="paragraph" w:customStyle="1" w:styleId="ADEA912ED18A43B482E2246AE8C7944415">
+    <w:name w:val="ADEA912ED18A43B482E2246AE8C7944415"/>
+    <w:rsid w:val="001A6640"/>
+    <w:rPr>
+      <w:rFonts w:eastAsiaTheme="minorHAnsi"/>
+    </w:rPr>
+  </w:style>
+  <w:style w:type="paragraph" w:customStyle="1" w:styleId="593F3D37D3EE4FA6862E3479AE9E508C15">
+    <w:name w:val="593F3D37D3EE4FA6862E3479AE9E508C15"/>
+    <w:rsid w:val="001A6640"/>
+    <w:rPr>
+      <w:rFonts w:eastAsiaTheme="minorHAnsi"/>
+    </w:rPr>
+  </w:style>
+  <w:style w:type="paragraph" w:customStyle="1" w:styleId="5F1FC4E6491F44D9897E103C0418A14D9">
+    <w:name w:val="5F1FC4E6491F44D9897E103C0418A14D9"/>
+    <w:rsid w:val="001A6640"/>
+    <w:rPr>
+      <w:rFonts w:eastAsiaTheme="minorHAnsi"/>
+    </w:rPr>
+  </w:style>
+  <w:style w:type="paragraph" w:customStyle="1" w:styleId="C1472C54960F4109BBABC9A74795496F9">
+    <w:name w:val="C1472C54960F4109BBABC9A74795496F9"/>
+    <w:rsid w:val="001A6640"/>
+    <w:rPr>
+      <w:rFonts w:eastAsiaTheme="minorHAnsi"/>
+    </w:rPr>
+  </w:style>
+  <w:style w:type="paragraph" w:customStyle="1" w:styleId="5D3131C15B5F4B088F4201BE1F8C6B0C31">
+    <w:name w:val="5D3131C15B5F4B088F4201BE1F8C6B0C31"/>
+    <w:rsid w:val="001A6640"/>
+    <w:rPr>
+      <w:rFonts w:eastAsiaTheme="minorHAnsi"/>
+    </w:rPr>
+  </w:style>
+  <w:style w:type="paragraph" w:customStyle="1" w:styleId="AA637AA48208489087831ACD3232BFC835">
+    <w:name w:val="AA637AA48208489087831ACD3232BFC835"/>
+    <w:rsid w:val="001A6640"/>
+    <w:rPr>
+      <w:rFonts w:eastAsiaTheme="minorHAnsi"/>
+    </w:rPr>
+  </w:style>
+  <w:style w:type="paragraph" w:customStyle="1" w:styleId="10060536434B478EA353536999BD751035">
+    <w:name w:val="10060536434B478EA353536999BD751035"/>
+    <w:rsid w:val="001A6640"/>
+    <w:rPr>
+      <w:rFonts w:eastAsiaTheme="minorHAnsi"/>
+    </w:rPr>
+  </w:style>
+  <w:style w:type="paragraph" w:customStyle="1" w:styleId="92320A34B4194314ACC4FC40B90BFD2915">
+    <w:name w:val="92320A34B4194314ACC4FC40B90BFD2915"/>
+    <w:rsid w:val="001A6640"/>
+    <w:rPr>
+      <w:rFonts w:eastAsiaTheme="minorHAnsi"/>
+    </w:rPr>
+  </w:style>
+  <w:style w:type="paragraph" w:customStyle="1" w:styleId="3B27C57CA42B469FADDF280FE42AAE7E15">
+    <w:name w:val="3B27C57CA42B469FADDF280FE42AAE7E15"/>
+    <w:rsid w:val="001A6640"/>
+    <w:rPr>
+      <w:rFonts w:eastAsiaTheme="minorHAnsi"/>
+    </w:rPr>
+  </w:style>
+  <w:style w:type="paragraph" w:customStyle="1" w:styleId="B499CDD43F63475080AAB849CDF4552118">
+    <w:name w:val="B499CDD43F63475080AAB849CDF4552118"/>
+    <w:rsid w:val="001A6640"/>
+    <w:rPr>
+      <w:rFonts w:eastAsiaTheme="minorHAnsi"/>
+    </w:rPr>
+  </w:style>
+  <w:style w:type="paragraph" w:customStyle="1" w:styleId="6A67D0FEB3C84082B11F9F16EA8E15F1">
+    <w:name w:val="6A67D0FEB3C84082B11F9F16EA8E15F1"/>
+    <w:rsid w:val="001A6640"/>
+  </w:style>
+  <w:style w:type="paragraph" w:customStyle="1" w:styleId="DA416EEF267C402A94675BA8E880D0C3">
+    <w:name w:val="DA416EEF267C402A94675BA8E880D0C3"/>
+    <w:rsid w:val="001A6640"/>
+  </w:style>
+  <w:style w:type="paragraph" w:customStyle="1" w:styleId="11D8216AFA07452EB6666650593776B05">
+    <w:name w:val="11D8216AFA07452EB6666650593776B05"/>
+    <w:rsid w:val="001A6640"/>
+    <w:rPr>
+      <w:rFonts w:eastAsiaTheme="minorHAnsi"/>
+    </w:rPr>
+  </w:style>
+  <w:style w:type="paragraph" w:customStyle="1" w:styleId="903C55DE2965482181BC55FAED4C645E3">
+    <w:name w:val="903C55DE2965482181BC55FAED4C645E3"/>
+    <w:rsid w:val="001A6640"/>
+    <w:rPr>
+      <w:rFonts w:eastAsiaTheme="minorHAnsi"/>
+    </w:rPr>
+  </w:style>
+  <w:style w:type="paragraph" w:customStyle="1" w:styleId="D6D9BF278DB94604B1F305146269F3B45">
+    <w:name w:val="D6D9BF278DB94604B1F305146269F3B45"/>
+    <w:rsid w:val="001A6640"/>
+    <w:rPr>
+      <w:rFonts w:eastAsiaTheme="minorHAnsi"/>
+    </w:rPr>
+  </w:style>
+  <w:style w:type="paragraph" w:customStyle="1" w:styleId="100AD72786254466BB05DCB4BF9A84D25">
+    <w:name w:val="100AD72786254466BB05DCB4BF9A84D25"/>
+    <w:rsid w:val="001A6640"/>
+    <w:rPr>
+      <w:rFonts w:eastAsiaTheme="minorHAnsi"/>
+    </w:rPr>
+  </w:style>
+  <w:style w:type="paragraph" w:customStyle="1" w:styleId="CA1411DCA13C44FE8793E8F75FA46FF55">
+    <w:name w:val="CA1411DCA13C44FE8793E8F75FA46FF55"/>
+    <w:rsid w:val="001A6640"/>
+    <w:rPr>
+      <w:rFonts w:eastAsiaTheme="minorHAnsi"/>
+    </w:rPr>
+  </w:style>
+  <w:style w:type="paragraph" w:customStyle="1" w:styleId="C4AC29782EDD421499299095C75C78D55">
+    <w:name w:val="C4AC29782EDD421499299095C75C78D55"/>
+    <w:rsid w:val="001A6640"/>
+    <w:rPr>
+      <w:rFonts w:eastAsiaTheme="minorHAnsi"/>
+    </w:rPr>
+  </w:style>
+  <w:style w:type="paragraph" w:customStyle="1" w:styleId="24A7CFB4BDD1401D8995A696208063B416">
+    <w:name w:val="24A7CFB4BDD1401D8995A696208063B416"/>
+    <w:rsid w:val="001A6640"/>
+    <w:rPr>
+      <w:rFonts w:eastAsiaTheme="minorHAnsi"/>
+    </w:rPr>
+  </w:style>
+  <w:style w:type="paragraph" w:customStyle="1" w:styleId="ADEA912ED18A43B482E2246AE8C7944416">
+    <w:name w:val="ADEA912ED18A43B482E2246AE8C7944416"/>
+    <w:rsid w:val="001A6640"/>
+    <w:rPr>
+      <w:rFonts w:eastAsiaTheme="minorHAnsi"/>
+    </w:rPr>
+  </w:style>
+  <w:style w:type="paragraph" w:customStyle="1" w:styleId="593F3D37D3EE4FA6862E3479AE9E508C16">
+    <w:name w:val="593F3D37D3EE4FA6862E3479AE9E508C16"/>
+    <w:rsid w:val="001A6640"/>
+    <w:rPr>
+      <w:rFonts w:eastAsiaTheme="minorHAnsi"/>
+    </w:rPr>
+  </w:style>
+  <w:style w:type="paragraph" w:customStyle="1" w:styleId="5F1FC4E6491F44D9897E103C0418A14D10">
+    <w:name w:val="5F1FC4E6491F44D9897E103C0418A14D10"/>
+    <w:rsid w:val="001A6640"/>
+    <w:rPr>
+      <w:rFonts w:eastAsiaTheme="minorHAnsi"/>
+    </w:rPr>
+  </w:style>
+  <w:style w:type="paragraph" w:customStyle="1" w:styleId="C1472C54960F4109BBABC9A74795496F10">
+    <w:name w:val="C1472C54960F4109BBABC9A74795496F10"/>
+    <w:rsid w:val="001A6640"/>
+    <w:rPr>
+      <w:rFonts w:eastAsiaTheme="minorHAnsi"/>
+    </w:rPr>
+  </w:style>
+  <w:style w:type="paragraph" w:customStyle="1" w:styleId="5D3131C15B5F4B088F4201BE1F8C6B0C32">
+    <w:name w:val="5D3131C15B5F4B088F4201BE1F8C6B0C32"/>
+    <w:rsid w:val="001A6640"/>
+    <w:rPr>
+      <w:rFonts w:eastAsiaTheme="minorHAnsi"/>
+    </w:rPr>
+  </w:style>
+  <w:style w:type="paragraph" w:customStyle="1" w:styleId="AA637AA48208489087831ACD3232BFC836">
+    <w:name w:val="AA637AA48208489087831ACD3232BFC836"/>
+    <w:rsid w:val="001A6640"/>
+    <w:rPr>
+      <w:rFonts w:eastAsiaTheme="minorHAnsi"/>
+    </w:rPr>
+  </w:style>
+  <w:style w:type="paragraph" w:customStyle="1" w:styleId="10060536434B478EA353536999BD751036">
+    <w:name w:val="10060536434B478EA353536999BD751036"/>
+    <w:rsid w:val="001A6640"/>
+    <w:rPr>
+      <w:rFonts w:eastAsiaTheme="minorHAnsi"/>
+    </w:rPr>
+  </w:style>
+  <w:style w:type="paragraph" w:customStyle="1" w:styleId="92320A34B4194314ACC4FC40B90BFD2916">
+    <w:name w:val="92320A34B4194314ACC4FC40B90BFD2916"/>
+    <w:rsid w:val="001A6640"/>
+    <w:rPr>
+      <w:rFonts w:eastAsiaTheme="minorHAnsi"/>
+    </w:rPr>
+  </w:style>
+  <w:style w:type="paragraph" w:customStyle="1" w:styleId="3B27C57CA42B469FADDF280FE42AAE7E16">
+    <w:name w:val="3B27C57CA42B469FADDF280FE42AAE7E16"/>
+    <w:rsid w:val="001A6640"/>
+    <w:rPr>
+      <w:rFonts w:eastAsiaTheme="minorHAnsi"/>
+    </w:rPr>
+  </w:style>
+  <w:style w:type="paragraph" w:customStyle="1" w:styleId="B499CDD43F63475080AAB849CDF4552119">
+    <w:name w:val="B499CDD43F63475080AAB849CDF4552119"/>
+    <w:rsid w:val="001A6640"/>
+    <w:rPr>
+      <w:rFonts w:eastAsiaTheme="minorHAnsi"/>
+    </w:rPr>
+  </w:style>
+  <w:style w:type="paragraph" w:customStyle="1" w:styleId="11D8216AFA07452EB6666650593776B06">
+    <w:name w:val="11D8216AFA07452EB6666650593776B06"/>
+    <w:rsid w:val="001A6640"/>
+    <w:rPr>
+      <w:rFonts w:eastAsiaTheme="minorHAnsi"/>
+    </w:rPr>
+  </w:style>
+  <w:style w:type="paragraph" w:customStyle="1" w:styleId="903C55DE2965482181BC55FAED4C645E4">
+    <w:name w:val="903C55DE2965482181BC55FAED4C645E4"/>
+    <w:rsid w:val="001A6640"/>
+    <w:rPr>
+      <w:rFonts w:eastAsiaTheme="minorHAnsi"/>
+    </w:rPr>
+  </w:style>
+  <w:style w:type="paragraph" w:customStyle="1" w:styleId="D6D9BF278DB94604B1F305146269F3B46">
+    <w:name w:val="D6D9BF278DB94604B1F305146269F3B46"/>
+    <w:rsid w:val="001A6640"/>
+    <w:rPr>
+      <w:rFonts w:eastAsiaTheme="minorHAnsi"/>
+    </w:rPr>
+  </w:style>
+  <w:style w:type="paragraph" w:customStyle="1" w:styleId="100AD72786254466BB05DCB4BF9A84D26">
+    <w:name w:val="100AD72786254466BB05DCB4BF9A84D26"/>
+    <w:rsid w:val="001A6640"/>
+    <w:rPr>
+      <w:rFonts w:eastAsiaTheme="minorHAnsi"/>
+    </w:rPr>
+  </w:style>
+  <w:style w:type="paragraph" w:customStyle="1" w:styleId="CA1411DCA13C44FE8793E8F75FA46FF56">
+    <w:name w:val="CA1411DCA13C44FE8793E8F75FA46FF56"/>
+    <w:rsid w:val="001A6640"/>
+    <w:rPr>
+      <w:rFonts w:eastAsiaTheme="minorHAnsi"/>
+    </w:rPr>
+  </w:style>
+  <w:style w:type="paragraph" w:customStyle="1" w:styleId="C4AC29782EDD421499299095C75C78D56">
+    <w:name w:val="C4AC29782EDD421499299095C75C78D56"/>
+    <w:rsid w:val="001A6640"/>
+    <w:rPr>
+      <w:rFonts w:eastAsiaTheme="minorHAnsi"/>
+    </w:rPr>
+  </w:style>
+  <w:style w:type="paragraph" w:customStyle="1" w:styleId="24A7CFB4BDD1401D8995A696208063B417">
+    <w:name w:val="24A7CFB4BDD1401D8995A696208063B417"/>
+    <w:rsid w:val="001A6640"/>
+    <w:rPr>
+      <w:rFonts w:eastAsiaTheme="minorHAnsi"/>
+    </w:rPr>
+  </w:style>
+  <w:style w:type="paragraph" w:customStyle="1" w:styleId="ADEA912ED18A43B482E2246AE8C7944417">
+    <w:name w:val="ADEA912ED18A43B482E2246AE8C7944417"/>
+    <w:rsid w:val="001A6640"/>
+    <w:rPr>
+      <w:rFonts w:eastAsiaTheme="minorHAnsi"/>
+    </w:rPr>
+  </w:style>
+  <w:style w:type="paragraph" w:customStyle="1" w:styleId="593F3D37D3EE4FA6862E3479AE9E508C17">
+    <w:name w:val="593F3D37D3EE4FA6862E3479AE9E508C17"/>
+    <w:rsid w:val="001A6640"/>
+    <w:rPr>
+      <w:rFonts w:eastAsiaTheme="minorHAnsi"/>
+    </w:rPr>
+  </w:style>
+  <w:style w:type="paragraph" w:customStyle="1" w:styleId="5F1FC4E6491F44D9897E103C0418A14D11">
+    <w:name w:val="5F1FC4E6491F44D9897E103C0418A14D11"/>
+    <w:rsid w:val="001A6640"/>
+    <w:rPr>
+      <w:rFonts w:eastAsiaTheme="minorHAnsi"/>
+    </w:rPr>
+  </w:style>
+  <w:style w:type="paragraph" w:customStyle="1" w:styleId="C1472C54960F4109BBABC9A74795496F11">
+    <w:name w:val="C1472C54960F4109BBABC9A74795496F11"/>
+    <w:rsid w:val="001A6640"/>
+    <w:rPr>
+      <w:rFonts w:eastAsiaTheme="minorHAnsi"/>
+    </w:rPr>
+  </w:style>
+  <w:style w:type="paragraph" w:customStyle="1" w:styleId="5D3131C15B5F4B088F4201BE1F8C6B0C33">
+    <w:name w:val="5D3131C15B5F4B088F4201BE1F8C6B0C33"/>
+    <w:rsid w:val="001A6640"/>
+    <w:rPr>
+      <w:rFonts w:eastAsiaTheme="minorHAnsi"/>
+    </w:rPr>
+  </w:style>
+  <w:style w:type="paragraph" w:customStyle="1" w:styleId="AA637AA48208489087831ACD3232BFC837">
+    <w:name w:val="AA637AA48208489087831ACD3232BFC837"/>
+    <w:rsid w:val="001A6640"/>
+    <w:rPr>
+      <w:rFonts w:eastAsiaTheme="minorHAnsi"/>
+    </w:rPr>
+  </w:style>
+  <w:style w:type="paragraph" w:customStyle="1" w:styleId="10060536434B478EA353536999BD751037">
+    <w:name w:val="10060536434B478EA353536999BD751037"/>
+    <w:rsid w:val="001A6640"/>
+    <w:rPr>
+      <w:rFonts w:eastAsiaTheme="minorHAnsi"/>
+    </w:rPr>
+  </w:style>
+  <w:style w:type="paragraph" w:customStyle="1" w:styleId="CBDBE1AA1021408E8C1DC1896FE5BF8C">
+    <w:name w:val="CBDBE1AA1021408E8C1DC1896FE5BF8C"/>
+    <w:rsid w:val="001A6640"/>
+    <w:rPr>
+      <w:rFonts w:eastAsiaTheme="minorHAnsi"/>
+    </w:rPr>
+  </w:style>
+  <w:style w:type="paragraph" w:customStyle="1" w:styleId="92320A34B4194314ACC4FC40B90BFD2917">
+    <w:name w:val="92320A34B4194314ACC4FC40B90BFD2917"/>
+    <w:rsid w:val="001A6640"/>
+    <w:rPr>
+      <w:rFonts w:eastAsiaTheme="minorHAnsi"/>
+    </w:rPr>
+  </w:style>
+  <w:style w:type="paragraph" w:customStyle="1" w:styleId="3B27C57CA42B469FADDF280FE42AAE7E17">
+    <w:name w:val="3B27C57CA42B469FADDF280FE42AAE7E17"/>
+    <w:rsid w:val="001A6640"/>
+    <w:rPr>
+      <w:rFonts w:eastAsiaTheme="minorHAnsi"/>
+    </w:rPr>
+  </w:style>
+  <w:style w:type="paragraph" w:customStyle="1" w:styleId="B499CDD43F63475080AAB849CDF4552120">
+    <w:name w:val="B499CDD43F63475080AAB849CDF4552120"/>
+    <w:rsid w:val="001A6640"/>
+    <w:rPr>
+      <w:rFonts w:eastAsiaTheme="minorHAnsi"/>
+    </w:rPr>
+  </w:style>
+  <w:style w:type="paragraph" w:customStyle="1" w:styleId="11D8216AFA07452EB6666650593776B07">
+    <w:name w:val="11D8216AFA07452EB6666650593776B07"/>
+    <w:rsid w:val="001A6640"/>
+    <w:rPr>
+      <w:rFonts w:eastAsiaTheme="minorHAnsi"/>
+    </w:rPr>
+  </w:style>
+  <w:style w:type="paragraph" w:customStyle="1" w:styleId="903C55DE2965482181BC55FAED4C645E5">
+    <w:name w:val="903C55DE2965482181BC55FAED4C645E5"/>
+    <w:rsid w:val="001A6640"/>
+    <w:rPr>
+      <w:rFonts w:eastAsiaTheme="minorHAnsi"/>
+    </w:rPr>
+  </w:style>
+  <w:style w:type="paragraph" w:customStyle="1" w:styleId="D6D9BF278DB94604B1F305146269F3B47">
+    <w:name w:val="D6D9BF278DB94604B1F305146269F3B47"/>
+    <w:rsid w:val="001A6640"/>
+    <w:rPr>
+      <w:rFonts w:eastAsiaTheme="minorHAnsi"/>
+    </w:rPr>
+  </w:style>
+  <w:style w:type="paragraph" w:customStyle="1" w:styleId="100AD72786254466BB05DCB4BF9A84D27">
+    <w:name w:val="100AD72786254466BB05DCB4BF9A84D27"/>
+    <w:rsid w:val="001A6640"/>
+    <w:rPr>
+      <w:rFonts w:eastAsiaTheme="minorHAnsi"/>
+    </w:rPr>
+  </w:style>
+  <w:style w:type="paragraph" w:customStyle="1" w:styleId="CA1411DCA13C44FE8793E8F75FA46FF57">
+    <w:name w:val="CA1411DCA13C44FE8793E8F75FA46FF57"/>
+    <w:rsid w:val="001A6640"/>
+    <w:rPr>
+      <w:rFonts w:eastAsiaTheme="minorHAnsi"/>
+    </w:rPr>
+  </w:style>
+  <w:style w:type="paragraph" w:customStyle="1" w:styleId="C4AC29782EDD421499299095C75C78D57">
+    <w:name w:val="C4AC29782EDD421499299095C75C78D57"/>
+    <w:rsid w:val="001A6640"/>
+    <w:rPr>
+      <w:rFonts w:eastAsiaTheme="minorHAnsi"/>
+    </w:rPr>
+  </w:style>
+  <w:style w:type="paragraph" w:customStyle="1" w:styleId="24A7CFB4BDD1401D8995A696208063B418">
+    <w:name w:val="24A7CFB4BDD1401D8995A696208063B418"/>
+    <w:rsid w:val="001A6640"/>
+    <w:rPr>
+      <w:rFonts w:eastAsiaTheme="minorHAnsi"/>
+    </w:rPr>
+  </w:style>
+  <w:style w:type="paragraph" w:customStyle="1" w:styleId="ADEA912ED18A43B482E2246AE8C7944418">
+    <w:name w:val="ADEA912ED18A43B482E2246AE8C7944418"/>
+    <w:rsid w:val="001A6640"/>
+    <w:rPr>
+      <w:rFonts w:eastAsiaTheme="minorHAnsi"/>
+    </w:rPr>
+  </w:style>
+  <w:style w:type="paragraph" w:customStyle="1" w:styleId="593F3D37D3EE4FA6862E3479AE9E508C18">
+    <w:name w:val="593F3D37D3EE4FA6862E3479AE9E508C18"/>
+    <w:rsid w:val="001A6640"/>
+    <w:rPr>
+      <w:rFonts w:eastAsiaTheme="minorHAnsi"/>
+    </w:rPr>
+  </w:style>
+  <w:style w:type="paragraph" w:customStyle="1" w:styleId="5F1FC4E6491F44D9897E103C0418A14D12">
+    <w:name w:val="5F1FC4E6491F44D9897E103C0418A14D12"/>
+    <w:rsid w:val="001A6640"/>
+    <w:rPr>
+      <w:rFonts w:eastAsiaTheme="minorHAnsi"/>
+    </w:rPr>
+  </w:style>
+  <w:style w:type="paragraph" w:customStyle="1" w:styleId="C1472C54960F4109BBABC9A74795496F12">
+    <w:name w:val="C1472C54960F4109BBABC9A74795496F12"/>
+    <w:rsid w:val="001A6640"/>
+    <w:rPr>
+      <w:rFonts w:eastAsiaTheme="minorHAnsi"/>
+    </w:rPr>
+  </w:style>
+  <w:style w:type="paragraph" w:customStyle="1" w:styleId="5D3131C15B5F4B088F4201BE1F8C6B0C34">
+    <w:name w:val="5D3131C15B5F4B088F4201BE1F8C6B0C34"/>
+    <w:rsid w:val="001A6640"/>
+    <w:rPr>
+      <w:rFonts w:eastAsiaTheme="minorHAnsi"/>
+    </w:rPr>
+  </w:style>
+  <w:style w:type="paragraph" w:customStyle="1" w:styleId="AA637AA48208489087831ACD3232BFC838">
+    <w:name w:val="AA637AA48208489087831ACD3232BFC838"/>
+    <w:rsid w:val="001A6640"/>
+    <w:rPr>
+      <w:rFonts w:eastAsiaTheme="minorHAnsi"/>
+    </w:rPr>
+  </w:style>
+  <w:style w:type="paragraph" w:customStyle="1" w:styleId="10060536434B478EA353536999BD751038">
+    <w:name w:val="10060536434B478EA353536999BD751038"/>
+    <w:rsid w:val="001A6640"/>
+    <w:rPr>
+      <w:rFonts w:eastAsiaTheme="minorHAnsi"/>
+    </w:rPr>
+  </w:style>
+  <w:style w:type="paragraph" w:customStyle="1" w:styleId="92320A34B4194314ACC4FC40B90BFD2918">
+    <w:name w:val="92320A34B4194314ACC4FC40B90BFD2918"/>
+    <w:rsid w:val="001A6640"/>
+    <w:rPr>
+      <w:rFonts w:eastAsiaTheme="minorHAnsi"/>
+    </w:rPr>
+  </w:style>
+  <w:style w:type="paragraph" w:customStyle="1" w:styleId="3B27C57CA42B469FADDF280FE42AAE7E18">
+    <w:name w:val="3B27C57CA42B469FADDF280FE42AAE7E18"/>
+    <w:rsid w:val="001A6640"/>
+    <w:rPr>
+      <w:rFonts w:eastAsiaTheme="minorHAnsi"/>
+    </w:rPr>
+  </w:style>
+  <w:style w:type="paragraph" w:customStyle="1" w:styleId="B499CDD43F63475080AAB849CDF4552121">
+    <w:name w:val="B499CDD43F63475080AAB849CDF4552121"/>
+    <w:rsid w:val="001A6640"/>
+    <w:rPr>
+      <w:rFonts w:eastAsiaTheme="minorHAnsi"/>
+    </w:rPr>
+  </w:style>
+  <w:style w:type="paragraph" w:customStyle="1" w:styleId="11D8216AFA07452EB6666650593776B08">
+    <w:name w:val="11D8216AFA07452EB6666650593776B08"/>
+    <w:rsid w:val="001A6640"/>
+    <w:rPr>
+      <w:rFonts w:eastAsiaTheme="minorHAnsi"/>
+    </w:rPr>
+  </w:style>
+  <w:style w:type="paragraph" w:customStyle="1" w:styleId="903C55DE2965482181BC55FAED4C645E6">
+    <w:name w:val="903C55DE2965482181BC55FAED4C645E6"/>
+    <w:rsid w:val="001A6640"/>
+    <w:rPr>
+      <w:rFonts w:eastAsiaTheme="minorHAnsi"/>
+    </w:rPr>
+  </w:style>
+  <w:style w:type="paragraph" w:customStyle="1" w:styleId="D6D9BF278DB94604B1F305146269F3B48">
+    <w:name w:val="D6D9BF278DB94604B1F305146269F3B48"/>
+    <w:rsid w:val="001A6640"/>
+    <w:rPr>
+      <w:rFonts w:eastAsiaTheme="minorHAnsi"/>
+    </w:rPr>
+  </w:style>
+  <w:style w:type="paragraph" w:customStyle="1" w:styleId="100AD72786254466BB05DCB4BF9A84D28">
+    <w:name w:val="100AD72786254466BB05DCB4BF9A84D28"/>
+    <w:rsid w:val="001A6640"/>
+    <w:rPr>
+      <w:rFonts w:eastAsiaTheme="minorHAnsi"/>
+    </w:rPr>
+  </w:style>
+  <w:style w:type="paragraph" w:customStyle="1" w:styleId="CA1411DCA13C44FE8793E8F75FA46FF58">
+    <w:name w:val="CA1411DCA13C44FE8793E8F75FA46FF58"/>
+    <w:rsid w:val="001A6640"/>
+    <w:rPr>
+      <w:rFonts w:eastAsiaTheme="minorHAnsi"/>
+    </w:rPr>
+  </w:style>
+  <w:style w:type="paragraph" w:customStyle="1" w:styleId="C4AC29782EDD421499299095C75C78D58">
+    <w:name w:val="C4AC29782EDD421499299095C75C78D58"/>
+    <w:rsid w:val="001A6640"/>
+    <w:rPr>
+      <w:rFonts w:eastAsiaTheme="minorHAnsi"/>
+    </w:rPr>
+  </w:style>
+  <w:style w:type="paragraph" w:customStyle="1" w:styleId="24A7CFB4BDD1401D8995A696208063B419">
+    <w:name w:val="24A7CFB4BDD1401D8995A696208063B419"/>
+    <w:rsid w:val="001A6640"/>
+    <w:rPr>
+      <w:rFonts w:eastAsiaTheme="minorHAnsi"/>
+    </w:rPr>
+  </w:style>
+  <w:style w:type="paragraph" w:customStyle="1" w:styleId="ADEA912ED18A43B482E2246AE8C7944419">
+    <w:name w:val="ADEA912ED18A43B482E2246AE8C7944419"/>
+    <w:rsid w:val="001A6640"/>
+    <w:rPr>
+      <w:rFonts w:eastAsiaTheme="minorHAnsi"/>
+    </w:rPr>
+  </w:style>
+  <w:style w:type="paragraph" w:customStyle="1" w:styleId="593F3D37D3EE4FA6862E3479AE9E508C19">
+    <w:name w:val="593F3D37D3EE4FA6862E3479AE9E508C19"/>
+    <w:rsid w:val="001A6640"/>
+    <w:rPr>
+      <w:rFonts w:eastAsiaTheme="minorHAnsi"/>
+    </w:rPr>
+  </w:style>
+  <w:style w:type="paragraph" w:customStyle="1" w:styleId="5F1FC4E6491F44D9897E103C0418A14D13">
+    <w:name w:val="5F1FC4E6491F44D9897E103C0418A14D13"/>
+    <w:rsid w:val="001A6640"/>
+    <w:rPr>
+      <w:rFonts w:eastAsiaTheme="minorHAnsi"/>
+    </w:rPr>
+  </w:style>
+  <w:style w:type="paragraph" w:customStyle="1" w:styleId="C1472C54960F4109BBABC9A74795496F13">
+    <w:name w:val="C1472C54960F4109BBABC9A74795496F13"/>
+    <w:rsid w:val="001A6640"/>
+    <w:rPr>
+      <w:rFonts w:eastAsiaTheme="minorHAnsi"/>
+    </w:rPr>
+  </w:style>
+  <w:style w:type="paragraph" w:customStyle="1" w:styleId="5D3131C15B5F4B088F4201BE1F8C6B0C35">
+    <w:name w:val="5D3131C15B5F4B088F4201BE1F8C6B0C35"/>
+    <w:rsid w:val="001A6640"/>
+    <w:rPr>
+      <w:rFonts w:eastAsiaTheme="minorHAnsi"/>
+    </w:rPr>
+  </w:style>
+  <w:style w:type="paragraph" w:customStyle="1" w:styleId="AA637AA48208489087831ACD3232BFC839">
+    <w:name w:val="AA637AA48208489087831ACD3232BFC839"/>
+    <w:rsid w:val="001A6640"/>
+    <w:rPr>
+      <w:rFonts w:eastAsiaTheme="minorHAnsi"/>
+    </w:rPr>
+  </w:style>
+  <w:style w:type="paragraph" w:customStyle="1" w:styleId="10060536434B478EA353536999BD751039">
+    <w:name w:val="10060536434B478EA353536999BD751039"/>
+    <w:rsid w:val="001A6640"/>
+    <w:rPr>
+      <w:rFonts w:eastAsiaTheme="minorHAnsi"/>
+    </w:rPr>
+  </w:style>
+  <w:style w:type="paragraph" w:customStyle="1" w:styleId="92320A34B4194314ACC4FC40B90BFD2919">
+    <w:name w:val="92320A34B4194314ACC4FC40B90BFD2919"/>
+    <w:rsid w:val="001A6640"/>
+    <w:rPr>
+      <w:rFonts w:eastAsiaTheme="minorHAnsi"/>
+    </w:rPr>
+  </w:style>
+  <w:style w:type="paragraph" w:customStyle="1" w:styleId="3B27C57CA42B469FADDF280FE42AAE7E19">
+    <w:name w:val="3B27C57CA42B469FADDF280FE42AAE7E19"/>
+    <w:rsid w:val="001A6640"/>
+    <w:rPr>
+      <w:rFonts w:eastAsiaTheme="minorHAnsi"/>
+    </w:rPr>
+  </w:style>
+  <w:style w:type="paragraph" w:customStyle="1" w:styleId="B499CDD43F63475080AAB849CDF4552122">
+    <w:name w:val="B499CDD43F63475080AAB849CDF4552122"/>
+    <w:rsid w:val="001A6640"/>
+    <w:rPr>
+      <w:rFonts w:eastAsiaTheme="minorHAnsi"/>
+    </w:rPr>
+  </w:style>
+  <w:style w:type="paragraph" w:customStyle="1" w:styleId="D214DEFBD297467987D09F2A9F7EEA7C">
+    <w:name w:val="D214DEFBD297467987D09F2A9F7EEA7C"/>
+    <w:rsid w:val="001A6640"/>
+  </w:style>
+  <w:style w:type="paragraph" w:customStyle="1" w:styleId="55413F3BADD944A09D8A76D8B5D72023">
+    <w:name w:val="55413F3BADD944A09D8A76D8B5D72023"/>
+    <w:rsid w:val="001A6640"/>
+  </w:style>
+  <w:style w:type="paragraph" w:customStyle="1" w:styleId="BA77C932526A4DA4949BA5B145E58C0A">
+    <w:name w:val="BA77C932526A4DA4949BA5B145E58C0A"/>
+    <w:rsid w:val="001A6640"/>
+  </w:style>
+  <w:style w:type="paragraph" w:customStyle="1" w:styleId="914FF122AC1B4CC5BEECD8144BF4D65D">
+    <w:name w:val="914FF122AC1B4CC5BEECD8144BF4D65D"/>
+    <w:rsid w:val="004931E8"/>
+  </w:style>
+  <w:style w:type="paragraph" w:customStyle="1" w:styleId="81E627FE21C444F89A587FDB89B3260B">
+    <w:name w:val="81E627FE21C444F89A587FDB89B3260B"/>
+    <w:rsid w:val="004931E8"/>
+  </w:style>
+  <w:style w:type="paragraph" w:customStyle="1" w:styleId="F02B5422302D4167A7FFEB2986929ED1">
+    <w:name w:val="F02B5422302D4167A7FFEB2986929ED1"/>
+    <w:rsid w:val="004931E8"/>
+  </w:style>
+  <w:style w:type="paragraph" w:customStyle="1" w:styleId="59B879724BCC4EA3A985164EE9843863">
+    <w:name w:val="59B879724BCC4EA3A985164EE9843863"/>
+    <w:rsid w:val="004931E8"/>
+  </w:style>
+  <w:style w:type="paragraph" w:customStyle="1" w:styleId="46FAA6EB0F4146EAB3E298E77DE990E9">
+    <w:name w:val="46FAA6EB0F4146EAB3E298E77DE990E9"/>
+    <w:rsid w:val="004931E8"/>
+  </w:style>
+  <w:style w:type="paragraph" w:customStyle="1" w:styleId="E18AC93FE3FE4258B551C38F60926A3C">
+    <w:name w:val="E18AC93FE3FE4258B551C38F60926A3C"/>
+    <w:rsid w:val="004931E8"/>
+  </w:style>
+  <w:style w:type="paragraph" w:customStyle="1" w:styleId="1FE0AAB2F8DE4330BD8E1045A39F7321">
+    <w:name w:val="1FE0AAB2F8DE4330BD8E1045A39F7321"/>
+    <w:rsid w:val="004931E8"/>
+  </w:style>
+  <w:style w:type="paragraph" w:customStyle="1" w:styleId="E8666A61993E4C1DB455149169DDCC76">
+    <w:name w:val="E8666A61993E4C1DB455149169DDCC76"/>
+    <w:rsid w:val="004931E8"/>
+  </w:style>
+  <w:style w:type="paragraph" w:customStyle="1" w:styleId="4DC0B5BDD18F47F4ADAEB7655BE9A657">
+    <w:name w:val="4DC0B5BDD18F47F4ADAEB7655BE9A657"/>
+    <w:rsid w:val="004931E8"/>
+  </w:style>
+  <w:style w:type="paragraph" w:customStyle="1" w:styleId="650A3BB2887D48CEBB4743E9C238F646">
+    <w:name w:val="650A3BB2887D48CEBB4743E9C238F646"/>
+    <w:rsid w:val="004931E8"/>
   </w:style>
 </w:styles>
 </file>
@@ -17954,7 +19266,7 @@
 </file>
 
 <file path=customXml/itemProps1.xml><?xml version="1.0" encoding="utf-8"?>
-<ds:datastoreItem xmlns:ds="http://schemas.openxmlformats.org/officeDocument/2006/customXml" ds:itemID="{A427E6A8-9E3B-4F75-9C89-34E85C33D671}">
+<ds:datastoreItem xmlns:ds="http://schemas.openxmlformats.org/officeDocument/2006/customXml" ds:itemID="{185D652C-13A1-4251-B7A2-C0DC1938262D}">
   <ds:schemaRefs>
     <ds:schemaRef ds:uri="http://schemas.openxmlformats.org/officeDocument/2006/bibliography"/>
   </ds:schemaRefs>
